--- a/Desafio 02/Respostas Desafio 2.docx
+++ b/Desafio 02/Respostas Desafio 2.docx
@@ -2,6 +2,19 @@
 <file path=word/document.xml><?xml version="1.0" encoding="utf-8"?>
 <w:document xmlns:wpc="http://schemas.microsoft.com/office/word/2010/wordprocessingCanvas" xmlns:cx="http://schemas.microsoft.com/office/drawing/2014/chartex" xmlns:cx1="http://schemas.microsoft.com/office/drawing/2015/9/8/chartex" xmlns:cx2="http://schemas.microsoft.com/office/drawing/2015/10/21/chartex" xmlns:cx3="http://schemas.microsoft.com/office/drawing/2016/5/9/chartex" xmlns:cx4="http://schemas.microsoft.com/office/drawing/2016/5/10/chartex" xmlns:cx5="http://schemas.microsoft.com/office/drawing/2016/5/11/chartex" xmlns:cx6="http://schemas.microsoft.com/office/drawing/2016/5/12/chartex" xmlns:cx7="http://schemas.microsoft.com/office/drawing/2016/5/13/chartex" xmlns:cx8="http://schemas.microsoft.com/office/drawing/2016/5/14/chartex" xmlns:mc="http://schemas.openxmlformats.org/markup-compatibility/2006" xmlns:aink="http://schemas.microsoft.com/office/drawing/2016/ink" xmlns:am3d="http://schemas.microsoft.com/office/drawing/2017/model3d" xmlns:o="urn:schemas-microsoft-com:office:office" xmlns:r="http://schemas.openxmlformats.org/officeDocument/2006/relationships" xmlns:m="http://schemas.openxmlformats.org/officeDocument/2006/math" xmlns:v="urn:schemas-microsoft-com:vml" xmlns:wp14="http://schemas.microsoft.com/office/word/2010/wordprocessingDrawing" xmlns:wp="http://schemas.openxmlformats.org/drawingml/2006/wordprocessingDrawing" xmlns:w10="urn:schemas-microsoft-com:office:word" xmlns:w="http://schemas.openxmlformats.org/wordprocessingml/2006/main" xmlns:w14="http://schemas.microsoft.com/office/word/2010/wordml" xmlns:w15="http://schemas.microsoft.com/office/word/2012/wordml" xmlns:w16cex="http://schemas.microsoft.com/office/word/2018/wordml/cex" xmlns:w16cid="http://schemas.microsoft.com/office/word/2016/wordml/cid" xmlns:w16="http://schemas.microsoft.com/office/word/2018/wordml" xmlns:w16sdtdh="http://schemas.microsoft.com/office/word/2020/wordml/sdtdatahash" xmlns:w16se="http://schemas.microsoft.com/office/word/2015/wordml/symex" xmlns:wpg="http://schemas.microsoft.com/office/word/2010/wordprocessingGroup" xmlns:wpi="http://schemas.microsoft.com/office/word/2010/wordprocessingInk" xmlns:wne="http://schemas.microsoft.com/office/word/2006/wordml" xmlns:wps="http://schemas.microsoft.com/office/word/2010/wordprocessingShape" mc:Ignorable="w14 w15 w16se w16cid w16 w16cex w16sdtdh wp14">
   <w:body>
+    <w:p>
+      <w:pPr>
+        <w:spacing w:after="0" w:line="240" w:lineRule="auto"/>
+        <w:rPr>
+          <w:rFonts w:ascii="Fira Code" w:eastAsia="Times New Roman" w:hAnsi="Fira Code" w:cs="Fira Code"/>
+          <w:color w:val="393A34"/>
+          <w:sz w:val="21"/>
+          <w:szCs w:val="21"/>
+          <w:shd w:val="clear" w:color="auto" w:fill="FFFFFF"/>
+          <w:lang w:eastAsia="pt-BR"/>
+        </w:rPr>
+      </w:pPr>
+    </w:p>
     <w:p>
       <w:pPr>
         <w:spacing w:before="100" w:beforeAutospacing="1" w:after="100" w:afterAutospacing="1" w:line="240" w:lineRule="auto"/>
@@ -108,38 +121,6 @@
     </w:p>
     <w:p>
       <w:pPr>
-        <w:ind w:left="720"/>
-        <w:rPr>
-          <w:sz w:val="28"/>
-          <w:szCs w:val="28"/>
-        </w:rPr>
-      </w:pPr>
-      <w:r>
-        <w:rPr>
-          <w:sz w:val="28"/>
-          <w:szCs w:val="28"/>
-        </w:rPr>
-        <w:t>*Exemplos com situações reais:</w:t>
-      </w:r>
-    </w:p>
-    <w:p>
-      <w:pPr>
-        <w:ind w:left="720"/>
-        <w:rPr>
-          <w:sz w:val="28"/>
-          <w:szCs w:val="28"/>
-        </w:rPr>
-      </w:pPr>
-      <w:r>
-        <w:rPr>
-          <w:sz w:val="28"/>
-          <w:szCs w:val="28"/>
-        </w:rPr>
-        <w:t>....</w:t>
-      </w:r>
-    </w:p>
-    <w:p>
-      <w:pPr>
         <w:numPr>
           <w:ilvl w:val="0"/>
           <w:numId w:val="2"/>
@@ -1151,8 +1132,226 @@
           <w:szCs w:val="27"/>
           <w:lang w:eastAsia="pt-BR"/>
         </w:rPr>
+        <w:t>&lt;dl&gt; Define uma lista de definição;</w:t>
+      </w:r>
+    </w:p>
+    <w:p>
+      <w:pPr>
+        <w:numPr>
+          <w:ilvl w:val="0"/>
+          <w:numId w:val="2"/>
+        </w:numPr>
+        <w:spacing w:before="100" w:beforeAutospacing="1" w:after="100" w:afterAutospacing="1" w:line="240" w:lineRule="auto"/>
+        <w:rPr>
+          <w:rFonts w:ascii="Source Serif Pro" w:eastAsia="Times New Roman" w:hAnsi="Source Serif Pro" w:cs="Times New Roman"/>
+          <w:color w:val="253A44"/>
+          <w:sz w:val="27"/>
+          <w:szCs w:val="27"/>
+          <w:lang w:eastAsia="pt-BR"/>
+        </w:rPr>
+      </w:pPr>
+      <w:r>
+        <w:rPr>
+          <w:rFonts w:ascii="Source Serif Pro" w:eastAsia="Times New Roman" w:hAnsi="Source Serif Pro" w:cs="Times New Roman"/>
+          <w:color w:val="253A44"/>
+          <w:sz w:val="27"/>
+          <w:szCs w:val="27"/>
+          <w:lang w:eastAsia="pt-BR"/>
+        </w:rPr>
+        <w:t>&lt;</w:t>
+      </w:r>
+      <w:proofErr w:type="spellStart"/>
+      <w:r>
+        <w:rPr>
+          <w:rFonts w:ascii="Source Serif Pro" w:eastAsia="Times New Roman" w:hAnsi="Source Serif Pro" w:cs="Times New Roman"/>
+          <w:color w:val="253A44"/>
+          <w:sz w:val="27"/>
+          <w:szCs w:val="27"/>
+          <w:lang w:eastAsia="pt-BR"/>
+        </w:rPr>
+        <w:t>dt</w:t>
+      </w:r>
+      <w:proofErr w:type="spellEnd"/>
+      <w:r>
+        <w:rPr>
+          <w:rFonts w:ascii="Source Serif Pro" w:eastAsia="Times New Roman" w:hAnsi="Source Serif Pro" w:cs="Times New Roman"/>
+          <w:color w:val="253A44"/>
+          <w:sz w:val="27"/>
+          <w:szCs w:val="27"/>
+          <w:lang w:eastAsia="pt-BR"/>
+        </w:rPr>
+        <w:t>&gt; Define um termo de definição;</w:t>
+      </w:r>
+    </w:p>
+    <w:p>
+      <w:pPr>
+        <w:numPr>
+          <w:ilvl w:val="0"/>
+          <w:numId w:val="2"/>
+        </w:numPr>
+        <w:spacing w:before="100" w:beforeAutospacing="1" w:after="100" w:afterAutospacing="1" w:line="240" w:lineRule="auto"/>
+        <w:rPr>
+          <w:rFonts w:ascii="Source Serif Pro" w:eastAsia="Times New Roman" w:hAnsi="Source Serif Pro" w:cs="Times New Roman"/>
+          <w:color w:val="253A44"/>
+          <w:sz w:val="27"/>
+          <w:szCs w:val="27"/>
+          <w:lang w:eastAsia="pt-BR"/>
+        </w:rPr>
+      </w:pPr>
+      <w:r>
+        <w:rPr>
+          <w:rFonts w:ascii="Source Serif Pro" w:eastAsia="Times New Roman" w:hAnsi="Source Serif Pro" w:cs="Times New Roman"/>
+          <w:color w:val="253A44"/>
+          <w:sz w:val="27"/>
+          <w:szCs w:val="27"/>
+          <w:lang w:eastAsia="pt-BR"/>
+        </w:rPr>
+        <w:t>&lt;em&gt; Define um texto em ênfase;</w:t>
+      </w:r>
+    </w:p>
+    <w:p>
+      <w:pPr>
+        <w:numPr>
+          <w:ilvl w:val="0"/>
+          <w:numId w:val="2"/>
+        </w:numPr>
+        <w:spacing w:before="100" w:beforeAutospacing="1" w:after="100" w:afterAutospacing="1" w:line="240" w:lineRule="auto"/>
+        <w:rPr>
+          <w:rFonts w:ascii="Source Serif Pro" w:eastAsia="Times New Roman" w:hAnsi="Source Serif Pro" w:cs="Times New Roman"/>
+          <w:color w:val="253A44"/>
+          <w:sz w:val="27"/>
+          <w:szCs w:val="27"/>
+          <w:lang w:eastAsia="pt-BR"/>
+        </w:rPr>
+      </w:pPr>
+      <w:r>
+        <w:rPr>
+          <w:rFonts w:ascii="Source Serif Pro" w:eastAsia="Times New Roman" w:hAnsi="Source Serif Pro" w:cs="Times New Roman"/>
+          <w:color w:val="253A44"/>
+          <w:sz w:val="27"/>
+          <w:szCs w:val="27"/>
+          <w:lang w:eastAsia="pt-BR"/>
+        </w:rPr>
+        <w:t>&lt;</w:t>
+      </w:r>
+      <w:proofErr w:type="spellStart"/>
+      <w:r>
+        <w:rPr>
+          <w:rFonts w:ascii="Source Serif Pro" w:eastAsia="Times New Roman" w:hAnsi="Source Serif Pro" w:cs="Times New Roman"/>
+          <w:color w:val="253A44"/>
+          <w:sz w:val="27"/>
+          <w:szCs w:val="27"/>
+          <w:lang w:eastAsia="pt-BR"/>
+        </w:rPr>
+        <w:t>fieldset</w:t>
+      </w:r>
+      <w:proofErr w:type="spellEnd"/>
+      <w:r>
+        <w:rPr>
+          <w:rFonts w:ascii="Source Serif Pro" w:eastAsia="Times New Roman" w:hAnsi="Source Serif Pro" w:cs="Times New Roman"/>
+          <w:color w:val="253A44"/>
+          <w:sz w:val="27"/>
+          <w:szCs w:val="27"/>
+          <w:lang w:eastAsia="pt-BR"/>
+        </w:rPr>
+        <w:t>&gt; Define um conjunto de campos (</w:t>
+      </w:r>
+      <w:proofErr w:type="spellStart"/>
+      <w:r>
+        <w:rPr>
+          <w:rFonts w:ascii="Source Serif Pro" w:eastAsia="Times New Roman" w:hAnsi="Source Serif Pro" w:cs="Times New Roman"/>
+          <w:color w:val="253A44"/>
+          <w:sz w:val="27"/>
+          <w:szCs w:val="27"/>
+          <w:lang w:eastAsia="pt-BR"/>
+        </w:rPr>
+        <w:t>fieldset</w:t>
+      </w:r>
+      <w:proofErr w:type="spellEnd"/>
+      <w:r>
+        <w:rPr>
+          <w:rFonts w:ascii="Source Serif Pro" w:eastAsia="Times New Roman" w:hAnsi="Source Serif Pro" w:cs="Times New Roman"/>
+          <w:color w:val="253A44"/>
+          <w:sz w:val="27"/>
+          <w:szCs w:val="27"/>
+          <w:lang w:eastAsia="pt-BR"/>
+        </w:rPr>
+        <w:t>);</w:t>
+      </w:r>
+    </w:p>
+    <w:p>
+      <w:pPr>
+        <w:numPr>
+          <w:ilvl w:val="0"/>
+          <w:numId w:val="2"/>
+        </w:numPr>
+        <w:spacing w:before="100" w:beforeAutospacing="1" w:after="100" w:afterAutospacing="1" w:line="240" w:lineRule="auto"/>
+        <w:rPr>
+          <w:rFonts w:ascii="Source Serif Pro" w:eastAsia="Times New Roman" w:hAnsi="Source Serif Pro" w:cs="Times New Roman"/>
+          <w:color w:val="253A44"/>
+          <w:sz w:val="27"/>
+          <w:szCs w:val="27"/>
+          <w:lang w:eastAsia="pt-BR"/>
+        </w:rPr>
+      </w:pPr>
+      <w:r>
+        <w:rPr>
+          <w:rFonts w:ascii="Source Serif Pro" w:eastAsia="Times New Roman" w:hAnsi="Source Serif Pro" w:cs="Times New Roman"/>
+          <w:color w:val="253A44"/>
+          <w:sz w:val="27"/>
+          <w:szCs w:val="27"/>
+          <w:lang w:eastAsia="pt-BR"/>
+        </w:rPr>
+        <w:t>&lt;</w:t>
+      </w:r>
+      <w:proofErr w:type="spellStart"/>
+      <w:r>
+        <w:rPr>
+          <w:rFonts w:ascii="Source Serif Pro" w:eastAsia="Times New Roman" w:hAnsi="Source Serif Pro" w:cs="Times New Roman"/>
+          <w:color w:val="253A44"/>
+          <w:sz w:val="27"/>
+          <w:szCs w:val="27"/>
+          <w:lang w:eastAsia="pt-BR"/>
+        </w:rPr>
+        <w:t>form</w:t>
+      </w:r>
+      <w:proofErr w:type="spellEnd"/>
+      <w:r>
+        <w:rPr>
+          <w:rFonts w:ascii="Source Serif Pro" w:eastAsia="Times New Roman" w:hAnsi="Source Serif Pro" w:cs="Times New Roman"/>
+          <w:color w:val="253A44"/>
+          <w:sz w:val="27"/>
+          <w:szCs w:val="27"/>
+          <w:lang w:eastAsia="pt-BR"/>
+        </w:rPr>
+        <w:t>&gt; Define um formulário;</w:t>
+      </w:r>
+    </w:p>
+    <w:p>
+      <w:pPr>
+        <w:numPr>
+          <w:ilvl w:val="0"/>
+          <w:numId w:val="2"/>
+        </w:numPr>
+        <w:spacing w:before="100" w:beforeAutospacing="1" w:after="100" w:afterAutospacing="1" w:line="240" w:lineRule="auto"/>
+        <w:rPr>
+          <w:rFonts w:ascii="Source Serif Pro" w:eastAsia="Times New Roman" w:hAnsi="Source Serif Pro" w:cs="Times New Roman"/>
+          <w:color w:val="253A44"/>
+          <w:sz w:val="27"/>
+          <w:szCs w:val="27"/>
+          <w:lang w:eastAsia="pt-BR"/>
+        </w:rPr>
+      </w:pPr>
+      <w:r>
+        <w:rPr>
+          <w:rFonts w:ascii="Source Serif Pro" w:eastAsia="Times New Roman" w:hAnsi="Source Serif Pro" w:cs="Times New Roman"/>
+          <w:color w:val="253A44"/>
+          <w:sz w:val="27"/>
+          <w:szCs w:val="27"/>
+          <w:lang w:eastAsia="pt-BR"/>
+        </w:rPr>
         <w:lastRenderedPageBreak/>
-        <w:t>&lt;dl&gt; Define uma lista de definição;</w:t>
+        <w:t>&lt;h1&gt; até &gt;h6&gt; Define do cabeçalho 1 até o cabeçalho 6;</w:t>
       </w:r>
     </w:p>
     <w:p>
@@ -1189,18 +1388,40 @@
           <w:szCs w:val="27"/>
           <w:lang w:eastAsia="pt-BR"/>
         </w:rPr>
-        <w:t>dt</w:t>
-      </w:r>
-      <w:proofErr w:type="spellEnd"/>
-      <w:r>
-        <w:rPr>
-          <w:rFonts w:ascii="Source Serif Pro" w:eastAsia="Times New Roman" w:hAnsi="Source Serif Pro" w:cs="Times New Roman"/>
-          <w:color w:val="253A44"/>
-          <w:sz w:val="27"/>
-          <w:szCs w:val="27"/>
-          <w:lang w:eastAsia="pt-BR"/>
-        </w:rPr>
-        <w:t>&gt; Define um termo de definição;</w:t>
+        <w:t>head</w:t>
+      </w:r>
+      <w:proofErr w:type="spellEnd"/>
+      <w:r>
+        <w:rPr>
+          <w:rFonts w:ascii="Source Serif Pro" w:eastAsia="Times New Roman" w:hAnsi="Source Serif Pro" w:cs="Times New Roman"/>
+          <w:color w:val="253A44"/>
+          <w:sz w:val="27"/>
+          <w:szCs w:val="27"/>
+          <w:lang w:eastAsia="pt-BR"/>
+        </w:rPr>
+        <w:t xml:space="preserve">&gt; Define uma informação sobre o documento. (Não aceita mais elementos </w:t>
+      </w:r>
+      <w:proofErr w:type="spellStart"/>
+      <w:r>
+        <w:rPr>
+          <w:rFonts w:ascii="Source Serif Pro" w:eastAsia="Times New Roman" w:hAnsi="Source Serif Pro" w:cs="Times New Roman"/>
+          <w:color w:val="253A44"/>
+          <w:sz w:val="27"/>
+          <w:szCs w:val="27"/>
+          <w:lang w:eastAsia="pt-BR"/>
+        </w:rPr>
+        <w:t>Child</w:t>
+      </w:r>
+      <w:proofErr w:type="spellEnd"/>
+      <w:r>
+        <w:rPr>
+          <w:rFonts w:ascii="Source Serif Pro" w:eastAsia="Times New Roman" w:hAnsi="Source Serif Pro" w:cs="Times New Roman"/>
+          <w:color w:val="253A44"/>
+          <w:sz w:val="27"/>
+          <w:szCs w:val="27"/>
+          <w:lang w:eastAsia="pt-BR"/>
+        </w:rPr>
+        <w:t xml:space="preserve"> como filho);</w:t>
       </w:r>
     </w:p>
     <w:p>
@@ -1226,7 +1447,29 @@
           <w:szCs w:val="27"/>
           <w:lang w:eastAsia="pt-BR"/>
         </w:rPr>
-        <w:t>&lt;em&gt; Define um texto em ênfase;</w:t>
+        <w:t>&lt;</w:t>
+      </w:r>
+      <w:proofErr w:type="spellStart"/>
+      <w:r>
+        <w:rPr>
+          <w:rFonts w:ascii="Source Serif Pro" w:eastAsia="Times New Roman" w:hAnsi="Source Serif Pro" w:cs="Times New Roman"/>
+          <w:color w:val="253A44"/>
+          <w:sz w:val="27"/>
+          <w:szCs w:val="27"/>
+          <w:lang w:eastAsia="pt-BR"/>
+        </w:rPr>
+        <w:t>hr</w:t>
+      </w:r>
+      <w:proofErr w:type="spellEnd"/>
+      <w:r>
+        <w:rPr>
+          <w:rFonts w:ascii="Source Serif Pro" w:eastAsia="Times New Roman" w:hAnsi="Source Serif Pro" w:cs="Times New Roman"/>
+          <w:color w:val="253A44"/>
+          <w:sz w:val="27"/>
+          <w:szCs w:val="27"/>
+          <w:lang w:eastAsia="pt-BR"/>
+        </w:rPr>
+        <w:t>&gt; Define uma regra horizontal. (Tem o mesmo nível que um parágrafo, mas também é utilizado para fazer separações e quebras de linha);</w:t>
       </w:r>
     </w:p>
     <w:p>
@@ -1263,29 +1506,435 @@
           <w:szCs w:val="27"/>
           <w:lang w:eastAsia="pt-BR"/>
         </w:rPr>
-        <w:t>fieldset</w:t>
-      </w:r>
-      <w:proofErr w:type="spellEnd"/>
-      <w:r>
-        <w:rPr>
-          <w:rFonts w:ascii="Source Serif Pro" w:eastAsia="Times New Roman" w:hAnsi="Source Serif Pro" w:cs="Times New Roman"/>
-          <w:color w:val="253A44"/>
-          <w:sz w:val="27"/>
-          <w:szCs w:val="27"/>
-          <w:lang w:eastAsia="pt-BR"/>
-        </w:rPr>
-        <w:t>&gt; Define um conjunto de campos (</w:t>
-      </w:r>
-      <w:proofErr w:type="spellStart"/>
-      <w:r>
-        <w:rPr>
-          <w:rFonts w:ascii="Source Serif Pro" w:eastAsia="Times New Roman" w:hAnsi="Source Serif Pro" w:cs="Times New Roman"/>
-          <w:color w:val="253A44"/>
-          <w:sz w:val="27"/>
-          <w:szCs w:val="27"/>
-          <w:lang w:eastAsia="pt-BR"/>
-        </w:rPr>
-        <w:t>fieldset</w:t>
+        <w:t>html</w:t>
+      </w:r>
+      <w:proofErr w:type="spellEnd"/>
+      <w:r>
+        <w:rPr>
+          <w:rFonts w:ascii="Source Serif Pro" w:eastAsia="Times New Roman" w:hAnsi="Source Serif Pro" w:cs="Times New Roman"/>
+          <w:color w:val="253A44"/>
+          <w:sz w:val="27"/>
+          <w:szCs w:val="27"/>
+          <w:lang w:eastAsia="pt-BR"/>
+        </w:rPr>
+        <w:t xml:space="preserve">&gt; Define um documento </w:t>
+      </w:r>
+      <w:proofErr w:type="spellStart"/>
+      <w:r>
+        <w:rPr>
+          <w:rFonts w:ascii="Source Serif Pro" w:eastAsia="Times New Roman" w:hAnsi="Source Serif Pro" w:cs="Times New Roman"/>
+          <w:color w:val="253A44"/>
+          <w:sz w:val="27"/>
+          <w:szCs w:val="27"/>
+          <w:lang w:eastAsia="pt-BR"/>
+        </w:rPr>
+        <w:t>html</w:t>
+      </w:r>
+      <w:proofErr w:type="spellEnd"/>
+      <w:r>
+        <w:rPr>
+          <w:rFonts w:ascii="Source Serif Pro" w:eastAsia="Times New Roman" w:hAnsi="Source Serif Pro" w:cs="Times New Roman"/>
+          <w:color w:val="253A44"/>
+          <w:sz w:val="27"/>
+          <w:szCs w:val="27"/>
+          <w:lang w:eastAsia="pt-BR"/>
+        </w:rPr>
+        <w:t>;</w:t>
+      </w:r>
+    </w:p>
+    <w:p>
+      <w:pPr>
+        <w:numPr>
+          <w:ilvl w:val="0"/>
+          <w:numId w:val="2"/>
+        </w:numPr>
+        <w:spacing w:before="100" w:beforeAutospacing="1" w:after="100" w:afterAutospacing="1" w:line="240" w:lineRule="auto"/>
+        <w:rPr>
+          <w:rFonts w:ascii="Source Serif Pro" w:eastAsia="Times New Roman" w:hAnsi="Source Serif Pro" w:cs="Times New Roman"/>
+          <w:color w:val="253A44"/>
+          <w:sz w:val="27"/>
+          <w:szCs w:val="27"/>
+          <w:lang w:eastAsia="pt-BR"/>
+        </w:rPr>
+      </w:pPr>
+      <w:r>
+        <w:rPr>
+          <w:rFonts w:ascii="Source Serif Pro" w:eastAsia="Times New Roman" w:hAnsi="Source Serif Pro" w:cs="Times New Roman"/>
+          <w:color w:val="253A44"/>
+          <w:sz w:val="27"/>
+          <w:szCs w:val="27"/>
+          <w:lang w:eastAsia="pt-BR"/>
+        </w:rPr>
+        <w:t>&lt;i&gt; Define um texto em itálico; (Possui o mesmo nível semântico que um SPAN. O texto continua sendo itálico e para usuários de leitores de tela, a voz utilizada é modificada para indicar ênfase. É de grande valor e utilidade para marcar, termos técnicos, termos em outras linguagens etc.)</w:t>
+      </w:r>
+    </w:p>
+    <w:p>
+      <w:pPr>
+        <w:numPr>
+          <w:ilvl w:val="0"/>
+          <w:numId w:val="2"/>
+        </w:numPr>
+        <w:spacing w:before="100" w:beforeAutospacing="1" w:after="100" w:afterAutospacing="1" w:line="240" w:lineRule="auto"/>
+        <w:rPr>
+          <w:rFonts w:ascii="Source Serif Pro" w:eastAsia="Times New Roman" w:hAnsi="Source Serif Pro" w:cs="Times New Roman"/>
+          <w:color w:val="253A44"/>
+          <w:sz w:val="27"/>
+          <w:szCs w:val="27"/>
+          <w:lang w:eastAsia="pt-BR"/>
+        </w:rPr>
+      </w:pPr>
+      <w:r>
+        <w:rPr>
+          <w:rFonts w:ascii="Source Serif Pro" w:eastAsia="Times New Roman" w:hAnsi="Source Serif Pro" w:cs="Times New Roman"/>
+          <w:color w:val="253A44"/>
+          <w:sz w:val="27"/>
+          <w:szCs w:val="27"/>
+          <w:lang w:eastAsia="pt-BR"/>
+        </w:rPr>
+        <w:t>&lt;</w:t>
+      </w:r>
+      <w:proofErr w:type="spellStart"/>
+      <w:r>
+        <w:rPr>
+          <w:rFonts w:ascii="Source Serif Pro" w:eastAsia="Times New Roman" w:hAnsi="Source Serif Pro" w:cs="Times New Roman"/>
+          <w:color w:val="253A44"/>
+          <w:sz w:val="27"/>
+          <w:szCs w:val="27"/>
+          <w:lang w:eastAsia="pt-BR"/>
+        </w:rPr>
+        <w:t>iframe</w:t>
+      </w:r>
+      <w:proofErr w:type="spellEnd"/>
+      <w:r>
+        <w:rPr>
+          <w:rFonts w:ascii="Source Serif Pro" w:eastAsia="Times New Roman" w:hAnsi="Source Serif Pro" w:cs="Times New Roman"/>
+          <w:color w:val="253A44"/>
+          <w:sz w:val="27"/>
+          <w:szCs w:val="27"/>
+          <w:lang w:eastAsia="pt-BR"/>
+        </w:rPr>
+        <w:t xml:space="preserve">&gt; Define </w:t>
+      </w:r>
+      <w:proofErr w:type="gramStart"/>
+      <w:r>
+        <w:rPr>
+          <w:rFonts w:ascii="Source Serif Pro" w:eastAsia="Times New Roman" w:hAnsi="Source Serif Pro" w:cs="Times New Roman"/>
+          <w:color w:val="253A44"/>
+          <w:sz w:val="27"/>
+          <w:szCs w:val="27"/>
+          <w:lang w:eastAsia="pt-BR"/>
+        </w:rPr>
+        <w:t>uma linhas</w:t>
+      </w:r>
+      <w:proofErr w:type="gramEnd"/>
+      <w:r>
+        <w:rPr>
+          <w:rFonts w:ascii="Source Serif Pro" w:eastAsia="Times New Roman" w:hAnsi="Source Serif Pro" w:cs="Times New Roman"/>
+          <w:color w:val="253A44"/>
+          <w:sz w:val="27"/>
+          <w:szCs w:val="27"/>
+          <w:lang w:eastAsia="pt-BR"/>
+        </w:rPr>
+        <w:t xml:space="preserve"> sobre a janela (frame);</w:t>
+      </w:r>
+    </w:p>
+    <w:p>
+      <w:pPr>
+        <w:numPr>
+          <w:ilvl w:val="0"/>
+          <w:numId w:val="2"/>
+        </w:numPr>
+        <w:spacing w:before="100" w:beforeAutospacing="1" w:after="100" w:afterAutospacing="1" w:line="240" w:lineRule="auto"/>
+        <w:rPr>
+          <w:rFonts w:ascii="Source Serif Pro" w:eastAsia="Times New Roman" w:hAnsi="Source Serif Pro" w:cs="Times New Roman"/>
+          <w:color w:val="253A44"/>
+          <w:sz w:val="27"/>
+          <w:szCs w:val="27"/>
+          <w:lang w:eastAsia="pt-BR"/>
+        </w:rPr>
+      </w:pPr>
+      <w:r>
+        <w:rPr>
+          <w:rFonts w:ascii="Source Serif Pro" w:eastAsia="Times New Roman" w:hAnsi="Source Serif Pro" w:cs="Times New Roman"/>
+          <w:color w:val="253A44"/>
+          <w:sz w:val="27"/>
+          <w:szCs w:val="27"/>
+          <w:lang w:eastAsia="pt-BR"/>
+        </w:rPr>
+        <w:t>&lt;</w:t>
+      </w:r>
+      <w:proofErr w:type="spellStart"/>
+      <w:r>
+        <w:rPr>
+          <w:rFonts w:ascii="Source Serif Pro" w:eastAsia="Times New Roman" w:hAnsi="Source Serif Pro" w:cs="Times New Roman"/>
+          <w:color w:val="253A44"/>
+          <w:sz w:val="27"/>
+          <w:szCs w:val="27"/>
+          <w:lang w:eastAsia="pt-BR"/>
+        </w:rPr>
+        <w:t>img</w:t>
+      </w:r>
+      <w:proofErr w:type="spellEnd"/>
+      <w:r>
+        <w:rPr>
+          <w:rFonts w:ascii="Source Serif Pro" w:eastAsia="Times New Roman" w:hAnsi="Source Serif Pro" w:cs="Times New Roman"/>
+          <w:color w:val="253A44"/>
+          <w:sz w:val="27"/>
+          <w:szCs w:val="27"/>
+          <w:lang w:eastAsia="pt-BR"/>
+        </w:rPr>
+        <w:t>&gt; Define uma imagem;</w:t>
+      </w:r>
+    </w:p>
+    <w:p>
+      <w:pPr>
+        <w:numPr>
+          <w:ilvl w:val="0"/>
+          <w:numId w:val="2"/>
+        </w:numPr>
+        <w:spacing w:before="100" w:beforeAutospacing="1" w:after="100" w:afterAutospacing="1" w:line="240" w:lineRule="auto"/>
+        <w:rPr>
+          <w:rFonts w:ascii="Source Serif Pro" w:eastAsia="Times New Roman" w:hAnsi="Source Serif Pro" w:cs="Times New Roman"/>
+          <w:color w:val="253A44"/>
+          <w:sz w:val="27"/>
+          <w:szCs w:val="27"/>
+          <w:lang w:eastAsia="pt-BR"/>
+        </w:rPr>
+      </w:pPr>
+      <w:r>
+        <w:rPr>
+          <w:rFonts w:ascii="Source Serif Pro" w:eastAsia="Times New Roman" w:hAnsi="Source Serif Pro" w:cs="Times New Roman"/>
+          <w:color w:val="253A44"/>
+          <w:sz w:val="27"/>
+          <w:szCs w:val="27"/>
+          <w:lang w:eastAsia="pt-BR"/>
+        </w:rPr>
+        <w:t>&lt;input&gt; Define um campo de inserção;</w:t>
+      </w:r>
+    </w:p>
+    <w:p>
+      <w:pPr>
+        <w:numPr>
+          <w:ilvl w:val="0"/>
+          <w:numId w:val="2"/>
+        </w:numPr>
+        <w:spacing w:before="100" w:beforeAutospacing="1" w:after="100" w:afterAutospacing="1" w:line="240" w:lineRule="auto"/>
+        <w:rPr>
+          <w:rFonts w:ascii="Source Serif Pro" w:eastAsia="Times New Roman" w:hAnsi="Source Serif Pro" w:cs="Times New Roman"/>
+          <w:color w:val="253A44"/>
+          <w:sz w:val="27"/>
+          <w:szCs w:val="27"/>
+          <w:lang w:eastAsia="pt-BR"/>
+        </w:rPr>
+      </w:pPr>
+      <w:r>
+        <w:rPr>
+          <w:rFonts w:ascii="Source Serif Pro" w:eastAsia="Times New Roman" w:hAnsi="Source Serif Pro" w:cs="Times New Roman"/>
+          <w:color w:val="253A44"/>
+          <w:sz w:val="27"/>
+          <w:szCs w:val="27"/>
+          <w:lang w:eastAsia="pt-BR"/>
+        </w:rPr>
+        <w:t>&lt;</w:t>
+      </w:r>
+      <w:proofErr w:type="spellStart"/>
+      <w:r>
+        <w:rPr>
+          <w:rFonts w:ascii="Source Serif Pro" w:eastAsia="Times New Roman" w:hAnsi="Source Serif Pro" w:cs="Times New Roman"/>
+          <w:color w:val="253A44"/>
+          <w:sz w:val="27"/>
+          <w:szCs w:val="27"/>
+          <w:lang w:eastAsia="pt-BR"/>
+        </w:rPr>
+        <w:t>ins</w:t>
+      </w:r>
+      <w:proofErr w:type="spellEnd"/>
+      <w:r>
+        <w:rPr>
+          <w:rFonts w:ascii="Source Serif Pro" w:eastAsia="Times New Roman" w:hAnsi="Source Serif Pro" w:cs="Times New Roman"/>
+          <w:color w:val="253A44"/>
+          <w:sz w:val="27"/>
+          <w:szCs w:val="27"/>
+          <w:lang w:eastAsia="pt-BR"/>
+        </w:rPr>
+        <w:t>&gt; Define um texto inserido;</w:t>
+      </w:r>
+    </w:p>
+    <w:p>
+      <w:pPr>
+        <w:numPr>
+          <w:ilvl w:val="0"/>
+          <w:numId w:val="2"/>
+        </w:numPr>
+        <w:spacing w:before="100" w:beforeAutospacing="1" w:after="100" w:afterAutospacing="1" w:line="240" w:lineRule="auto"/>
+        <w:rPr>
+          <w:rFonts w:ascii="Source Serif Pro" w:eastAsia="Times New Roman" w:hAnsi="Source Serif Pro" w:cs="Times New Roman"/>
+          <w:color w:val="253A44"/>
+          <w:sz w:val="27"/>
+          <w:szCs w:val="27"/>
+          <w:lang w:eastAsia="pt-BR"/>
+        </w:rPr>
+      </w:pPr>
+      <w:r>
+        <w:rPr>
+          <w:rFonts w:ascii="Source Serif Pro" w:eastAsia="Times New Roman" w:hAnsi="Source Serif Pro" w:cs="Times New Roman"/>
+          <w:color w:val="253A44"/>
+          <w:sz w:val="27"/>
+          <w:szCs w:val="27"/>
+          <w:lang w:eastAsia="pt-BR"/>
+        </w:rPr>
+        <w:t>&lt;</w:t>
+      </w:r>
+      <w:proofErr w:type="spellStart"/>
+      <w:r>
+        <w:rPr>
+          <w:rFonts w:ascii="Source Serif Pro" w:eastAsia="Times New Roman" w:hAnsi="Source Serif Pro" w:cs="Times New Roman"/>
+          <w:color w:val="253A44"/>
+          <w:sz w:val="27"/>
+          <w:szCs w:val="27"/>
+          <w:lang w:eastAsia="pt-BR"/>
+        </w:rPr>
+        <w:t>kbd</w:t>
+      </w:r>
+      <w:proofErr w:type="spellEnd"/>
+      <w:r>
+        <w:rPr>
+          <w:rFonts w:ascii="Source Serif Pro" w:eastAsia="Times New Roman" w:hAnsi="Source Serif Pro" w:cs="Times New Roman"/>
+          <w:color w:val="253A44"/>
+          <w:sz w:val="27"/>
+          <w:szCs w:val="27"/>
+          <w:lang w:eastAsia="pt-BR"/>
+        </w:rPr>
+        <w:t>&gt; Define um texto do teclado;</w:t>
+      </w:r>
+    </w:p>
+    <w:p>
+      <w:pPr>
+        <w:numPr>
+          <w:ilvl w:val="0"/>
+          <w:numId w:val="2"/>
+        </w:numPr>
+        <w:spacing w:before="100" w:beforeAutospacing="1" w:after="100" w:afterAutospacing="1" w:line="240" w:lineRule="auto"/>
+        <w:rPr>
+          <w:rFonts w:ascii="Source Serif Pro" w:eastAsia="Times New Roman" w:hAnsi="Source Serif Pro" w:cs="Times New Roman"/>
+          <w:color w:val="253A44"/>
+          <w:sz w:val="27"/>
+          <w:szCs w:val="27"/>
+          <w:lang w:eastAsia="pt-BR"/>
+        </w:rPr>
+      </w:pPr>
+      <w:r>
+        <w:rPr>
+          <w:rFonts w:ascii="Source Serif Pro" w:eastAsia="Times New Roman" w:hAnsi="Source Serif Pro" w:cs="Times New Roman"/>
+          <w:color w:val="253A44"/>
+          <w:sz w:val="27"/>
+          <w:szCs w:val="27"/>
+          <w:lang w:eastAsia="pt-BR"/>
+        </w:rPr>
+        <w:t>&lt;</w:t>
+      </w:r>
+      <w:proofErr w:type="spellStart"/>
+      <w:r>
+        <w:rPr>
+          <w:rFonts w:ascii="Source Serif Pro" w:eastAsia="Times New Roman" w:hAnsi="Source Serif Pro" w:cs="Times New Roman"/>
+          <w:color w:val="253A44"/>
+          <w:sz w:val="27"/>
+          <w:szCs w:val="27"/>
+          <w:lang w:eastAsia="pt-BR"/>
+        </w:rPr>
+        <w:t>label</w:t>
+      </w:r>
+      <w:proofErr w:type="spellEnd"/>
+      <w:r>
+        <w:rPr>
+          <w:rFonts w:ascii="Source Serif Pro" w:eastAsia="Times New Roman" w:hAnsi="Source Serif Pro" w:cs="Times New Roman"/>
+          <w:color w:val="253A44"/>
+          <w:sz w:val="27"/>
+          <w:szCs w:val="27"/>
+          <w:lang w:eastAsia="pt-BR"/>
+        </w:rPr>
+        <w:t>&gt; Define uma "</w:t>
+      </w:r>
+      <w:proofErr w:type="spellStart"/>
+      <w:r>
+        <w:rPr>
+          <w:rFonts w:ascii="Source Serif Pro" w:eastAsia="Times New Roman" w:hAnsi="Source Serif Pro" w:cs="Times New Roman"/>
+          <w:color w:val="253A44"/>
+          <w:sz w:val="27"/>
+          <w:szCs w:val="27"/>
+          <w:lang w:eastAsia="pt-BR"/>
+        </w:rPr>
+        <w:t>label</w:t>
+      </w:r>
+      <w:proofErr w:type="spellEnd"/>
+      <w:r>
+        <w:rPr>
+          <w:rFonts w:ascii="Source Serif Pro" w:eastAsia="Times New Roman" w:hAnsi="Source Serif Pro" w:cs="Times New Roman"/>
+          <w:color w:val="253A44"/>
+          <w:sz w:val="27"/>
+          <w:szCs w:val="27"/>
+          <w:lang w:eastAsia="pt-BR"/>
+        </w:rPr>
+        <w:t>" para o formulário;</w:t>
+      </w:r>
+    </w:p>
+    <w:p>
+      <w:pPr>
+        <w:numPr>
+          <w:ilvl w:val="0"/>
+          <w:numId w:val="2"/>
+        </w:numPr>
+        <w:spacing w:before="100" w:beforeAutospacing="1" w:after="100" w:afterAutospacing="1" w:line="240" w:lineRule="auto"/>
+        <w:rPr>
+          <w:rFonts w:ascii="Source Serif Pro" w:eastAsia="Times New Roman" w:hAnsi="Source Serif Pro" w:cs="Times New Roman"/>
+          <w:color w:val="253A44"/>
+          <w:sz w:val="27"/>
+          <w:szCs w:val="27"/>
+          <w:lang w:eastAsia="pt-BR"/>
+        </w:rPr>
+      </w:pPr>
+      <w:r>
+        <w:rPr>
+          <w:rFonts w:ascii="Source Serif Pro" w:eastAsia="Times New Roman" w:hAnsi="Source Serif Pro" w:cs="Times New Roman"/>
+          <w:color w:val="253A44"/>
+          <w:sz w:val="27"/>
+          <w:szCs w:val="27"/>
+          <w:lang w:eastAsia="pt-BR"/>
+        </w:rPr>
+        <w:t>&lt;</w:t>
+      </w:r>
+      <w:proofErr w:type="spellStart"/>
+      <w:r>
+        <w:rPr>
+          <w:rFonts w:ascii="Source Serif Pro" w:eastAsia="Times New Roman" w:hAnsi="Source Serif Pro" w:cs="Times New Roman"/>
+          <w:color w:val="253A44"/>
+          <w:sz w:val="27"/>
+          <w:szCs w:val="27"/>
+          <w:lang w:eastAsia="pt-BR"/>
+        </w:rPr>
+        <w:t>legend</w:t>
+      </w:r>
+      <w:proofErr w:type="spellEnd"/>
+      <w:r>
+        <w:rPr>
+          <w:rFonts w:ascii="Source Serif Pro" w:eastAsia="Times New Roman" w:hAnsi="Source Serif Pro" w:cs="Times New Roman"/>
+          <w:color w:val="253A44"/>
+          <w:sz w:val="27"/>
+          <w:szCs w:val="27"/>
+          <w:lang w:eastAsia="pt-BR"/>
+        </w:rPr>
+        <w:t>&gt; Define um título para os campos (</w:t>
+      </w:r>
+      <w:proofErr w:type="spellStart"/>
+      <w:r>
+        <w:rPr>
+          <w:rFonts w:ascii="Source Serif Pro" w:eastAsia="Times New Roman" w:hAnsi="Source Serif Pro" w:cs="Times New Roman"/>
+          <w:color w:val="253A44"/>
+          <w:sz w:val="27"/>
+          <w:szCs w:val="27"/>
+          <w:lang w:eastAsia="pt-BR"/>
+        </w:rPr>
+        <w:t>fields</w:t>
       </w:r>
       <w:proofErr w:type="spellEnd"/>
       <w:r>
@@ -1322,6 +1971,58 @@
           <w:szCs w:val="27"/>
           <w:lang w:eastAsia="pt-BR"/>
         </w:rPr>
+        <w:t>&lt;li&gt; Define os itens da lista;</w:t>
+      </w:r>
+    </w:p>
+    <w:p>
+      <w:pPr>
+        <w:numPr>
+          <w:ilvl w:val="0"/>
+          <w:numId w:val="2"/>
+        </w:numPr>
+        <w:spacing w:before="100" w:beforeAutospacing="1" w:after="100" w:afterAutospacing="1" w:line="240" w:lineRule="auto"/>
+        <w:rPr>
+          <w:rFonts w:ascii="Source Serif Pro" w:eastAsia="Times New Roman" w:hAnsi="Source Serif Pro" w:cs="Times New Roman"/>
+          <w:color w:val="253A44"/>
+          <w:sz w:val="27"/>
+          <w:szCs w:val="27"/>
+          <w:lang w:eastAsia="pt-BR"/>
+        </w:rPr>
+      </w:pPr>
+      <w:r>
+        <w:rPr>
+          <w:rFonts w:ascii="Source Serif Pro" w:eastAsia="Times New Roman" w:hAnsi="Source Serif Pro" w:cs="Times New Roman"/>
+          <w:color w:val="253A44"/>
+          <w:sz w:val="27"/>
+          <w:szCs w:val="27"/>
+          <w:lang w:eastAsia="pt-BR"/>
+        </w:rPr>
+        <w:t>&lt;link&gt; Define uma referência;</w:t>
+      </w:r>
+    </w:p>
+    <w:p>
+      <w:pPr>
+        <w:numPr>
+          <w:ilvl w:val="0"/>
+          <w:numId w:val="2"/>
+        </w:numPr>
+        <w:spacing w:before="100" w:beforeAutospacing="1" w:after="100" w:afterAutospacing="1" w:line="240" w:lineRule="auto"/>
+        <w:rPr>
+          <w:rFonts w:ascii="Source Serif Pro" w:eastAsia="Times New Roman" w:hAnsi="Source Serif Pro" w:cs="Times New Roman"/>
+          <w:color w:val="253A44"/>
+          <w:sz w:val="27"/>
+          <w:szCs w:val="27"/>
+          <w:lang w:eastAsia="pt-BR"/>
+        </w:rPr>
+      </w:pPr>
+      <w:r>
+        <w:rPr>
+          <w:rFonts w:ascii="Source Serif Pro" w:eastAsia="Times New Roman" w:hAnsi="Source Serif Pro" w:cs="Times New Roman"/>
+          <w:color w:val="253A44"/>
+          <w:sz w:val="27"/>
+          <w:szCs w:val="27"/>
+          <w:lang w:eastAsia="pt-BR"/>
+        </w:rPr>
         <w:t>&lt;</w:t>
       </w:r>
       <w:proofErr w:type="spellStart"/>
@@ -1333,18 +2034,18 @@
           <w:szCs w:val="27"/>
           <w:lang w:eastAsia="pt-BR"/>
         </w:rPr>
-        <w:t>form</w:t>
-      </w:r>
-      <w:proofErr w:type="spellEnd"/>
-      <w:r>
-        <w:rPr>
-          <w:rFonts w:ascii="Source Serif Pro" w:eastAsia="Times New Roman" w:hAnsi="Source Serif Pro" w:cs="Times New Roman"/>
-          <w:color w:val="253A44"/>
-          <w:sz w:val="27"/>
-          <w:szCs w:val="27"/>
-          <w:lang w:eastAsia="pt-BR"/>
-        </w:rPr>
-        <w:t>&gt; Define um formulário;</w:t>
+        <w:t>map</w:t>
+      </w:r>
+      <w:proofErr w:type="spellEnd"/>
+      <w:r>
+        <w:rPr>
+          <w:rFonts w:ascii="Source Serif Pro" w:eastAsia="Times New Roman" w:hAnsi="Source Serif Pro" w:cs="Times New Roman"/>
+          <w:color w:val="253A44"/>
+          <w:sz w:val="27"/>
+          <w:szCs w:val="27"/>
+          <w:lang w:eastAsia="pt-BR"/>
+        </w:rPr>
+        <w:t>&gt; Define uma imagem de mapa;</w:t>
       </w:r>
     </w:p>
     <w:p>
@@ -1370,7 +2071,7 @@
           <w:szCs w:val="27"/>
           <w:lang w:eastAsia="pt-BR"/>
         </w:rPr>
-        <w:t>&lt;h1&gt; até &gt;h6&gt; Define do cabeçalho 1 até o cabeçalho 6;</w:t>
+        <w:t>&lt;menu&gt; Define uma lista de "menus";</w:t>
       </w:r>
     </w:p>
     <w:p>
@@ -1396,29 +2097,7 @@
           <w:szCs w:val="27"/>
           <w:lang w:eastAsia="pt-BR"/>
         </w:rPr>
-        <w:t xml:space="preserve">&lt;head&gt; Define uma informação sobre o documento. (Não aceita mais elementos </w:t>
-      </w:r>
-      <w:proofErr w:type="spellStart"/>
-      <w:r>
-        <w:rPr>
-          <w:rFonts w:ascii="Source Serif Pro" w:eastAsia="Times New Roman" w:hAnsi="Source Serif Pro" w:cs="Times New Roman"/>
-          <w:color w:val="253A44"/>
-          <w:sz w:val="27"/>
-          <w:szCs w:val="27"/>
-          <w:lang w:eastAsia="pt-BR"/>
-        </w:rPr>
-        <w:t>Child</w:t>
-      </w:r>
-      <w:proofErr w:type="spellEnd"/>
-      <w:r>
-        <w:rPr>
-          <w:rFonts w:ascii="Source Serif Pro" w:eastAsia="Times New Roman" w:hAnsi="Source Serif Pro" w:cs="Times New Roman"/>
-          <w:color w:val="253A44"/>
-          <w:sz w:val="27"/>
-          <w:szCs w:val="27"/>
-          <w:lang w:eastAsia="pt-BR"/>
-        </w:rPr>
-        <w:t xml:space="preserve"> como filho);</w:t>
+        <w:t>&lt;meta&gt; Define informações meta;</w:t>
       </w:r>
     </w:p>
     <w:p>
@@ -1455,18 +2134,40 @@
           <w:szCs w:val="27"/>
           <w:lang w:eastAsia="pt-BR"/>
         </w:rPr>
-        <w:t>hr</w:t>
-      </w:r>
-      <w:proofErr w:type="spellEnd"/>
-      <w:r>
-        <w:rPr>
-          <w:rFonts w:ascii="Source Serif Pro" w:eastAsia="Times New Roman" w:hAnsi="Source Serif Pro" w:cs="Times New Roman"/>
-          <w:color w:val="253A44"/>
-          <w:sz w:val="27"/>
-          <w:szCs w:val="27"/>
-          <w:lang w:eastAsia="pt-BR"/>
-        </w:rPr>
-        <w:t>&gt; Define uma regra horizontal. (Tem o mesmo nível que um parágrafo, mas também é utilizado para fazer separações e quebras de linha);</w:t>
+        <w:t>noscript</w:t>
+      </w:r>
+      <w:proofErr w:type="spellEnd"/>
+      <w:r>
+        <w:rPr>
+          <w:rFonts w:ascii="Source Serif Pro" w:eastAsia="Times New Roman" w:hAnsi="Source Serif Pro" w:cs="Times New Roman"/>
+          <w:color w:val="253A44"/>
+          <w:sz w:val="27"/>
+          <w:szCs w:val="27"/>
+          <w:lang w:eastAsia="pt-BR"/>
+        </w:rPr>
+        <w:t xml:space="preserve">&gt; Define uma seção </w:t>
+      </w:r>
+      <w:proofErr w:type="spellStart"/>
+      <w:r>
+        <w:rPr>
+          <w:rFonts w:ascii="Source Serif Pro" w:eastAsia="Times New Roman" w:hAnsi="Source Serif Pro" w:cs="Times New Roman"/>
+          <w:color w:val="253A44"/>
+          <w:sz w:val="27"/>
+          <w:szCs w:val="27"/>
+          <w:lang w:eastAsia="pt-BR"/>
+        </w:rPr>
+        <w:t>noscript</w:t>
+      </w:r>
+      <w:proofErr w:type="spellEnd"/>
+      <w:r>
+        <w:rPr>
+          <w:rFonts w:ascii="Source Serif Pro" w:eastAsia="Times New Roman" w:hAnsi="Source Serif Pro" w:cs="Times New Roman"/>
+          <w:color w:val="253A44"/>
+          <w:sz w:val="27"/>
+          <w:szCs w:val="27"/>
+          <w:lang w:eastAsia="pt-BR"/>
+        </w:rPr>
+        <w:t>;</w:t>
       </w:r>
     </w:p>
     <w:p>
@@ -1503,40 +2204,18 @@
           <w:szCs w:val="27"/>
           <w:lang w:eastAsia="pt-BR"/>
         </w:rPr>
-        <w:t>html</w:t>
-      </w:r>
-      <w:proofErr w:type="spellEnd"/>
-      <w:r>
-        <w:rPr>
-          <w:rFonts w:ascii="Source Serif Pro" w:eastAsia="Times New Roman" w:hAnsi="Source Serif Pro" w:cs="Times New Roman"/>
-          <w:color w:val="253A44"/>
-          <w:sz w:val="27"/>
-          <w:szCs w:val="27"/>
-          <w:lang w:eastAsia="pt-BR"/>
-        </w:rPr>
-        <w:t xml:space="preserve">&gt; Define um documento </w:t>
-      </w:r>
-      <w:proofErr w:type="spellStart"/>
-      <w:r>
-        <w:rPr>
-          <w:rFonts w:ascii="Source Serif Pro" w:eastAsia="Times New Roman" w:hAnsi="Source Serif Pro" w:cs="Times New Roman"/>
-          <w:color w:val="253A44"/>
-          <w:sz w:val="27"/>
-          <w:szCs w:val="27"/>
-          <w:lang w:eastAsia="pt-BR"/>
-        </w:rPr>
-        <w:t>html</w:t>
-      </w:r>
-      <w:proofErr w:type="spellEnd"/>
-      <w:r>
-        <w:rPr>
-          <w:rFonts w:ascii="Source Serif Pro" w:eastAsia="Times New Roman" w:hAnsi="Source Serif Pro" w:cs="Times New Roman"/>
-          <w:color w:val="253A44"/>
-          <w:sz w:val="27"/>
-          <w:szCs w:val="27"/>
-          <w:lang w:eastAsia="pt-BR"/>
-        </w:rPr>
-        <w:t>;</w:t>
+        <w:t>object</w:t>
+      </w:r>
+      <w:proofErr w:type="spellEnd"/>
+      <w:r>
+        <w:rPr>
+          <w:rFonts w:ascii="Source Serif Pro" w:eastAsia="Times New Roman" w:hAnsi="Source Serif Pro" w:cs="Times New Roman"/>
+          <w:color w:val="253A44"/>
+          <w:sz w:val="27"/>
+          <w:szCs w:val="27"/>
+          <w:lang w:eastAsia="pt-BR"/>
+        </w:rPr>
+        <w:t>&gt; Define um objeto incorporado;</w:t>
       </w:r>
     </w:p>
     <w:p>
@@ -1562,7 +2241,29 @@
           <w:szCs w:val="27"/>
           <w:lang w:eastAsia="pt-BR"/>
         </w:rPr>
-        <w:t>&lt;i&gt; Define um texto em itálico; (Possui o mesmo nível semântico que um SPAN. O texto continua sendo itálico e para usuários de leitores de tela, a voz utilizada é modificada para indicar ênfase. É de grande valor e utilidade para marcar, termos técnicos, termos em outras linguagens etc.)</w:t>
+        <w:t>&lt;</w:t>
+      </w:r>
+      <w:proofErr w:type="spellStart"/>
+      <w:r>
+        <w:rPr>
+          <w:rFonts w:ascii="Source Serif Pro" w:eastAsia="Times New Roman" w:hAnsi="Source Serif Pro" w:cs="Times New Roman"/>
+          <w:color w:val="253A44"/>
+          <w:sz w:val="27"/>
+          <w:szCs w:val="27"/>
+          <w:lang w:eastAsia="pt-BR"/>
+        </w:rPr>
+        <w:t>ol</w:t>
+      </w:r>
+      <w:proofErr w:type="spellEnd"/>
+      <w:r>
+        <w:rPr>
+          <w:rFonts w:ascii="Source Serif Pro" w:eastAsia="Times New Roman" w:hAnsi="Source Serif Pro" w:cs="Times New Roman"/>
+          <w:color w:val="253A44"/>
+          <w:sz w:val="27"/>
+          <w:szCs w:val="27"/>
+          <w:lang w:eastAsia="pt-BR"/>
+        </w:rPr>
+        <w:t>&gt; Define uma lista ordenada;</w:t>
       </w:r>
     </w:p>
     <w:p>
@@ -1599,40 +2300,18 @@
           <w:szCs w:val="27"/>
           <w:lang w:eastAsia="pt-BR"/>
         </w:rPr>
-        <w:t>iframe</w:t>
-      </w:r>
-      <w:proofErr w:type="spellEnd"/>
-      <w:r>
-        <w:rPr>
-          <w:rFonts w:ascii="Source Serif Pro" w:eastAsia="Times New Roman" w:hAnsi="Source Serif Pro" w:cs="Times New Roman"/>
-          <w:color w:val="253A44"/>
-          <w:sz w:val="27"/>
-          <w:szCs w:val="27"/>
-          <w:lang w:eastAsia="pt-BR"/>
-        </w:rPr>
-        <w:t xml:space="preserve">&gt; Define </w:t>
-      </w:r>
-      <w:proofErr w:type="gramStart"/>
-      <w:r>
-        <w:rPr>
-          <w:rFonts w:ascii="Source Serif Pro" w:eastAsia="Times New Roman" w:hAnsi="Source Serif Pro" w:cs="Times New Roman"/>
-          <w:color w:val="253A44"/>
-          <w:sz w:val="27"/>
-          <w:szCs w:val="27"/>
-          <w:lang w:eastAsia="pt-BR"/>
-        </w:rPr>
-        <w:t>uma linhas</w:t>
-      </w:r>
-      <w:proofErr w:type="gramEnd"/>
-      <w:r>
-        <w:rPr>
-          <w:rFonts w:ascii="Source Serif Pro" w:eastAsia="Times New Roman" w:hAnsi="Source Serif Pro" w:cs="Times New Roman"/>
-          <w:color w:val="253A44"/>
-          <w:sz w:val="27"/>
-          <w:szCs w:val="27"/>
-          <w:lang w:eastAsia="pt-BR"/>
-        </w:rPr>
-        <w:t xml:space="preserve"> sobre a janela (frame);</w:t>
+        <w:t>optgroup</w:t>
+      </w:r>
+      <w:proofErr w:type="spellEnd"/>
+      <w:r>
+        <w:rPr>
+          <w:rFonts w:ascii="Source Serif Pro" w:eastAsia="Times New Roman" w:hAnsi="Source Serif Pro" w:cs="Times New Roman"/>
+          <w:color w:val="253A44"/>
+          <w:sz w:val="27"/>
+          <w:szCs w:val="27"/>
+          <w:lang w:eastAsia="pt-BR"/>
+        </w:rPr>
+        <w:t>&gt; Define um grupo de opção;</w:t>
       </w:r>
     </w:p>
     <w:p>
@@ -1669,18 +2348,62 @@
           <w:szCs w:val="27"/>
           <w:lang w:eastAsia="pt-BR"/>
         </w:rPr>
-        <w:t>img</w:t>
-      </w:r>
-      <w:proofErr w:type="spellEnd"/>
-      <w:r>
-        <w:rPr>
-          <w:rFonts w:ascii="Source Serif Pro" w:eastAsia="Times New Roman" w:hAnsi="Source Serif Pro" w:cs="Times New Roman"/>
-          <w:color w:val="253A44"/>
-          <w:sz w:val="27"/>
-          <w:szCs w:val="27"/>
-          <w:lang w:eastAsia="pt-BR"/>
-        </w:rPr>
-        <w:t>&gt; Define uma imagem;</w:t>
+        <w:t>option</w:t>
+      </w:r>
+      <w:proofErr w:type="spellEnd"/>
+      <w:r>
+        <w:rPr>
+          <w:rFonts w:ascii="Source Serif Pro" w:eastAsia="Times New Roman" w:hAnsi="Source Serif Pro" w:cs="Times New Roman"/>
+          <w:color w:val="253A44"/>
+          <w:sz w:val="27"/>
+          <w:szCs w:val="27"/>
+          <w:lang w:eastAsia="pt-BR"/>
+        </w:rPr>
+        <w:t>&gt; Define uma opção em uma lista suspensa (</w:t>
+      </w:r>
+      <w:proofErr w:type="spellStart"/>
+      <w:r>
+        <w:rPr>
+          <w:rFonts w:ascii="Source Serif Pro" w:eastAsia="Times New Roman" w:hAnsi="Source Serif Pro" w:cs="Times New Roman"/>
+          <w:color w:val="253A44"/>
+          <w:sz w:val="27"/>
+          <w:szCs w:val="27"/>
+          <w:lang w:eastAsia="pt-BR"/>
+        </w:rPr>
+        <w:t>drop-down</w:t>
+      </w:r>
+      <w:proofErr w:type="spellEnd"/>
+      <w:r>
+        <w:rPr>
+          <w:rFonts w:ascii="Source Serif Pro" w:eastAsia="Times New Roman" w:hAnsi="Source Serif Pro" w:cs="Times New Roman"/>
+          <w:color w:val="253A44"/>
+          <w:sz w:val="27"/>
+          <w:szCs w:val="27"/>
+          <w:lang w:eastAsia="pt-BR"/>
+        </w:rPr>
+        <w:t xml:space="preserve"> </w:t>
+      </w:r>
+      <w:proofErr w:type="spellStart"/>
+      <w:r>
+        <w:rPr>
+          <w:rFonts w:ascii="Source Serif Pro" w:eastAsia="Times New Roman" w:hAnsi="Source Serif Pro" w:cs="Times New Roman"/>
+          <w:color w:val="253A44"/>
+          <w:sz w:val="27"/>
+          <w:szCs w:val="27"/>
+          <w:lang w:eastAsia="pt-BR"/>
+        </w:rPr>
+        <w:t>list</w:t>
+      </w:r>
+      <w:proofErr w:type="spellEnd"/>
+      <w:r>
+        <w:rPr>
+          <w:rFonts w:ascii="Source Serif Pro" w:eastAsia="Times New Roman" w:hAnsi="Source Serif Pro" w:cs="Times New Roman"/>
+          <w:color w:val="253A44"/>
+          <w:sz w:val="27"/>
+          <w:szCs w:val="27"/>
+          <w:lang w:eastAsia="pt-BR"/>
+        </w:rPr>
+        <w:t>);</w:t>
       </w:r>
     </w:p>
     <w:p>
@@ -1706,7 +2429,7 @@
           <w:szCs w:val="27"/>
           <w:lang w:eastAsia="pt-BR"/>
         </w:rPr>
-        <w:t>&lt;input&gt; Define um campo de inserção;</w:t>
+        <w:t>&lt;p&gt; Define um parágrafo;</w:t>
       </w:r>
     </w:p>
     <w:p>
@@ -1732,6 +2455,32 @@
           <w:szCs w:val="27"/>
           <w:lang w:eastAsia="pt-BR"/>
         </w:rPr>
+        <w:t>&lt;param&gt; Define um parâmetro para determinado objeto;</w:t>
+      </w:r>
+    </w:p>
+    <w:p>
+      <w:pPr>
+        <w:numPr>
+          <w:ilvl w:val="0"/>
+          <w:numId w:val="2"/>
+        </w:numPr>
+        <w:spacing w:before="100" w:beforeAutospacing="1" w:after="100" w:afterAutospacing="1" w:line="240" w:lineRule="auto"/>
+        <w:rPr>
+          <w:rFonts w:ascii="Source Serif Pro" w:eastAsia="Times New Roman" w:hAnsi="Source Serif Pro" w:cs="Times New Roman"/>
+          <w:color w:val="253A44"/>
+          <w:sz w:val="27"/>
+          <w:szCs w:val="27"/>
+          <w:lang w:eastAsia="pt-BR"/>
+        </w:rPr>
+      </w:pPr>
+      <w:r>
+        <w:rPr>
+          <w:rFonts w:ascii="Source Serif Pro" w:eastAsia="Times New Roman" w:hAnsi="Source Serif Pro" w:cs="Times New Roman"/>
+          <w:color w:val="253A44"/>
+          <w:sz w:val="27"/>
+          <w:szCs w:val="27"/>
+          <w:lang w:eastAsia="pt-BR"/>
+        </w:rPr>
         <w:t>&lt;</w:t>
       </w:r>
       <w:proofErr w:type="spellStart"/>
@@ -1743,18 +2492,18 @@
           <w:szCs w:val="27"/>
           <w:lang w:eastAsia="pt-BR"/>
         </w:rPr>
-        <w:t>ins</w:t>
-      </w:r>
-      <w:proofErr w:type="spellEnd"/>
-      <w:r>
-        <w:rPr>
-          <w:rFonts w:ascii="Source Serif Pro" w:eastAsia="Times New Roman" w:hAnsi="Source Serif Pro" w:cs="Times New Roman"/>
-          <w:color w:val="253A44"/>
-          <w:sz w:val="27"/>
-          <w:szCs w:val="27"/>
-          <w:lang w:eastAsia="pt-BR"/>
-        </w:rPr>
-        <w:t>&gt; Define um texto inserido;</w:t>
+        <w:t>pre</w:t>
+      </w:r>
+      <w:proofErr w:type="spellEnd"/>
+      <w:r>
+        <w:rPr>
+          <w:rFonts w:ascii="Source Serif Pro" w:eastAsia="Times New Roman" w:hAnsi="Source Serif Pro" w:cs="Times New Roman"/>
+          <w:color w:val="253A44"/>
+          <w:sz w:val="27"/>
+          <w:szCs w:val="27"/>
+          <w:lang w:eastAsia="pt-BR"/>
+        </w:rPr>
+        <w:t>&gt; Define um texto pré-formatado;</w:t>
       </w:r>
     </w:p>
     <w:p>
@@ -1780,6 +2529,58 @@
           <w:szCs w:val="27"/>
           <w:lang w:eastAsia="pt-BR"/>
         </w:rPr>
+        <w:t>&lt;q&gt; Define uma citação curta;</w:t>
+      </w:r>
+    </w:p>
+    <w:p>
+      <w:pPr>
+        <w:numPr>
+          <w:ilvl w:val="0"/>
+          <w:numId w:val="2"/>
+        </w:numPr>
+        <w:spacing w:before="100" w:beforeAutospacing="1" w:after="100" w:afterAutospacing="1" w:line="240" w:lineRule="auto"/>
+        <w:rPr>
+          <w:rFonts w:ascii="Source Serif Pro" w:eastAsia="Times New Roman" w:hAnsi="Source Serif Pro" w:cs="Times New Roman"/>
+          <w:color w:val="253A44"/>
+          <w:sz w:val="27"/>
+          <w:szCs w:val="27"/>
+          <w:lang w:eastAsia="pt-BR"/>
+        </w:rPr>
+      </w:pPr>
+      <w:r>
+        <w:rPr>
+          <w:rFonts w:ascii="Source Serif Pro" w:eastAsia="Times New Roman" w:hAnsi="Source Serif Pro" w:cs="Times New Roman"/>
+          <w:color w:val="253A44"/>
+          <w:sz w:val="27"/>
+          <w:szCs w:val="27"/>
+          <w:lang w:eastAsia="pt-BR"/>
+        </w:rPr>
+        <w:t>&lt;s&gt; Define um texto que não é mais correto.</w:t>
+      </w:r>
+    </w:p>
+    <w:p>
+      <w:pPr>
+        <w:numPr>
+          <w:ilvl w:val="0"/>
+          <w:numId w:val="2"/>
+        </w:numPr>
+        <w:spacing w:before="100" w:beforeAutospacing="1" w:after="100" w:afterAutospacing="1" w:line="240" w:lineRule="auto"/>
+        <w:rPr>
+          <w:rFonts w:ascii="Source Serif Pro" w:eastAsia="Times New Roman" w:hAnsi="Source Serif Pro" w:cs="Times New Roman"/>
+          <w:color w:val="253A44"/>
+          <w:sz w:val="27"/>
+          <w:szCs w:val="27"/>
+          <w:lang w:eastAsia="pt-BR"/>
+        </w:rPr>
+      </w:pPr>
+      <w:r>
+        <w:rPr>
+          <w:rFonts w:ascii="Source Serif Pro" w:eastAsia="Times New Roman" w:hAnsi="Source Serif Pro" w:cs="Times New Roman"/>
+          <w:color w:val="253A44"/>
+          <w:sz w:val="27"/>
+          <w:szCs w:val="27"/>
+          <w:lang w:eastAsia="pt-BR"/>
+        </w:rPr>
         <w:t>&lt;</w:t>
       </w:r>
       <w:proofErr w:type="spellStart"/>
@@ -1791,18 +2592,18 @@
           <w:szCs w:val="27"/>
           <w:lang w:eastAsia="pt-BR"/>
         </w:rPr>
-        <w:t>kbd</w:t>
-      </w:r>
-      <w:proofErr w:type="spellEnd"/>
-      <w:r>
-        <w:rPr>
-          <w:rFonts w:ascii="Source Serif Pro" w:eastAsia="Times New Roman" w:hAnsi="Source Serif Pro" w:cs="Times New Roman"/>
-          <w:color w:val="253A44"/>
-          <w:sz w:val="27"/>
-          <w:szCs w:val="27"/>
-          <w:lang w:eastAsia="pt-BR"/>
-        </w:rPr>
-        <w:t>&gt; Define um texto do teclado;</w:t>
+        <w:t>samp</w:t>
+      </w:r>
+      <w:proofErr w:type="spellEnd"/>
+      <w:r>
+        <w:rPr>
+          <w:rFonts w:ascii="Source Serif Pro" w:eastAsia="Times New Roman" w:hAnsi="Source Serif Pro" w:cs="Times New Roman"/>
+          <w:color w:val="253A44"/>
+          <w:sz w:val="27"/>
+          <w:szCs w:val="27"/>
+          <w:lang w:eastAsia="pt-BR"/>
+        </w:rPr>
+        <w:t>&gt; Define um código de amostra;</w:t>
       </w:r>
     </w:p>
     <w:p>
@@ -1828,6 +2629,32 @@
           <w:szCs w:val="27"/>
           <w:lang w:eastAsia="pt-BR"/>
         </w:rPr>
+        <w:t>&lt;script&gt; Define um script;</w:t>
+      </w:r>
+    </w:p>
+    <w:p>
+      <w:pPr>
+        <w:numPr>
+          <w:ilvl w:val="0"/>
+          <w:numId w:val="2"/>
+        </w:numPr>
+        <w:spacing w:before="100" w:beforeAutospacing="1" w:after="100" w:afterAutospacing="1" w:line="240" w:lineRule="auto"/>
+        <w:rPr>
+          <w:rFonts w:ascii="Source Serif Pro" w:eastAsia="Times New Roman" w:hAnsi="Source Serif Pro" w:cs="Times New Roman"/>
+          <w:color w:val="253A44"/>
+          <w:sz w:val="27"/>
+          <w:szCs w:val="27"/>
+          <w:lang w:eastAsia="pt-BR"/>
+        </w:rPr>
+      </w:pPr>
+      <w:r>
+        <w:rPr>
+          <w:rFonts w:ascii="Source Serif Pro" w:eastAsia="Times New Roman" w:hAnsi="Source Serif Pro" w:cs="Times New Roman"/>
+          <w:color w:val="253A44"/>
+          <w:sz w:val="27"/>
+          <w:szCs w:val="27"/>
+          <w:lang w:eastAsia="pt-BR"/>
+        </w:rPr>
         <w:t>&lt;</w:t>
       </w:r>
       <w:proofErr w:type="spellStart"/>
@@ -1839,40 +2666,18 @@
           <w:szCs w:val="27"/>
           <w:lang w:eastAsia="pt-BR"/>
         </w:rPr>
-        <w:t>label</w:t>
-      </w:r>
-      <w:proofErr w:type="spellEnd"/>
-      <w:r>
-        <w:rPr>
-          <w:rFonts w:ascii="Source Serif Pro" w:eastAsia="Times New Roman" w:hAnsi="Source Serif Pro" w:cs="Times New Roman"/>
-          <w:color w:val="253A44"/>
-          <w:sz w:val="27"/>
-          <w:szCs w:val="27"/>
-          <w:lang w:eastAsia="pt-BR"/>
-        </w:rPr>
-        <w:t>&gt; Define uma "</w:t>
-      </w:r>
-      <w:proofErr w:type="spellStart"/>
-      <w:r>
-        <w:rPr>
-          <w:rFonts w:ascii="Source Serif Pro" w:eastAsia="Times New Roman" w:hAnsi="Source Serif Pro" w:cs="Times New Roman"/>
-          <w:color w:val="253A44"/>
-          <w:sz w:val="27"/>
-          <w:szCs w:val="27"/>
-          <w:lang w:eastAsia="pt-BR"/>
-        </w:rPr>
-        <w:t>label</w:t>
-      </w:r>
-      <w:proofErr w:type="spellEnd"/>
-      <w:r>
-        <w:rPr>
-          <w:rFonts w:ascii="Source Serif Pro" w:eastAsia="Times New Roman" w:hAnsi="Source Serif Pro" w:cs="Times New Roman"/>
-          <w:color w:val="253A44"/>
-          <w:sz w:val="27"/>
-          <w:szCs w:val="27"/>
-          <w:lang w:eastAsia="pt-BR"/>
-        </w:rPr>
-        <w:t>" para o formulário;</w:t>
+        <w:t>select</w:t>
+      </w:r>
+      <w:proofErr w:type="spellEnd"/>
+      <w:r>
+        <w:rPr>
+          <w:rFonts w:ascii="Source Serif Pro" w:eastAsia="Times New Roman" w:hAnsi="Source Serif Pro" w:cs="Times New Roman"/>
+          <w:color w:val="253A44"/>
+          <w:sz w:val="27"/>
+          <w:szCs w:val="27"/>
+          <w:lang w:eastAsia="pt-BR"/>
+        </w:rPr>
+        <w:t>&gt; Define uma lista selecionável;</w:t>
       </w:r>
     </w:p>
     <w:p>
@@ -1909,40 +2714,18 @@
           <w:szCs w:val="27"/>
           <w:lang w:eastAsia="pt-BR"/>
         </w:rPr>
-        <w:t>legend</w:t>
-      </w:r>
-      <w:proofErr w:type="spellEnd"/>
-      <w:r>
-        <w:rPr>
-          <w:rFonts w:ascii="Source Serif Pro" w:eastAsia="Times New Roman" w:hAnsi="Source Serif Pro" w:cs="Times New Roman"/>
-          <w:color w:val="253A44"/>
-          <w:sz w:val="27"/>
-          <w:szCs w:val="27"/>
-          <w:lang w:eastAsia="pt-BR"/>
-        </w:rPr>
-        <w:t>&gt; Define um título para os campos (</w:t>
-      </w:r>
-      <w:proofErr w:type="spellStart"/>
-      <w:r>
-        <w:rPr>
-          <w:rFonts w:ascii="Source Serif Pro" w:eastAsia="Times New Roman" w:hAnsi="Source Serif Pro" w:cs="Times New Roman"/>
-          <w:color w:val="253A44"/>
-          <w:sz w:val="27"/>
-          <w:szCs w:val="27"/>
-          <w:lang w:eastAsia="pt-BR"/>
-        </w:rPr>
-        <w:t>fields</w:t>
-      </w:r>
-      <w:proofErr w:type="spellEnd"/>
-      <w:r>
-        <w:rPr>
-          <w:rFonts w:ascii="Source Serif Pro" w:eastAsia="Times New Roman" w:hAnsi="Source Serif Pro" w:cs="Times New Roman"/>
-          <w:color w:val="253A44"/>
-          <w:sz w:val="27"/>
-          <w:szCs w:val="27"/>
-          <w:lang w:eastAsia="pt-BR"/>
-        </w:rPr>
-        <w:t>);</w:t>
+        <w:t>small</w:t>
+      </w:r>
+      <w:proofErr w:type="spellEnd"/>
+      <w:r>
+        <w:rPr>
+          <w:rFonts w:ascii="Source Serif Pro" w:eastAsia="Times New Roman" w:hAnsi="Source Serif Pro" w:cs="Times New Roman"/>
+          <w:color w:val="253A44"/>
+          <w:sz w:val="27"/>
+          <w:szCs w:val="27"/>
+          <w:lang w:eastAsia="pt-BR"/>
+        </w:rPr>
+        <w:t>&gt; Define um pequeno texto;</w:t>
       </w:r>
     </w:p>
     <w:p>
@@ -1968,7 +2751,29 @@
           <w:szCs w:val="27"/>
           <w:lang w:eastAsia="pt-BR"/>
         </w:rPr>
-        <w:t>&lt;li&gt; Define os itens da lista;</w:t>
+        <w:t>&lt;</w:t>
+      </w:r>
+      <w:proofErr w:type="spellStart"/>
+      <w:r>
+        <w:rPr>
+          <w:rFonts w:ascii="Source Serif Pro" w:eastAsia="Times New Roman" w:hAnsi="Source Serif Pro" w:cs="Times New Roman"/>
+          <w:color w:val="253A44"/>
+          <w:sz w:val="27"/>
+          <w:szCs w:val="27"/>
+          <w:lang w:eastAsia="pt-BR"/>
+        </w:rPr>
+        <w:t>span</w:t>
+      </w:r>
+      <w:proofErr w:type="spellEnd"/>
+      <w:r>
+        <w:rPr>
+          <w:rFonts w:ascii="Source Serif Pro" w:eastAsia="Times New Roman" w:hAnsi="Source Serif Pro" w:cs="Times New Roman"/>
+          <w:color w:val="253A44"/>
+          <w:sz w:val="27"/>
+          <w:szCs w:val="27"/>
+          <w:lang w:eastAsia="pt-BR"/>
+        </w:rPr>
+        <w:t>&gt; Define uma seção no documento;</w:t>
       </w:r>
     </w:p>
     <w:p>
@@ -1994,7 +2799,29 @@
           <w:szCs w:val="27"/>
           <w:lang w:eastAsia="pt-BR"/>
         </w:rPr>
-        <w:t>&lt;link&gt; Define uma referência;</w:t>
+        <w:t>&lt;</w:t>
+      </w:r>
+      <w:proofErr w:type="spellStart"/>
+      <w:r>
+        <w:rPr>
+          <w:rFonts w:ascii="Source Serif Pro" w:eastAsia="Times New Roman" w:hAnsi="Source Serif Pro" w:cs="Times New Roman"/>
+          <w:color w:val="253A44"/>
+          <w:sz w:val="27"/>
+          <w:szCs w:val="27"/>
+          <w:lang w:eastAsia="pt-BR"/>
+        </w:rPr>
+        <w:t>strong</w:t>
+      </w:r>
+      <w:proofErr w:type="spellEnd"/>
+      <w:r>
+        <w:rPr>
+          <w:rFonts w:ascii="Source Serif Pro" w:eastAsia="Times New Roman" w:hAnsi="Source Serif Pro" w:cs="Times New Roman"/>
+          <w:color w:val="253A44"/>
+          <w:sz w:val="27"/>
+          <w:szCs w:val="27"/>
+          <w:lang w:eastAsia="pt-BR"/>
+        </w:rPr>
+        <w:t>&gt; Define um texto forte (similar ao negrito);</w:t>
       </w:r>
     </w:p>
     <w:p>
@@ -2031,18 +2858,18 @@
           <w:szCs w:val="27"/>
           <w:lang w:eastAsia="pt-BR"/>
         </w:rPr>
-        <w:t>map</w:t>
-      </w:r>
-      <w:proofErr w:type="spellEnd"/>
-      <w:r>
-        <w:rPr>
-          <w:rFonts w:ascii="Source Serif Pro" w:eastAsia="Times New Roman" w:hAnsi="Source Serif Pro" w:cs="Times New Roman"/>
-          <w:color w:val="253A44"/>
-          <w:sz w:val="27"/>
-          <w:szCs w:val="27"/>
-          <w:lang w:eastAsia="pt-BR"/>
-        </w:rPr>
-        <w:t>&gt; Define uma imagem de mapa;</w:t>
+        <w:t>style</w:t>
+      </w:r>
+      <w:proofErr w:type="spellEnd"/>
+      <w:r>
+        <w:rPr>
+          <w:rFonts w:ascii="Source Serif Pro" w:eastAsia="Times New Roman" w:hAnsi="Source Serif Pro" w:cs="Times New Roman"/>
+          <w:color w:val="253A44"/>
+          <w:sz w:val="27"/>
+          <w:szCs w:val="27"/>
+          <w:lang w:eastAsia="pt-BR"/>
+        </w:rPr>
+        <w:t>&gt; Define um estilo;</w:t>
       </w:r>
     </w:p>
     <w:p>
@@ -2068,7 +2895,7 @@
           <w:szCs w:val="27"/>
           <w:lang w:eastAsia="pt-BR"/>
         </w:rPr>
-        <w:t>&lt;menu&gt; Define uma lista de "menus";</w:t>
+        <w:t>&lt;sub&gt; Define um texto subscrito;</w:t>
       </w:r>
     </w:p>
     <w:p>
@@ -2094,7 +2921,29 @@
           <w:szCs w:val="27"/>
           <w:lang w:eastAsia="pt-BR"/>
         </w:rPr>
-        <w:t>&lt;meta&gt; Define informações meta;</w:t>
+        <w:t>&lt;</w:t>
+      </w:r>
+      <w:proofErr w:type="spellStart"/>
+      <w:r>
+        <w:rPr>
+          <w:rFonts w:ascii="Source Serif Pro" w:eastAsia="Times New Roman" w:hAnsi="Source Serif Pro" w:cs="Times New Roman"/>
+          <w:color w:val="253A44"/>
+          <w:sz w:val="27"/>
+          <w:szCs w:val="27"/>
+          <w:lang w:eastAsia="pt-BR"/>
+        </w:rPr>
+        <w:t>sup</w:t>
+      </w:r>
+      <w:proofErr w:type="spellEnd"/>
+      <w:r>
+        <w:rPr>
+          <w:rFonts w:ascii="Source Serif Pro" w:eastAsia="Times New Roman" w:hAnsi="Source Serif Pro" w:cs="Times New Roman"/>
+          <w:color w:val="253A44"/>
+          <w:sz w:val="27"/>
+          <w:szCs w:val="27"/>
+          <w:lang w:eastAsia="pt-BR"/>
+        </w:rPr>
+        <w:t>&gt; Define um texto sobrescrito;</w:t>
       </w:r>
     </w:p>
     <w:p>
@@ -2120,831 +2969,7 @@
           <w:szCs w:val="27"/>
           <w:lang w:eastAsia="pt-BR"/>
         </w:rPr>
-        <w:t>&lt;</w:t>
-      </w:r>
-      <w:proofErr w:type="spellStart"/>
-      <w:r>
-        <w:rPr>
-          <w:rFonts w:ascii="Source Serif Pro" w:eastAsia="Times New Roman" w:hAnsi="Source Serif Pro" w:cs="Times New Roman"/>
-          <w:color w:val="253A44"/>
-          <w:sz w:val="27"/>
-          <w:szCs w:val="27"/>
-          <w:lang w:eastAsia="pt-BR"/>
-        </w:rPr>
-        <w:t>noscript</w:t>
-      </w:r>
-      <w:proofErr w:type="spellEnd"/>
-      <w:r>
-        <w:rPr>
-          <w:rFonts w:ascii="Source Serif Pro" w:eastAsia="Times New Roman" w:hAnsi="Source Serif Pro" w:cs="Times New Roman"/>
-          <w:color w:val="253A44"/>
-          <w:sz w:val="27"/>
-          <w:szCs w:val="27"/>
-          <w:lang w:eastAsia="pt-BR"/>
-        </w:rPr>
-        <w:t xml:space="preserve">&gt; Define uma seção </w:t>
-      </w:r>
-      <w:proofErr w:type="spellStart"/>
-      <w:r>
-        <w:rPr>
-          <w:rFonts w:ascii="Source Serif Pro" w:eastAsia="Times New Roman" w:hAnsi="Source Serif Pro" w:cs="Times New Roman"/>
-          <w:color w:val="253A44"/>
-          <w:sz w:val="27"/>
-          <w:szCs w:val="27"/>
-          <w:lang w:eastAsia="pt-BR"/>
-        </w:rPr>
-        <w:t>noscript</w:t>
-      </w:r>
-      <w:proofErr w:type="spellEnd"/>
-      <w:r>
-        <w:rPr>
-          <w:rFonts w:ascii="Source Serif Pro" w:eastAsia="Times New Roman" w:hAnsi="Source Serif Pro" w:cs="Times New Roman"/>
-          <w:color w:val="253A44"/>
-          <w:sz w:val="27"/>
-          <w:szCs w:val="27"/>
-          <w:lang w:eastAsia="pt-BR"/>
-        </w:rPr>
-        <w:t>;</w:t>
-      </w:r>
-    </w:p>
-    <w:p>
-      <w:pPr>
-        <w:numPr>
-          <w:ilvl w:val="0"/>
-          <w:numId w:val="2"/>
-        </w:numPr>
-        <w:spacing w:before="100" w:beforeAutospacing="1" w:after="100" w:afterAutospacing="1" w:line="240" w:lineRule="auto"/>
-        <w:rPr>
-          <w:rFonts w:ascii="Source Serif Pro" w:eastAsia="Times New Roman" w:hAnsi="Source Serif Pro" w:cs="Times New Roman"/>
-          <w:color w:val="253A44"/>
-          <w:sz w:val="27"/>
-          <w:szCs w:val="27"/>
-          <w:lang w:eastAsia="pt-BR"/>
-        </w:rPr>
-      </w:pPr>
-      <w:r>
-        <w:rPr>
-          <w:rFonts w:ascii="Source Serif Pro" w:eastAsia="Times New Roman" w:hAnsi="Source Serif Pro" w:cs="Times New Roman"/>
-          <w:color w:val="253A44"/>
-          <w:sz w:val="27"/>
-          <w:szCs w:val="27"/>
-          <w:lang w:eastAsia="pt-BR"/>
-        </w:rPr>
-        <w:t>&lt;</w:t>
-      </w:r>
-      <w:proofErr w:type="spellStart"/>
-      <w:r>
-        <w:rPr>
-          <w:rFonts w:ascii="Source Serif Pro" w:eastAsia="Times New Roman" w:hAnsi="Source Serif Pro" w:cs="Times New Roman"/>
-          <w:color w:val="253A44"/>
-          <w:sz w:val="27"/>
-          <w:szCs w:val="27"/>
-          <w:lang w:eastAsia="pt-BR"/>
-        </w:rPr>
-        <w:t>object</w:t>
-      </w:r>
-      <w:proofErr w:type="spellEnd"/>
-      <w:r>
-        <w:rPr>
-          <w:rFonts w:ascii="Source Serif Pro" w:eastAsia="Times New Roman" w:hAnsi="Source Serif Pro" w:cs="Times New Roman"/>
-          <w:color w:val="253A44"/>
-          <w:sz w:val="27"/>
-          <w:szCs w:val="27"/>
-          <w:lang w:eastAsia="pt-BR"/>
-        </w:rPr>
-        <w:t>&gt; Define um objeto incorporado;</w:t>
-      </w:r>
-    </w:p>
-    <w:p>
-      <w:pPr>
-        <w:numPr>
-          <w:ilvl w:val="0"/>
-          <w:numId w:val="2"/>
-        </w:numPr>
-        <w:spacing w:before="100" w:beforeAutospacing="1" w:after="100" w:afterAutospacing="1" w:line="240" w:lineRule="auto"/>
-        <w:rPr>
-          <w:rFonts w:ascii="Source Serif Pro" w:eastAsia="Times New Roman" w:hAnsi="Source Serif Pro" w:cs="Times New Roman"/>
-          <w:color w:val="253A44"/>
-          <w:sz w:val="27"/>
-          <w:szCs w:val="27"/>
-          <w:lang w:eastAsia="pt-BR"/>
-        </w:rPr>
-      </w:pPr>
-      <w:r>
-        <w:rPr>
-          <w:rFonts w:ascii="Source Serif Pro" w:eastAsia="Times New Roman" w:hAnsi="Source Serif Pro" w:cs="Times New Roman"/>
-          <w:color w:val="253A44"/>
-          <w:sz w:val="27"/>
-          <w:szCs w:val="27"/>
-          <w:lang w:eastAsia="pt-BR"/>
-        </w:rPr>
-        <w:t>&lt;</w:t>
-      </w:r>
-      <w:proofErr w:type="spellStart"/>
-      <w:r>
-        <w:rPr>
-          <w:rFonts w:ascii="Source Serif Pro" w:eastAsia="Times New Roman" w:hAnsi="Source Serif Pro" w:cs="Times New Roman"/>
-          <w:color w:val="253A44"/>
-          <w:sz w:val="27"/>
-          <w:szCs w:val="27"/>
-          <w:lang w:eastAsia="pt-BR"/>
-        </w:rPr>
-        <w:t>ol</w:t>
-      </w:r>
-      <w:proofErr w:type="spellEnd"/>
-      <w:r>
-        <w:rPr>
-          <w:rFonts w:ascii="Source Serif Pro" w:eastAsia="Times New Roman" w:hAnsi="Source Serif Pro" w:cs="Times New Roman"/>
-          <w:color w:val="253A44"/>
-          <w:sz w:val="27"/>
-          <w:szCs w:val="27"/>
-          <w:lang w:eastAsia="pt-BR"/>
-        </w:rPr>
-        <w:t>&gt; Define uma lista ordenada;</w:t>
-      </w:r>
-    </w:p>
-    <w:p>
-      <w:pPr>
-        <w:numPr>
-          <w:ilvl w:val="0"/>
-          <w:numId w:val="2"/>
-        </w:numPr>
-        <w:spacing w:before="100" w:beforeAutospacing="1" w:after="100" w:afterAutospacing="1" w:line="240" w:lineRule="auto"/>
-        <w:rPr>
-          <w:rFonts w:ascii="Source Serif Pro" w:eastAsia="Times New Roman" w:hAnsi="Source Serif Pro" w:cs="Times New Roman"/>
-          <w:color w:val="253A44"/>
-          <w:sz w:val="27"/>
-          <w:szCs w:val="27"/>
-          <w:lang w:eastAsia="pt-BR"/>
-        </w:rPr>
-      </w:pPr>
-      <w:r>
-        <w:rPr>
-          <w:rFonts w:ascii="Source Serif Pro" w:eastAsia="Times New Roman" w:hAnsi="Source Serif Pro" w:cs="Times New Roman"/>
-          <w:color w:val="253A44"/>
-          <w:sz w:val="27"/>
-          <w:szCs w:val="27"/>
-          <w:lang w:eastAsia="pt-BR"/>
-        </w:rPr>
-        <w:t>&lt;</w:t>
-      </w:r>
-      <w:proofErr w:type="spellStart"/>
-      <w:r>
-        <w:rPr>
-          <w:rFonts w:ascii="Source Serif Pro" w:eastAsia="Times New Roman" w:hAnsi="Source Serif Pro" w:cs="Times New Roman"/>
-          <w:color w:val="253A44"/>
-          <w:sz w:val="27"/>
-          <w:szCs w:val="27"/>
-          <w:lang w:eastAsia="pt-BR"/>
-        </w:rPr>
-        <w:t>optgroup</w:t>
-      </w:r>
-      <w:proofErr w:type="spellEnd"/>
-      <w:r>
-        <w:rPr>
-          <w:rFonts w:ascii="Source Serif Pro" w:eastAsia="Times New Roman" w:hAnsi="Source Serif Pro" w:cs="Times New Roman"/>
-          <w:color w:val="253A44"/>
-          <w:sz w:val="27"/>
-          <w:szCs w:val="27"/>
-          <w:lang w:eastAsia="pt-BR"/>
-        </w:rPr>
-        <w:t>&gt; Define um grupo de opção;</w:t>
-      </w:r>
-    </w:p>
-    <w:p>
-      <w:pPr>
-        <w:numPr>
-          <w:ilvl w:val="0"/>
-          <w:numId w:val="2"/>
-        </w:numPr>
-        <w:spacing w:before="100" w:beforeAutospacing="1" w:after="100" w:afterAutospacing="1" w:line="240" w:lineRule="auto"/>
-        <w:rPr>
-          <w:rFonts w:ascii="Source Serif Pro" w:eastAsia="Times New Roman" w:hAnsi="Source Serif Pro" w:cs="Times New Roman"/>
-          <w:color w:val="253A44"/>
-          <w:sz w:val="27"/>
-          <w:szCs w:val="27"/>
-          <w:lang w:eastAsia="pt-BR"/>
-        </w:rPr>
-      </w:pPr>
-      <w:r>
-        <w:rPr>
-          <w:rFonts w:ascii="Source Serif Pro" w:eastAsia="Times New Roman" w:hAnsi="Source Serif Pro" w:cs="Times New Roman"/>
-          <w:color w:val="253A44"/>
-          <w:sz w:val="27"/>
-          <w:szCs w:val="27"/>
-          <w:lang w:eastAsia="pt-BR"/>
-        </w:rPr>
-        <w:t>&lt;</w:t>
-      </w:r>
-      <w:proofErr w:type="spellStart"/>
-      <w:r>
-        <w:rPr>
-          <w:rFonts w:ascii="Source Serif Pro" w:eastAsia="Times New Roman" w:hAnsi="Source Serif Pro" w:cs="Times New Roman"/>
-          <w:color w:val="253A44"/>
-          <w:sz w:val="27"/>
-          <w:szCs w:val="27"/>
-          <w:lang w:eastAsia="pt-BR"/>
-        </w:rPr>
-        <w:t>option</w:t>
-      </w:r>
-      <w:proofErr w:type="spellEnd"/>
-      <w:r>
-        <w:rPr>
-          <w:rFonts w:ascii="Source Serif Pro" w:eastAsia="Times New Roman" w:hAnsi="Source Serif Pro" w:cs="Times New Roman"/>
-          <w:color w:val="253A44"/>
-          <w:sz w:val="27"/>
-          <w:szCs w:val="27"/>
-          <w:lang w:eastAsia="pt-BR"/>
-        </w:rPr>
-        <w:t>&gt; Define uma opção em uma lista suspensa (</w:t>
-      </w:r>
-      <w:proofErr w:type="spellStart"/>
-      <w:r>
-        <w:rPr>
-          <w:rFonts w:ascii="Source Serif Pro" w:eastAsia="Times New Roman" w:hAnsi="Source Serif Pro" w:cs="Times New Roman"/>
-          <w:color w:val="253A44"/>
-          <w:sz w:val="27"/>
-          <w:szCs w:val="27"/>
-          <w:lang w:eastAsia="pt-BR"/>
-        </w:rPr>
-        <w:t>drop-down</w:t>
-      </w:r>
-      <w:proofErr w:type="spellEnd"/>
-      <w:r>
-        <w:rPr>
-          <w:rFonts w:ascii="Source Serif Pro" w:eastAsia="Times New Roman" w:hAnsi="Source Serif Pro" w:cs="Times New Roman"/>
-          <w:color w:val="253A44"/>
-          <w:sz w:val="27"/>
-          <w:szCs w:val="27"/>
-          <w:lang w:eastAsia="pt-BR"/>
-        </w:rPr>
-        <w:t xml:space="preserve"> </w:t>
-      </w:r>
-      <w:proofErr w:type="spellStart"/>
-      <w:r>
-        <w:rPr>
-          <w:rFonts w:ascii="Source Serif Pro" w:eastAsia="Times New Roman" w:hAnsi="Source Serif Pro" w:cs="Times New Roman"/>
-          <w:color w:val="253A44"/>
-          <w:sz w:val="27"/>
-          <w:szCs w:val="27"/>
-          <w:lang w:eastAsia="pt-BR"/>
-        </w:rPr>
-        <w:t>list</w:t>
-      </w:r>
-      <w:proofErr w:type="spellEnd"/>
-      <w:r>
-        <w:rPr>
-          <w:rFonts w:ascii="Source Serif Pro" w:eastAsia="Times New Roman" w:hAnsi="Source Serif Pro" w:cs="Times New Roman"/>
-          <w:color w:val="253A44"/>
-          <w:sz w:val="27"/>
-          <w:szCs w:val="27"/>
-          <w:lang w:eastAsia="pt-BR"/>
-        </w:rPr>
-        <w:t>);</w:t>
-      </w:r>
-    </w:p>
-    <w:p>
-      <w:pPr>
-        <w:numPr>
-          <w:ilvl w:val="0"/>
-          <w:numId w:val="2"/>
-        </w:numPr>
-        <w:spacing w:before="100" w:beforeAutospacing="1" w:after="100" w:afterAutospacing="1" w:line="240" w:lineRule="auto"/>
-        <w:rPr>
-          <w:rFonts w:ascii="Source Serif Pro" w:eastAsia="Times New Roman" w:hAnsi="Source Serif Pro" w:cs="Times New Roman"/>
-          <w:color w:val="253A44"/>
-          <w:sz w:val="27"/>
-          <w:szCs w:val="27"/>
-          <w:lang w:eastAsia="pt-BR"/>
-        </w:rPr>
-      </w:pPr>
-      <w:r>
-        <w:rPr>
-          <w:rFonts w:ascii="Source Serif Pro" w:eastAsia="Times New Roman" w:hAnsi="Source Serif Pro" w:cs="Times New Roman"/>
-          <w:color w:val="253A44"/>
-          <w:sz w:val="27"/>
-          <w:szCs w:val="27"/>
-          <w:lang w:eastAsia="pt-BR"/>
-        </w:rPr>
-        <w:t>&lt;p&gt; Define um parágrafo;</w:t>
-      </w:r>
-    </w:p>
-    <w:p>
-      <w:pPr>
-        <w:numPr>
-          <w:ilvl w:val="0"/>
-          <w:numId w:val="2"/>
-        </w:numPr>
-        <w:spacing w:before="100" w:beforeAutospacing="1" w:after="100" w:afterAutospacing="1" w:line="240" w:lineRule="auto"/>
-        <w:rPr>
-          <w:rFonts w:ascii="Source Serif Pro" w:eastAsia="Times New Roman" w:hAnsi="Source Serif Pro" w:cs="Times New Roman"/>
-          <w:color w:val="253A44"/>
-          <w:sz w:val="27"/>
-          <w:szCs w:val="27"/>
-          <w:lang w:eastAsia="pt-BR"/>
-        </w:rPr>
-      </w:pPr>
-      <w:r>
-        <w:rPr>
-          <w:rFonts w:ascii="Source Serif Pro" w:eastAsia="Times New Roman" w:hAnsi="Source Serif Pro" w:cs="Times New Roman"/>
-          <w:color w:val="253A44"/>
-          <w:sz w:val="27"/>
-          <w:szCs w:val="27"/>
-          <w:lang w:eastAsia="pt-BR"/>
-        </w:rPr>
-        <w:t>&lt;param&gt; Define um parâmetro para determinado objeto;</w:t>
-      </w:r>
-    </w:p>
-    <w:p>
-      <w:pPr>
-        <w:numPr>
-          <w:ilvl w:val="0"/>
-          <w:numId w:val="2"/>
-        </w:numPr>
-        <w:spacing w:before="100" w:beforeAutospacing="1" w:after="100" w:afterAutospacing="1" w:line="240" w:lineRule="auto"/>
-        <w:rPr>
-          <w:rFonts w:ascii="Source Serif Pro" w:eastAsia="Times New Roman" w:hAnsi="Source Serif Pro" w:cs="Times New Roman"/>
-          <w:color w:val="253A44"/>
-          <w:sz w:val="27"/>
-          <w:szCs w:val="27"/>
-          <w:lang w:eastAsia="pt-BR"/>
-        </w:rPr>
-      </w:pPr>
-      <w:r>
-        <w:rPr>
-          <w:rFonts w:ascii="Source Serif Pro" w:eastAsia="Times New Roman" w:hAnsi="Source Serif Pro" w:cs="Times New Roman"/>
-          <w:color w:val="253A44"/>
-          <w:sz w:val="27"/>
-          <w:szCs w:val="27"/>
-          <w:lang w:eastAsia="pt-BR"/>
-        </w:rPr>
-        <w:t>&lt;</w:t>
-      </w:r>
-      <w:proofErr w:type="spellStart"/>
-      <w:r>
-        <w:rPr>
-          <w:rFonts w:ascii="Source Serif Pro" w:eastAsia="Times New Roman" w:hAnsi="Source Serif Pro" w:cs="Times New Roman"/>
-          <w:color w:val="253A44"/>
-          <w:sz w:val="27"/>
-          <w:szCs w:val="27"/>
-          <w:lang w:eastAsia="pt-BR"/>
-        </w:rPr>
-        <w:t>pre</w:t>
-      </w:r>
-      <w:proofErr w:type="spellEnd"/>
-      <w:r>
-        <w:rPr>
-          <w:rFonts w:ascii="Source Serif Pro" w:eastAsia="Times New Roman" w:hAnsi="Source Serif Pro" w:cs="Times New Roman"/>
-          <w:color w:val="253A44"/>
-          <w:sz w:val="27"/>
-          <w:szCs w:val="27"/>
-          <w:lang w:eastAsia="pt-BR"/>
-        </w:rPr>
-        <w:t>&gt; Define um texto pré-formatado;</w:t>
-      </w:r>
-    </w:p>
-    <w:p>
-      <w:pPr>
-        <w:numPr>
-          <w:ilvl w:val="0"/>
-          <w:numId w:val="2"/>
-        </w:numPr>
-        <w:spacing w:before="100" w:beforeAutospacing="1" w:after="100" w:afterAutospacing="1" w:line="240" w:lineRule="auto"/>
-        <w:rPr>
-          <w:rFonts w:ascii="Source Serif Pro" w:eastAsia="Times New Roman" w:hAnsi="Source Serif Pro" w:cs="Times New Roman"/>
-          <w:color w:val="253A44"/>
-          <w:sz w:val="27"/>
-          <w:szCs w:val="27"/>
-          <w:lang w:eastAsia="pt-BR"/>
-        </w:rPr>
-      </w:pPr>
-      <w:r>
-        <w:rPr>
-          <w:rFonts w:ascii="Source Serif Pro" w:eastAsia="Times New Roman" w:hAnsi="Source Serif Pro" w:cs="Times New Roman"/>
-          <w:color w:val="253A44"/>
-          <w:sz w:val="27"/>
-          <w:szCs w:val="27"/>
-          <w:lang w:eastAsia="pt-BR"/>
-        </w:rPr>
-        <w:t>&lt;q&gt; Define uma citação curta;</w:t>
-      </w:r>
-    </w:p>
-    <w:p>
-      <w:pPr>
-        <w:numPr>
-          <w:ilvl w:val="0"/>
-          <w:numId w:val="2"/>
-        </w:numPr>
-        <w:spacing w:before="100" w:beforeAutospacing="1" w:after="100" w:afterAutospacing="1" w:line="240" w:lineRule="auto"/>
-        <w:rPr>
-          <w:rFonts w:ascii="Source Serif Pro" w:eastAsia="Times New Roman" w:hAnsi="Source Serif Pro" w:cs="Times New Roman"/>
-          <w:color w:val="253A44"/>
-          <w:sz w:val="27"/>
-          <w:szCs w:val="27"/>
-          <w:lang w:eastAsia="pt-BR"/>
-        </w:rPr>
-      </w:pPr>
-      <w:r>
-        <w:rPr>
-          <w:rFonts w:ascii="Source Serif Pro" w:eastAsia="Times New Roman" w:hAnsi="Source Serif Pro" w:cs="Times New Roman"/>
-          <w:color w:val="253A44"/>
-          <w:sz w:val="27"/>
-          <w:szCs w:val="27"/>
-          <w:lang w:eastAsia="pt-BR"/>
-        </w:rPr>
-        <w:t>&lt;s&gt; Define um texto que não é mais correto.</w:t>
-      </w:r>
-    </w:p>
-    <w:p>
-      <w:pPr>
-        <w:numPr>
-          <w:ilvl w:val="0"/>
-          <w:numId w:val="2"/>
-        </w:numPr>
-        <w:spacing w:before="100" w:beforeAutospacing="1" w:after="100" w:afterAutospacing="1" w:line="240" w:lineRule="auto"/>
-        <w:rPr>
-          <w:rFonts w:ascii="Source Serif Pro" w:eastAsia="Times New Roman" w:hAnsi="Source Serif Pro" w:cs="Times New Roman"/>
-          <w:color w:val="253A44"/>
-          <w:sz w:val="27"/>
-          <w:szCs w:val="27"/>
-          <w:lang w:eastAsia="pt-BR"/>
-        </w:rPr>
-      </w:pPr>
-      <w:r>
-        <w:rPr>
-          <w:rFonts w:ascii="Source Serif Pro" w:eastAsia="Times New Roman" w:hAnsi="Source Serif Pro" w:cs="Times New Roman"/>
-          <w:color w:val="253A44"/>
-          <w:sz w:val="27"/>
-          <w:szCs w:val="27"/>
-          <w:lang w:eastAsia="pt-BR"/>
-        </w:rPr>
-        <w:t>&lt;</w:t>
-      </w:r>
-      <w:proofErr w:type="spellStart"/>
-      <w:r>
-        <w:rPr>
-          <w:rFonts w:ascii="Source Serif Pro" w:eastAsia="Times New Roman" w:hAnsi="Source Serif Pro" w:cs="Times New Roman"/>
-          <w:color w:val="253A44"/>
-          <w:sz w:val="27"/>
-          <w:szCs w:val="27"/>
-          <w:lang w:eastAsia="pt-BR"/>
-        </w:rPr>
-        <w:t>samp</w:t>
-      </w:r>
-      <w:proofErr w:type="spellEnd"/>
-      <w:r>
-        <w:rPr>
-          <w:rFonts w:ascii="Source Serif Pro" w:eastAsia="Times New Roman" w:hAnsi="Source Serif Pro" w:cs="Times New Roman"/>
-          <w:color w:val="253A44"/>
-          <w:sz w:val="27"/>
-          <w:szCs w:val="27"/>
-          <w:lang w:eastAsia="pt-BR"/>
-        </w:rPr>
-        <w:t>&gt; Define um código de amostra;</w:t>
-      </w:r>
-    </w:p>
-    <w:p>
-      <w:pPr>
-        <w:numPr>
-          <w:ilvl w:val="0"/>
-          <w:numId w:val="2"/>
-        </w:numPr>
-        <w:spacing w:before="100" w:beforeAutospacing="1" w:after="100" w:afterAutospacing="1" w:line="240" w:lineRule="auto"/>
-        <w:rPr>
-          <w:rFonts w:ascii="Source Serif Pro" w:eastAsia="Times New Roman" w:hAnsi="Source Serif Pro" w:cs="Times New Roman"/>
-          <w:color w:val="253A44"/>
-          <w:sz w:val="27"/>
-          <w:szCs w:val="27"/>
-          <w:lang w:eastAsia="pt-BR"/>
-        </w:rPr>
-      </w:pPr>
-      <w:r>
-        <w:rPr>
-          <w:rFonts w:ascii="Source Serif Pro" w:eastAsia="Times New Roman" w:hAnsi="Source Serif Pro" w:cs="Times New Roman"/>
-          <w:color w:val="253A44"/>
-          <w:sz w:val="27"/>
-          <w:szCs w:val="27"/>
-          <w:lang w:eastAsia="pt-BR"/>
-        </w:rPr>
         <w:lastRenderedPageBreak/>
-        <w:t>&lt;script&gt; Define um script;</w:t>
-      </w:r>
-    </w:p>
-    <w:p>
-      <w:pPr>
-        <w:numPr>
-          <w:ilvl w:val="0"/>
-          <w:numId w:val="2"/>
-        </w:numPr>
-        <w:spacing w:before="100" w:beforeAutospacing="1" w:after="100" w:afterAutospacing="1" w:line="240" w:lineRule="auto"/>
-        <w:rPr>
-          <w:rFonts w:ascii="Source Serif Pro" w:eastAsia="Times New Roman" w:hAnsi="Source Serif Pro" w:cs="Times New Roman"/>
-          <w:color w:val="253A44"/>
-          <w:sz w:val="27"/>
-          <w:szCs w:val="27"/>
-          <w:lang w:eastAsia="pt-BR"/>
-        </w:rPr>
-      </w:pPr>
-      <w:r>
-        <w:rPr>
-          <w:rFonts w:ascii="Source Serif Pro" w:eastAsia="Times New Roman" w:hAnsi="Source Serif Pro" w:cs="Times New Roman"/>
-          <w:color w:val="253A44"/>
-          <w:sz w:val="27"/>
-          <w:szCs w:val="27"/>
-          <w:lang w:eastAsia="pt-BR"/>
-        </w:rPr>
-        <w:t>&lt;</w:t>
-      </w:r>
-      <w:proofErr w:type="spellStart"/>
-      <w:r>
-        <w:rPr>
-          <w:rFonts w:ascii="Source Serif Pro" w:eastAsia="Times New Roman" w:hAnsi="Source Serif Pro" w:cs="Times New Roman"/>
-          <w:color w:val="253A44"/>
-          <w:sz w:val="27"/>
-          <w:szCs w:val="27"/>
-          <w:lang w:eastAsia="pt-BR"/>
-        </w:rPr>
-        <w:t>select</w:t>
-      </w:r>
-      <w:proofErr w:type="spellEnd"/>
-      <w:r>
-        <w:rPr>
-          <w:rFonts w:ascii="Source Serif Pro" w:eastAsia="Times New Roman" w:hAnsi="Source Serif Pro" w:cs="Times New Roman"/>
-          <w:color w:val="253A44"/>
-          <w:sz w:val="27"/>
-          <w:szCs w:val="27"/>
-          <w:lang w:eastAsia="pt-BR"/>
-        </w:rPr>
-        <w:t>&gt; Define uma lista selecionável;</w:t>
-      </w:r>
-    </w:p>
-    <w:p>
-      <w:pPr>
-        <w:numPr>
-          <w:ilvl w:val="0"/>
-          <w:numId w:val="2"/>
-        </w:numPr>
-        <w:spacing w:before="100" w:beforeAutospacing="1" w:after="100" w:afterAutospacing="1" w:line="240" w:lineRule="auto"/>
-        <w:rPr>
-          <w:rFonts w:ascii="Source Serif Pro" w:eastAsia="Times New Roman" w:hAnsi="Source Serif Pro" w:cs="Times New Roman"/>
-          <w:color w:val="253A44"/>
-          <w:sz w:val="27"/>
-          <w:szCs w:val="27"/>
-          <w:lang w:eastAsia="pt-BR"/>
-        </w:rPr>
-      </w:pPr>
-      <w:r>
-        <w:rPr>
-          <w:rFonts w:ascii="Source Serif Pro" w:eastAsia="Times New Roman" w:hAnsi="Source Serif Pro" w:cs="Times New Roman"/>
-          <w:color w:val="253A44"/>
-          <w:sz w:val="27"/>
-          <w:szCs w:val="27"/>
-          <w:lang w:eastAsia="pt-BR"/>
-        </w:rPr>
-        <w:t>&lt;</w:t>
-      </w:r>
-      <w:proofErr w:type="spellStart"/>
-      <w:r>
-        <w:rPr>
-          <w:rFonts w:ascii="Source Serif Pro" w:eastAsia="Times New Roman" w:hAnsi="Source Serif Pro" w:cs="Times New Roman"/>
-          <w:color w:val="253A44"/>
-          <w:sz w:val="27"/>
-          <w:szCs w:val="27"/>
-          <w:lang w:eastAsia="pt-BR"/>
-        </w:rPr>
-        <w:t>small</w:t>
-      </w:r>
-      <w:proofErr w:type="spellEnd"/>
-      <w:r>
-        <w:rPr>
-          <w:rFonts w:ascii="Source Serif Pro" w:eastAsia="Times New Roman" w:hAnsi="Source Serif Pro" w:cs="Times New Roman"/>
-          <w:color w:val="253A44"/>
-          <w:sz w:val="27"/>
-          <w:szCs w:val="27"/>
-          <w:lang w:eastAsia="pt-BR"/>
-        </w:rPr>
-        <w:t>&gt; Define um pequeno texto;</w:t>
-      </w:r>
-    </w:p>
-    <w:p>
-      <w:pPr>
-        <w:numPr>
-          <w:ilvl w:val="0"/>
-          <w:numId w:val="2"/>
-        </w:numPr>
-        <w:spacing w:before="100" w:beforeAutospacing="1" w:after="100" w:afterAutospacing="1" w:line="240" w:lineRule="auto"/>
-        <w:rPr>
-          <w:rFonts w:ascii="Source Serif Pro" w:eastAsia="Times New Roman" w:hAnsi="Source Serif Pro" w:cs="Times New Roman"/>
-          <w:color w:val="253A44"/>
-          <w:sz w:val="27"/>
-          <w:szCs w:val="27"/>
-          <w:lang w:eastAsia="pt-BR"/>
-        </w:rPr>
-      </w:pPr>
-      <w:r>
-        <w:rPr>
-          <w:rFonts w:ascii="Source Serif Pro" w:eastAsia="Times New Roman" w:hAnsi="Source Serif Pro" w:cs="Times New Roman"/>
-          <w:color w:val="253A44"/>
-          <w:sz w:val="27"/>
-          <w:szCs w:val="27"/>
-          <w:lang w:eastAsia="pt-BR"/>
-        </w:rPr>
-        <w:t>&lt;</w:t>
-      </w:r>
-      <w:proofErr w:type="spellStart"/>
-      <w:r>
-        <w:rPr>
-          <w:rFonts w:ascii="Source Serif Pro" w:eastAsia="Times New Roman" w:hAnsi="Source Serif Pro" w:cs="Times New Roman"/>
-          <w:color w:val="253A44"/>
-          <w:sz w:val="27"/>
-          <w:szCs w:val="27"/>
-          <w:lang w:eastAsia="pt-BR"/>
-        </w:rPr>
-        <w:t>span</w:t>
-      </w:r>
-      <w:proofErr w:type="spellEnd"/>
-      <w:r>
-        <w:rPr>
-          <w:rFonts w:ascii="Source Serif Pro" w:eastAsia="Times New Roman" w:hAnsi="Source Serif Pro" w:cs="Times New Roman"/>
-          <w:color w:val="253A44"/>
-          <w:sz w:val="27"/>
-          <w:szCs w:val="27"/>
-          <w:lang w:eastAsia="pt-BR"/>
-        </w:rPr>
-        <w:t>&gt; Define uma seção no documento;</w:t>
-      </w:r>
-    </w:p>
-    <w:p>
-      <w:pPr>
-        <w:numPr>
-          <w:ilvl w:val="0"/>
-          <w:numId w:val="2"/>
-        </w:numPr>
-        <w:spacing w:before="100" w:beforeAutospacing="1" w:after="100" w:afterAutospacing="1" w:line="240" w:lineRule="auto"/>
-        <w:rPr>
-          <w:rFonts w:ascii="Source Serif Pro" w:eastAsia="Times New Roman" w:hAnsi="Source Serif Pro" w:cs="Times New Roman"/>
-          <w:color w:val="253A44"/>
-          <w:sz w:val="27"/>
-          <w:szCs w:val="27"/>
-          <w:lang w:eastAsia="pt-BR"/>
-        </w:rPr>
-      </w:pPr>
-      <w:r>
-        <w:rPr>
-          <w:rFonts w:ascii="Source Serif Pro" w:eastAsia="Times New Roman" w:hAnsi="Source Serif Pro" w:cs="Times New Roman"/>
-          <w:color w:val="253A44"/>
-          <w:sz w:val="27"/>
-          <w:szCs w:val="27"/>
-          <w:lang w:eastAsia="pt-BR"/>
-        </w:rPr>
-        <w:t>&lt;</w:t>
-      </w:r>
-      <w:proofErr w:type="spellStart"/>
-      <w:r>
-        <w:rPr>
-          <w:rFonts w:ascii="Source Serif Pro" w:eastAsia="Times New Roman" w:hAnsi="Source Serif Pro" w:cs="Times New Roman"/>
-          <w:color w:val="253A44"/>
-          <w:sz w:val="27"/>
-          <w:szCs w:val="27"/>
-          <w:lang w:eastAsia="pt-BR"/>
-        </w:rPr>
-        <w:t>strong</w:t>
-      </w:r>
-      <w:proofErr w:type="spellEnd"/>
-      <w:r>
-        <w:rPr>
-          <w:rFonts w:ascii="Source Serif Pro" w:eastAsia="Times New Roman" w:hAnsi="Source Serif Pro" w:cs="Times New Roman"/>
-          <w:color w:val="253A44"/>
-          <w:sz w:val="27"/>
-          <w:szCs w:val="27"/>
-          <w:lang w:eastAsia="pt-BR"/>
-        </w:rPr>
-        <w:t>&gt; Define um texto forte (similar ao negrito);</w:t>
-      </w:r>
-    </w:p>
-    <w:p>
-      <w:pPr>
-        <w:numPr>
-          <w:ilvl w:val="0"/>
-          <w:numId w:val="2"/>
-        </w:numPr>
-        <w:spacing w:before="100" w:beforeAutospacing="1" w:after="100" w:afterAutospacing="1" w:line="240" w:lineRule="auto"/>
-        <w:rPr>
-          <w:rFonts w:ascii="Source Serif Pro" w:eastAsia="Times New Roman" w:hAnsi="Source Serif Pro" w:cs="Times New Roman"/>
-          <w:color w:val="253A44"/>
-          <w:sz w:val="27"/>
-          <w:szCs w:val="27"/>
-          <w:lang w:eastAsia="pt-BR"/>
-        </w:rPr>
-      </w:pPr>
-      <w:r>
-        <w:rPr>
-          <w:rFonts w:ascii="Source Serif Pro" w:eastAsia="Times New Roman" w:hAnsi="Source Serif Pro" w:cs="Times New Roman"/>
-          <w:color w:val="253A44"/>
-          <w:sz w:val="27"/>
-          <w:szCs w:val="27"/>
-          <w:lang w:eastAsia="pt-BR"/>
-        </w:rPr>
-        <w:t>&lt;style&gt; Define um estilo;</w:t>
-      </w:r>
-    </w:p>
-    <w:p>
-      <w:pPr>
-        <w:numPr>
-          <w:ilvl w:val="0"/>
-          <w:numId w:val="2"/>
-        </w:numPr>
-        <w:spacing w:before="100" w:beforeAutospacing="1" w:after="100" w:afterAutospacing="1" w:line="240" w:lineRule="auto"/>
-        <w:rPr>
-          <w:rFonts w:ascii="Source Serif Pro" w:eastAsia="Times New Roman" w:hAnsi="Source Serif Pro" w:cs="Times New Roman"/>
-          <w:color w:val="253A44"/>
-          <w:sz w:val="27"/>
-          <w:szCs w:val="27"/>
-          <w:lang w:eastAsia="pt-BR"/>
-        </w:rPr>
-      </w:pPr>
-      <w:r>
-        <w:rPr>
-          <w:rFonts w:ascii="Source Serif Pro" w:eastAsia="Times New Roman" w:hAnsi="Source Serif Pro" w:cs="Times New Roman"/>
-          <w:color w:val="253A44"/>
-          <w:sz w:val="27"/>
-          <w:szCs w:val="27"/>
-          <w:lang w:eastAsia="pt-BR"/>
-        </w:rPr>
-        <w:t>&lt;sub&gt; Define um texto subscrito;</w:t>
-      </w:r>
-    </w:p>
-    <w:p>
-      <w:pPr>
-        <w:numPr>
-          <w:ilvl w:val="0"/>
-          <w:numId w:val="2"/>
-        </w:numPr>
-        <w:spacing w:before="100" w:beforeAutospacing="1" w:after="100" w:afterAutospacing="1" w:line="240" w:lineRule="auto"/>
-        <w:rPr>
-          <w:rFonts w:ascii="Source Serif Pro" w:eastAsia="Times New Roman" w:hAnsi="Source Serif Pro" w:cs="Times New Roman"/>
-          <w:color w:val="253A44"/>
-          <w:sz w:val="27"/>
-          <w:szCs w:val="27"/>
-          <w:lang w:eastAsia="pt-BR"/>
-        </w:rPr>
-      </w:pPr>
-      <w:r>
-        <w:rPr>
-          <w:rFonts w:ascii="Source Serif Pro" w:eastAsia="Times New Roman" w:hAnsi="Source Serif Pro" w:cs="Times New Roman"/>
-          <w:color w:val="253A44"/>
-          <w:sz w:val="27"/>
-          <w:szCs w:val="27"/>
-          <w:lang w:eastAsia="pt-BR"/>
-        </w:rPr>
-        <w:t>&lt;</w:t>
-      </w:r>
-      <w:proofErr w:type="spellStart"/>
-      <w:r>
-        <w:rPr>
-          <w:rFonts w:ascii="Source Serif Pro" w:eastAsia="Times New Roman" w:hAnsi="Source Serif Pro" w:cs="Times New Roman"/>
-          <w:color w:val="253A44"/>
-          <w:sz w:val="27"/>
-          <w:szCs w:val="27"/>
-          <w:lang w:eastAsia="pt-BR"/>
-        </w:rPr>
-        <w:t>sup</w:t>
-      </w:r>
-      <w:proofErr w:type="spellEnd"/>
-      <w:r>
-        <w:rPr>
-          <w:rFonts w:ascii="Source Serif Pro" w:eastAsia="Times New Roman" w:hAnsi="Source Serif Pro" w:cs="Times New Roman"/>
-          <w:color w:val="253A44"/>
-          <w:sz w:val="27"/>
-          <w:szCs w:val="27"/>
-          <w:lang w:eastAsia="pt-BR"/>
-        </w:rPr>
-        <w:t>&gt; Define um texto sobrescrito;</w:t>
-      </w:r>
-    </w:p>
-    <w:p>
-      <w:pPr>
-        <w:numPr>
-          <w:ilvl w:val="0"/>
-          <w:numId w:val="2"/>
-        </w:numPr>
-        <w:spacing w:before="100" w:beforeAutospacing="1" w:after="100" w:afterAutospacing="1" w:line="240" w:lineRule="auto"/>
-        <w:rPr>
-          <w:rFonts w:ascii="Source Serif Pro" w:eastAsia="Times New Roman" w:hAnsi="Source Serif Pro" w:cs="Times New Roman"/>
-          <w:color w:val="253A44"/>
-          <w:sz w:val="27"/>
-          <w:szCs w:val="27"/>
-          <w:lang w:eastAsia="pt-BR"/>
-        </w:rPr>
-      </w:pPr>
-      <w:r>
-        <w:rPr>
-          <w:rFonts w:ascii="Source Serif Pro" w:eastAsia="Times New Roman" w:hAnsi="Source Serif Pro" w:cs="Times New Roman"/>
-          <w:color w:val="253A44"/>
-          <w:sz w:val="27"/>
-          <w:szCs w:val="27"/>
-          <w:lang w:eastAsia="pt-BR"/>
-        </w:rPr>
         <w:t>&lt;</w:t>
       </w:r>
       <w:proofErr w:type="spellStart"/>
@@ -4007,14 +4032,7 @@
           <w:sz w:val="28"/>
           <w:szCs w:val="28"/>
         </w:rPr>
-        <w:t xml:space="preserve">O HTML </w:t>
-      </w:r>
-      <w:r>
-        <w:rPr>
-          <w:sz w:val="28"/>
-          <w:szCs w:val="28"/>
-        </w:rPr>
-        <w:t xml:space="preserve">semântico é importante porque ele descreve o significado do conteúdo presentes nos documentos de </w:t>
+        <w:t xml:space="preserve">O HTML semântico é importante porque ele descreve o significado do conteúdo presentes nos documentos de </w:t>
       </w:r>
       <w:proofErr w:type="spellStart"/>
       <w:r>
@@ -4046,29 +4064,7 @@
           <w:sz w:val="28"/>
           <w:szCs w:val="28"/>
         </w:rPr>
-        <w:t xml:space="preserve"> </w:t>
-      </w:r>
-      <w:r>
-        <w:rPr>
-          <w:sz w:val="28"/>
-          <w:szCs w:val="28"/>
-        </w:rPr>
-        <w:lastRenderedPageBreak/>
-        <w:t xml:space="preserve">semânticas identificam cada parte do conteúdo, deixando o documento </w:t>
-      </w:r>
-      <w:r>
-        <w:rPr>
-          <w:sz w:val="28"/>
-          <w:szCs w:val="28"/>
-        </w:rPr>
-        <w:t>mais claro, todo identificado.</w:t>
-      </w:r>
-      <w:r>
-        <w:rPr>
-          <w:sz w:val="28"/>
-          <w:szCs w:val="28"/>
-        </w:rPr>
-        <w:t xml:space="preserve"> </w:t>
+        <w:t xml:space="preserve"> semânticas identificam cada parte do conteúdo, deixando o documento mais claro, todo identificado.</w:t>
       </w:r>
     </w:p>
     <w:p>
@@ -4100,6 +4096,23 @@
         <w:pStyle w:val="PargrafodaLista"/>
         <w:ind w:left="1440"/>
         <w:rPr>
+          <w:sz w:val="28"/>
+          <w:szCs w:val="28"/>
+        </w:rPr>
+      </w:pPr>
+      <w:r>
+        <w:rPr>
+          <w:sz w:val="28"/>
+          <w:szCs w:val="28"/>
+        </w:rPr>
+        <w:t>Arquivo criado</w:t>
+      </w:r>
+    </w:p>
+    <w:p>
+      <w:pPr>
+        <w:pStyle w:val="PargrafodaLista"/>
+        <w:ind w:left="1440"/>
+        <w:rPr>
           <w:b/>
           <w:bCs/>
           <w:sz w:val="28"/>
@@ -4156,28 +4169,15 @@
           <w:sz w:val="28"/>
           <w:szCs w:val="28"/>
         </w:rPr>
-        <w:t>Tornar o site e o conteúdo acessível para que pessoas que tenham alguma deficiência</w:t>
-      </w:r>
-      <w:r>
-        <w:rPr>
-          <w:sz w:val="28"/>
-          <w:szCs w:val="28"/>
-        </w:rPr>
-        <w:t xml:space="preserve"> consigam </w:t>
-      </w:r>
-      <w:r>
-        <w:rPr>
-          <w:sz w:val="28"/>
-          <w:szCs w:val="28"/>
-        </w:rPr>
-        <w:t>ter acesso</w:t>
-      </w:r>
-      <w:r>
-        <w:rPr>
-          <w:sz w:val="28"/>
-          <w:szCs w:val="28"/>
-        </w:rPr>
-        <w:t>.</w:t>
+        <w:lastRenderedPageBreak/>
+        <w:t>Tornar o site e o conteúdo acessível para que pessoas que tenham alguma deficiência consigam ter acesso</w:t>
+      </w:r>
+      <w:r>
+        <w:rPr>
+          <w:sz w:val="28"/>
+          <w:szCs w:val="28"/>
+        </w:rPr>
+        <w:t>, consigam saber o que consta no conteúdo sem nenhuma dificuldade.</w:t>
       </w:r>
     </w:p>
     <w:p>
@@ -4229,35 +4229,7 @@
           <w:sz w:val="28"/>
           <w:szCs w:val="28"/>
         </w:rPr>
-        <w:t>Prime</w:t>
-      </w:r>
-      <w:r>
-        <w:rPr>
-          <w:sz w:val="28"/>
-          <w:szCs w:val="28"/>
-        </w:rPr>
-        <w:t xml:space="preserve">iramente devemos </w:t>
-      </w:r>
-      <w:r>
-        <w:rPr>
-          <w:sz w:val="28"/>
-          <w:szCs w:val="28"/>
-        </w:rPr>
-        <w:t>utilizar a semântica</w:t>
-      </w:r>
-      <w:r>
-        <w:rPr>
-          <w:sz w:val="28"/>
-          <w:szCs w:val="28"/>
-        </w:rPr>
-        <w:t>, códigos simples e limpos auxiliam para que a</w:t>
-      </w:r>
-      <w:r>
-        <w:rPr>
-          <w:sz w:val="28"/>
-          <w:szCs w:val="28"/>
-        </w:rPr>
-        <w:t xml:space="preserve"> página seja acessível.</w:t>
+        <w:t>Primeiramente devemos utilizar a semântica, códigos simples e limpos auxiliam para que a página seja acessível.</w:t>
       </w:r>
     </w:p>
     <w:p>
@@ -4296,6 +4268,23 @@
     </w:p>
     <w:p>
       <w:pPr>
+        <w:pStyle w:val="PargrafodaLista"/>
+        <w:ind w:left="1440"/>
+        <w:rPr>
+          <w:sz w:val="28"/>
+          <w:szCs w:val="28"/>
+        </w:rPr>
+      </w:pPr>
+      <w:r>
+        <w:rPr>
+          <w:sz w:val="28"/>
+          <w:szCs w:val="28"/>
+        </w:rPr>
+        <w:t>Arquivo criado</w:t>
+      </w:r>
+    </w:p>
+    <w:p>
+      <w:pPr>
         <w:rPr>
           <w:b/>
           <w:bCs/>
@@ -4306,6 +4295,12 @@
     </w:p>
     <w:p>
       <w:pPr>
+        <w:pStyle w:val="PargrafodaLista"/>
+        <w:numPr>
+          <w:ilvl w:val="0"/>
+          <w:numId w:val="3"/>
+        </w:numPr>
+        <w:spacing w:before="100" w:beforeAutospacing="1" w:after="100" w:afterAutospacing="1" w:line="240" w:lineRule="auto"/>
         <w:rPr>
           <w:b/>
           <w:bCs/>
@@ -4313,31 +4308,27 @@
           <w:szCs w:val="28"/>
         </w:rPr>
       </w:pPr>
-    </w:p>
-    <w:p>
-      <w:pPr>
-        <w:pStyle w:val="PargrafodaLista"/>
-        <w:numPr>
-          <w:ilvl w:val="0"/>
-          <w:numId w:val="3"/>
-        </w:numPr>
-        <w:spacing w:before="100" w:beforeAutospacing="1" w:after="100" w:afterAutospacing="1" w:line="240" w:lineRule="auto"/>
+      <w:r>
         <w:rPr>
           <w:b/>
           <w:bCs/>
           <w:sz w:val="28"/>
           <w:szCs w:val="28"/>
         </w:rPr>
-      </w:pPr>
-      <w:r>
+        <w:t>A respeito de CSS, responda:</w:t>
+      </w:r>
+    </w:p>
+    <w:p>
+      <w:pPr>
+        <w:pStyle w:val="PargrafodaLista"/>
+        <w:spacing w:before="100" w:beforeAutospacing="1" w:after="100" w:afterAutospacing="1" w:line="240" w:lineRule="auto"/>
         <w:rPr>
           <w:b/>
           <w:bCs/>
           <w:sz w:val="28"/>
           <w:szCs w:val="28"/>
         </w:rPr>
-        <w:t xml:space="preserve"> A respeito de CSS, responda:</w:t>
-      </w:r>
+      </w:pPr>
     </w:p>
     <w:p>
       <w:pPr>
@@ -4385,49 +4376,7 @@
           <w:sz w:val="28"/>
           <w:szCs w:val="28"/>
         </w:rPr>
-        <w:t xml:space="preserve">CSS </w:t>
-      </w:r>
-      <w:r>
-        <w:rPr>
-          <w:sz w:val="28"/>
-          <w:szCs w:val="28"/>
-        </w:rPr>
-        <w:t>é utilizado</w:t>
-      </w:r>
-      <w:r>
-        <w:rPr>
-          <w:sz w:val="28"/>
-          <w:szCs w:val="28"/>
-        </w:rPr>
-        <w:t xml:space="preserve"> para formatar </w:t>
-      </w:r>
-      <w:r>
-        <w:rPr>
-          <w:sz w:val="28"/>
-          <w:szCs w:val="28"/>
-        </w:rPr>
-        <w:t>as páginas, inserindo cores</w:t>
-      </w:r>
-      <w:r>
-        <w:rPr>
-          <w:sz w:val="28"/>
-          <w:szCs w:val="28"/>
-        </w:rPr>
-        <w:t>, fontes, tamanho, posição</w:t>
-      </w:r>
-      <w:r>
-        <w:rPr>
-          <w:sz w:val="28"/>
-          <w:szCs w:val="28"/>
-        </w:rPr>
-        <w:t>, trabalhando em conjunto com HTML</w:t>
-      </w:r>
-      <w:r>
-        <w:rPr>
-          <w:sz w:val="28"/>
-          <w:szCs w:val="28"/>
-        </w:rPr>
-        <w:t>.</w:t>
+        <w:t>CSS é utilizado para formatar as páginas, inserindo cores, fontes, tamanho, posição, trabalhando em conjunto com HTML.</w:t>
       </w:r>
     </w:p>
     <w:p>
@@ -4444,63 +4393,7 @@
           <w:sz w:val="28"/>
           <w:szCs w:val="28"/>
         </w:rPr>
-        <w:t xml:space="preserve">Ele é muito importante pois faz esse trabalho de formatação </w:t>
-      </w:r>
-      <w:r>
-        <w:rPr>
-          <w:sz w:val="28"/>
-          <w:szCs w:val="28"/>
-        </w:rPr>
-        <w:t xml:space="preserve">separadamente </w:t>
-      </w:r>
-      <w:r>
-        <w:rPr>
-          <w:sz w:val="28"/>
-          <w:szCs w:val="28"/>
-        </w:rPr>
-        <w:t xml:space="preserve">por meio de um arquivo </w:t>
-      </w:r>
-      <w:r>
-        <w:rPr>
-          <w:sz w:val="28"/>
-          <w:szCs w:val="28"/>
-        </w:rPr>
-        <w:t xml:space="preserve">que </w:t>
-      </w:r>
-      <w:r>
-        <w:rPr>
-          <w:sz w:val="28"/>
-          <w:szCs w:val="28"/>
-        </w:rPr>
-        <w:t>contém</w:t>
-      </w:r>
-      <w:r>
-        <w:rPr>
-          <w:sz w:val="28"/>
-          <w:szCs w:val="28"/>
-        </w:rPr>
-        <w:t xml:space="preserve"> todas as regras </w:t>
-      </w:r>
-      <w:r>
-        <w:rPr>
-          <w:sz w:val="28"/>
-          <w:szCs w:val="28"/>
-        </w:rPr>
-        <w:t xml:space="preserve">que precisam ser </w:t>
-      </w:r>
-      <w:r>
-        <w:rPr>
-          <w:sz w:val="28"/>
-          <w:szCs w:val="28"/>
-        </w:rPr>
-        <w:t xml:space="preserve">aplicadas, </w:t>
-      </w:r>
-      <w:r>
-        <w:rPr>
-          <w:sz w:val="28"/>
-          <w:szCs w:val="28"/>
-        </w:rPr>
-        <w:t xml:space="preserve">fazendo com o que o processo seja mais fácil e rápido. </w:t>
+        <w:t>Ele é muito importante pois faz esse trabalho de formatação separadamente por meio de um arquivo que contém todas as regras que precisam ser aplicadas, fazendo com o que o processo seja mais fácil e rápido.</w:t>
       </w:r>
     </w:p>
     <w:p>
@@ -4517,14 +4410,7 @@
           <w:sz w:val="28"/>
           <w:szCs w:val="28"/>
         </w:rPr>
-        <w:t xml:space="preserve">Então enquanto o HTML cuida da parte </w:t>
-      </w:r>
-      <w:r>
-        <w:rPr>
-          <w:sz w:val="28"/>
-          <w:szCs w:val="28"/>
-        </w:rPr>
-        <w:t>estrutural de uma página, o CSS dá o estilo a ela.</w:t>
+        <w:t>Então enquanto o HTML cuida da parte estrutural de uma página, o CSS dá o estilo a ela.</w:t>
       </w:r>
     </w:p>
     <w:p>
@@ -4586,29 +4472,7 @@
           <w:sz w:val="28"/>
           <w:szCs w:val="28"/>
         </w:rPr>
-        <w:lastRenderedPageBreak/>
-        <w:t>As classes</w:t>
-      </w:r>
-      <w:r>
-        <w:rPr>
-          <w:sz w:val="28"/>
-          <w:szCs w:val="28"/>
-        </w:rPr>
-        <w:t xml:space="preserve"> “CLASS”</w:t>
-      </w:r>
-      <w:r>
-        <w:rPr>
-          <w:sz w:val="28"/>
-          <w:szCs w:val="28"/>
-        </w:rPr>
-        <w:t xml:space="preserve"> servem para identificar um grupo de elementos e fazer uma formatação</w:t>
-      </w:r>
-      <w:r>
-        <w:rPr>
-          <w:sz w:val="28"/>
-          <w:szCs w:val="28"/>
-        </w:rPr>
-        <w:t xml:space="preserve"> em conjunto.</w:t>
+        <w:t>As classes “CLASS” servem para identificar um grupo de elementos e fazer uma formatação em conjunto.</w:t>
       </w:r>
     </w:p>
     <w:p>
@@ -4625,28 +4489,7 @@
           <w:sz w:val="28"/>
           <w:szCs w:val="28"/>
         </w:rPr>
-        <w:t>A</w:t>
-      </w:r>
-      <w:r>
-        <w:rPr>
-          <w:sz w:val="28"/>
-          <w:szCs w:val="28"/>
-        </w:rPr>
-        <w:t xml:space="preserve"> ID </w:t>
-      </w:r>
-      <w:r>
-        <w:rPr>
-          <w:sz w:val="28"/>
-          <w:szCs w:val="28"/>
-        </w:rPr>
-        <w:t>é a forma de identificar um elemento</w:t>
-      </w:r>
-      <w:r>
-        <w:rPr>
-          <w:sz w:val="28"/>
-          <w:szCs w:val="28"/>
-        </w:rPr>
-        <w:t xml:space="preserve">, ele deve ser </w:t>
+        <w:t xml:space="preserve">A ID é a forma de identificar um elemento, ele deve ser </w:t>
       </w:r>
       <w:proofErr w:type="gramStart"/>
       <w:r>
@@ -4662,15 +4505,28 @@
           <w:sz w:val="28"/>
           <w:szCs w:val="28"/>
         </w:rPr>
-        <w:t xml:space="preserve"> para cada elemento</w:t>
-      </w:r>
-      <w:r>
-        <w:rPr>
-          <w:sz w:val="28"/>
-          <w:szCs w:val="28"/>
-        </w:rPr>
-        <w:t>, fazendo uma formatação separada para cada elemento “id”.</w:t>
-      </w:r>
+        <w:t xml:space="preserve"> para cada elemento, fazendo uma formatação separada para cada elemento “id”.</w:t>
+      </w:r>
+    </w:p>
+    <w:p>
+      <w:pPr>
+        <w:spacing w:before="100" w:beforeAutospacing="1" w:after="100" w:afterAutospacing="1" w:line="240" w:lineRule="auto"/>
+        <w:ind w:left="360"/>
+        <w:rPr>
+          <w:sz w:val="28"/>
+          <w:szCs w:val="28"/>
+        </w:rPr>
+      </w:pPr>
+    </w:p>
+    <w:p>
+      <w:pPr>
+        <w:spacing w:before="100" w:beforeAutospacing="1" w:after="100" w:afterAutospacing="1" w:line="240" w:lineRule="auto"/>
+        <w:ind w:left="360"/>
+        <w:rPr>
+          <w:sz w:val="28"/>
+          <w:szCs w:val="28"/>
+        </w:rPr>
+      </w:pPr>
     </w:p>
     <w:p>
       <w:pPr>
@@ -4694,6 +4550,7 @@
           <w:sz w:val="28"/>
           <w:szCs w:val="28"/>
         </w:rPr>
+        <w:lastRenderedPageBreak/>
         <w:t>Como podemos fazer a inserção do CSS na página?</w:t>
       </w:r>
     </w:p>
@@ -4739,22 +4596,9 @@
           <w:sz w:val="28"/>
           <w:szCs w:val="28"/>
         </w:rPr>
-        <w:t xml:space="preserve"> – que seria utilizar o </w:t>
-      </w:r>
-      <w:r>
-        <w:rPr>
-          <w:sz w:val="28"/>
-          <w:szCs w:val="28"/>
-        </w:rPr>
-        <w:t>atributo</w:t>
-      </w:r>
-      <w:r>
-        <w:rPr>
-          <w:sz w:val="28"/>
-          <w:szCs w:val="28"/>
-        </w:rPr>
-        <w:t xml:space="preserve"> </w:t>
-      </w:r>
+        <w:t xml:space="preserve"> – que seria utilizar o atributo </w:t>
+      </w:r>
+      <w:proofErr w:type="spellStart"/>
       <w:r>
         <w:rPr>
           <w:sz w:val="28"/>
@@ -4763,26 +4607,13 @@
         </w:rPr>
         <w:t>style</w:t>
       </w:r>
-      <w:r>
-        <w:rPr>
-          <w:sz w:val="28"/>
-          <w:szCs w:val="28"/>
-        </w:rPr>
-        <w:t xml:space="preserve"> </w:t>
-      </w:r>
-      <w:r>
-        <w:rPr>
-          <w:sz w:val="28"/>
-          <w:szCs w:val="28"/>
-        </w:rPr>
-        <w:t>dentro dos</w:t>
-      </w:r>
-      <w:r>
-        <w:rPr>
-          <w:sz w:val="28"/>
-          <w:szCs w:val="28"/>
-        </w:rPr>
-        <w:t xml:space="preserve"> elementos do HTML</w:t>
+      <w:proofErr w:type="spellEnd"/>
+      <w:r>
+        <w:rPr>
+          <w:sz w:val="28"/>
+          <w:szCs w:val="28"/>
+        </w:rPr>
+        <w:t xml:space="preserve"> dentro dos elementos do HTML</w:t>
       </w:r>
     </w:p>
     <w:p>
@@ -4817,6 +4648,7 @@
         </w:rPr>
         <w:t xml:space="preserve"> </w:t>
       </w:r>
+      <w:proofErr w:type="spellStart"/>
       <w:r>
         <w:rPr>
           <w:rStyle w:val="atn"/>
@@ -4827,6 +4659,7 @@
         </w:rPr>
         <w:t>style</w:t>
       </w:r>
+      <w:proofErr w:type="spellEnd"/>
       <w:r>
         <w:rPr>
           <w:rStyle w:val="pun"/>
@@ -4959,6 +4792,7 @@
         </w:rPr>
         <w:t xml:space="preserve"> </w:t>
       </w:r>
+      <w:proofErr w:type="spellStart"/>
       <w:r>
         <w:rPr>
           <w:sz w:val="28"/>
@@ -4967,6 +4801,7 @@
         </w:rPr>
         <w:t>style</w:t>
       </w:r>
+      <w:proofErr w:type="spellEnd"/>
       <w:r>
         <w:rPr>
           <w:sz w:val="28"/>
@@ -4974,6 +4809,7 @@
         </w:rPr>
         <w:t xml:space="preserve"> dentro do </w:t>
       </w:r>
+      <w:proofErr w:type="spellStart"/>
       <w:r>
         <w:rPr>
           <w:sz w:val="28"/>
@@ -4982,26 +4818,13 @@
         </w:rPr>
         <w:t>head</w:t>
       </w:r>
-      <w:r>
-        <w:rPr>
-          <w:sz w:val="28"/>
-          <w:szCs w:val="28"/>
-        </w:rPr>
-        <w:t xml:space="preserve"> da </w:t>
-      </w:r>
-      <w:r>
-        <w:rPr>
-          <w:sz w:val="28"/>
-          <w:szCs w:val="28"/>
-        </w:rPr>
-        <w:t>página</w:t>
-      </w:r>
-      <w:r>
-        <w:rPr>
-          <w:sz w:val="28"/>
-          <w:szCs w:val="28"/>
-        </w:rPr>
-        <w:t xml:space="preserve"> de HTML</w:t>
+      <w:proofErr w:type="spellEnd"/>
+      <w:r>
+        <w:rPr>
+          <w:sz w:val="28"/>
+          <w:szCs w:val="28"/>
+        </w:rPr>
+        <w:t xml:space="preserve"> da página de HTML</w:t>
       </w:r>
     </w:p>
     <w:p>
@@ -5020,6 +4843,27 @@
           <w:sz w:val="22"/>
           <w:szCs w:val="22"/>
         </w:rPr>
+        <w:t xml:space="preserve">     </w:t>
+      </w:r>
+      <w:r>
+        <w:rPr>
+          <w:sz w:val="22"/>
+          <w:szCs w:val="22"/>
+        </w:rPr>
+        <w:t xml:space="preserve"> </w:t>
+      </w:r>
+      <w:r>
+        <w:rPr>
+          <w:sz w:val="22"/>
+          <w:szCs w:val="22"/>
+        </w:rPr>
+        <w:t xml:space="preserve"> </w:t>
+      </w:r>
+      <w:r>
+        <w:rPr>
+          <w:sz w:val="22"/>
+          <w:szCs w:val="22"/>
+        </w:rPr>
         <w:t>(</w:t>
       </w:r>
       <w:r>
@@ -5030,7 +4874,29 @@
           <w:sz w:val="22"/>
           <w:szCs w:val="22"/>
         </w:rPr>
-        <w:t>&lt;head&gt;</w:t>
+        <w:t>&lt;</w:t>
+      </w:r>
+      <w:proofErr w:type="spellStart"/>
+      <w:r>
+        <w:rPr>
+          <w:rStyle w:val="tag"/>
+          <w:rFonts w:ascii="Courier New" w:hAnsi="Courier New" w:cs="Courier New"/>
+          <w:color w:val="1E347B"/>
+          <w:sz w:val="22"/>
+          <w:szCs w:val="22"/>
+        </w:rPr>
+        <w:t>head</w:t>
+      </w:r>
+      <w:proofErr w:type="spellEnd"/>
+      <w:r>
+        <w:rPr>
+          <w:rStyle w:val="tag"/>
+          <w:rFonts w:ascii="Courier New" w:hAnsi="Courier New" w:cs="Courier New"/>
+          <w:color w:val="1E347B"/>
+          <w:sz w:val="22"/>
+          <w:szCs w:val="22"/>
+        </w:rPr>
+        <w:t>&gt;</w:t>
       </w:r>
     </w:p>
     <w:p>
@@ -5052,7 +4918,7 @@
           <w:sz w:val="22"/>
           <w:szCs w:val="22"/>
         </w:rPr>
-        <w:t xml:space="preserve"> </w:t>
+        <w:t xml:space="preserve">   </w:t>
       </w:r>
       <w:r>
         <w:rPr>
@@ -5062,8 +4928,20 @@
           <w:sz w:val="22"/>
           <w:szCs w:val="22"/>
         </w:rPr>
-        <w:t>&lt;style</w:t>
-      </w:r>
+        <w:t>&lt;</w:t>
+      </w:r>
+      <w:proofErr w:type="spellStart"/>
+      <w:r>
+        <w:rPr>
+          <w:rStyle w:val="tag"/>
+          <w:rFonts w:ascii="Courier New" w:hAnsi="Courier New" w:cs="Courier New"/>
+          <w:color w:val="1E347B"/>
+          <w:sz w:val="22"/>
+          <w:szCs w:val="22"/>
+        </w:rPr>
+        <w:t>style</w:t>
+      </w:r>
+      <w:proofErr w:type="spellEnd"/>
       <w:r>
         <w:rPr>
           <w:rStyle w:val="pln"/>
@@ -5180,7 +5058,7 @@
           <w:sz w:val="22"/>
           <w:szCs w:val="22"/>
         </w:rPr>
-        <w:t xml:space="preserve">  </w:t>
+        <w:t xml:space="preserve">   </w:t>
       </w:r>
       <w:r>
         <w:rPr>
@@ -5283,6 +5161,16 @@
           <w:sz w:val="22"/>
           <w:szCs w:val="22"/>
         </w:rPr>
+        <w:t xml:space="preserve">  </w:t>
+      </w:r>
+      <w:r>
+        <w:rPr>
+          <w:rStyle w:val="tag"/>
+          <w:rFonts w:ascii="Courier New" w:hAnsi="Courier New" w:cs="Courier New"/>
+          <w:color w:val="1E347B"/>
+          <w:sz w:val="22"/>
+          <w:szCs w:val="22"/>
+        </w:rPr>
         <w:t xml:space="preserve"> </w:t>
       </w:r>
       <w:r>
@@ -5293,7 +5181,29 @@
           <w:sz w:val="22"/>
           <w:szCs w:val="22"/>
         </w:rPr>
-        <w:t>&lt;/style&gt;</w:t>
+        <w:t>&lt;/</w:t>
+      </w:r>
+      <w:proofErr w:type="spellStart"/>
+      <w:r>
+        <w:rPr>
+          <w:rStyle w:val="tag"/>
+          <w:rFonts w:ascii="Courier New" w:hAnsi="Courier New" w:cs="Courier New"/>
+          <w:color w:val="1E347B"/>
+          <w:sz w:val="22"/>
+          <w:szCs w:val="22"/>
+        </w:rPr>
+        <w:t>style</w:t>
+      </w:r>
+      <w:proofErr w:type="spellEnd"/>
+      <w:r>
+        <w:rPr>
+          <w:rStyle w:val="tag"/>
+          <w:rFonts w:ascii="Courier New" w:hAnsi="Courier New" w:cs="Courier New"/>
+          <w:color w:val="1E347B"/>
+          <w:sz w:val="22"/>
+          <w:szCs w:val="22"/>
+        </w:rPr>
+        <w:t>&gt;</w:t>
       </w:r>
     </w:p>
     <w:p>
@@ -5315,7 +5225,39 @@
           <w:sz w:val="22"/>
           <w:szCs w:val="22"/>
         </w:rPr>
-        <w:t>&lt;/head&gt;</w:t>
+        <w:t xml:space="preserve">   </w:t>
+      </w:r>
+      <w:r>
+        <w:rPr>
+          <w:rStyle w:val="tag"/>
+          <w:rFonts w:ascii="Courier New" w:hAnsi="Courier New" w:cs="Courier New"/>
+          <w:color w:val="1E347B"/>
+          <w:sz w:val="22"/>
+          <w:szCs w:val="22"/>
+        </w:rPr>
+        <w:t>&lt;/</w:t>
+      </w:r>
+      <w:proofErr w:type="spellStart"/>
+      <w:r>
+        <w:rPr>
+          <w:rStyle w:val="tag"/>
+          <w:rFonts w:ascii="Courier New" w:hAnsi="Courier New" w:cs="Courier New"/>
+          <w:color w:val="1E347B"/>
+          <w:sz w:val="22"/>
+          <w:szCs w:val="22"/>
+        </w:rPr>
+        <w:t>head</w:t>
+      </w:r>
+      <w:proofErr w:type="spellEnd"/>
+      <w:r>
+        <w:rPr>
+          <w:rStyle w:val="tag"/>
+          <w:rFonts w:ascii="Courier New" w:hAnsi="Courier New" w:cs="Courier New"/>
+          <w:color w:val="1E347B"/>
+          <w:sz w:val="22"/>
+          <w:szCs w:val="22"/>
+        </w:rPr>
+        <w:t>&gt;</w:t>
       </w:r>
     </w:p>
     <w:p>
@@ -5341,29 +5283,9 @@
           <w:sz w:val="28"/>
           <w:szCs w:val="28"/>
         </w:rPr>
-        <w:t xml:space="preserve"> </w:t>
-      </w:r>
-      <w:r>
-        <w:rPr>
-          <w:sz w:val="28"/>
-          <w:szCs w:val="28"/>
-        </w:rPr>
-        <w:t>–</w:t>
-      </w:r>
-      <w:r>
-        <w:rPr>
-          <w:sz w:val="28"/>
-          <w:szCs w:val="28"/>
-        </w:rPr>
-        <w:t xml:space="preserve"> </w:t>
-      </w:r>
-      <w:r>
-        <w:rPr>
-          <w:sz w:val="28"/>
-          <w:szCs w:val="28"/>
-        </w:rPr>
-        <w:t xml:space="preserve">é criar uma extensão CSS e incluir na estrutura </w:t>
-      </w:r>
+        <w:t xml:space="preserve"> – é criar uma extensão CSS e incluir na estrutura </w:t>
+      </w:r>
+      <w:proofErr w:type="spellStart"/>
       <w:r>
         <w:rPr>
           <w:sz w:val="28"/>
@@ -5372,6 +5294,7 @@
         </w:rPr>
         <w:t>head</w:t>
       </w:r>
+      <w:proofErr w:type="spellEnd"/>
       <w:r>
         <w:rPr>
           <w:sz w:val="28"/>
@@ -5399,7 +5322,7 @@
           <w:sz w:val="22"/>
           <w:szCs w:val="22"/>
         </w:rPr>
-        <w:t xml:space="preserve">   </w:t>
+        <w:t xml:space="preserve">  </w:t>
       </w:r>
       <w:r>
         <w:rPr>
@@ -5409,7 +5332,29 @@
           <w:sz w:val="22"/>
           <w:szCs w:val="22"/>
         </w:rPr>
-        <w:t>&lt;head&gt;</w:t>
+        <w:t>&lt;</w:t>
+      </w:r>
+      <w:proofErr w:type="spellStart"/>
+      <w:r>
+        <w:rPr>
+          <w:rStyle w:val="tag"/>
+          <w:rFonts w:ascii="Courier New" w:hAnsi="Courier New" w:cs="Courier New"/>
+          <w:color w:val="1E347B"/>
+          <w:sz w:val="22"/>
+          <w:szCs w:val="22"/>
+        </w:rPr>
+        <w:t>head</w:t>
+      </w:r>
+      <w:proofErr w:type="spellEnd"/>
+      <w:r>
+        <w:rPr>
+          <w:rStyle w:val="tag"/>
+          <w:rFonts w:ascii="Courier New" w:hAnsi="Courier New" w:cs="Courier New"/>
+          <w:color w:val="1E347B"/>
+          <w:sz w:val="22"/>
+          <w:szCs w:val="22"/>
+        </w:rPr>
+        <w:t>&gt;</w:t>
       </w:r>
     </w:p>
     <w:p>
@@ -5425,13 +5370,13 @@
       </w:pPr>
       <w:r>
         <w:rPr>
-          <w:rStyle w:val="pln"/>
-          <w:rFonts w:ascii="Courier New" w:hAnsi="Courier New" w:cs="Courier New"/>
-          <w:color w:val="48484C"/>
-          <w:sz w:val="22"/>
-          <w:szCs w:val="22"/>
-        </w:rPr>
-        <w:t xml:space="preserve">    </w:t>
+          <w:rStyle w:val="tag"/>
+          <w:rFonts w:ascii="Courier New" w:hAnsi="Courier New" w:cs="Courier New"/>
+          <w:color w:val="1E347B"/>
+          <w:sz w:val="22"/>
+          <w:szCs w:val="22"/>
+        </w:rPr>
+        <w:t xml:space="preserve">  </w:t>
       </w:r>
       <w:r>
         <w:rPr>
@@ -5659,13 +5604,13 @@
       </w:pPr>
       <w:r>
         <w:rPr>
-          <w:rStyle w:val="pln"/>
-          <w:rFonts w:ascii="Courier New" w:hAnsi="Courier New" w:cs="Courier New"/>
-          <w:color w:val="48484C"/>
-          <w:sz w:val="22"/>
-          <w:szCs w:val="22"/>
-        </w:rPr>
-        <w:t xml:space="preserve">    </w:t>
+          <w:rStyle w:val="tag"/>
+          <w:rFonts w:ascii="Courier New" w:hAnsi="Courier New" w:cs="Courier New"/>
+          <w:color w:val="1E347B"/>
+          <w:sz w:val="22"/>
+          <w:szCs w:val="22"/>
+        </w:rPr>
+        <w:t xml:space="preserve">  </w:t>
       </w:r>
       <w:r>
         <w:rPr>
@@ -5899,7 +5844,7 @@
           <w:sz w:val="22"/>
           <w:szCs w:val="22"/>
         </w:rPr>
-        <w:t xml:space="preserve">   </w:t>
+        <w:t xml:space="preserve">  </w:t>
       </w:r>
       <w:r>
         <w:rPr>
@@ -5909,7 +5854,29 @@
           <w:sz w:val="22"/>
           <w:szCs w:val="22"/>
         </w:rPr>
-        <w:t>&lt;/head&gt;</w:t>
+        <w:t>&lt;/</w:t>
+      </w:r>
+      <w:proofErr w:type="spellStart"/>
+      <w:r>
+        <w:rPr>
+          <w:rStyle w:val="tag"/>
+          <w:rFonts w:ascii="Courier New" w:hAnsi="Courier New" w:cs="Courier New"/>
+          <w:color w:val="1E347B"/>
+          <w:sz w:val="22"/>
+          <w:szCs w:val="22"/>
+        </w:rPr>
+        <w:t>head</w:t>
+      </w:r>
+      <w:proofErr w:type="spellEnd"/>
+      <w:r>
+        <w:rPr>
+          <w:rStyle w:val="tag"/>
+          <w:rFonts w:ascii="Courier New" w:hAnsi="Courier New" w:cs="Courier New"/>
+          <w:color w:val="1E347B"/>
+          <w:sz w:val="22"/>
+          <w:szCs w:val="22"/>
+        </w:rPr>
+        <w:t>&gt;</w:t>
       </w:r>
     </w:p>
     <w:p>
@@ -5960,123 +5927,39 @@
           <w:sz w:val="28"/>
           <w:szCs w:val="28"/>
         </w:rPr>
-        <w:t xml:space="preserve">O seletor é responsável por exatamente “selecionar” o elemento </w:t>
-      </w:r>
-      <w:r>
-        <w:rPr>
-          <w:sz w:val="28"/>
-          <w:szCs w:val="28"/>
-        </w:rPr>
-        <w:t>no código HTML</w:t>
-      </w:r>
-    </w:p>
-    <w:p>
-      <w:pPr>
-        <w:spacing w:before="100" w:beforeAutospacing="1" w:after="100" w:afterAutospacing="1" w:line="240" w:lineRule="auto"/>
-        <w:rPr>
-          <w:sz w:val="28"/>
-          <w:szCs w:val="28"/>
-        </w:rPr>
-      </w:pPr>
-      <w:r>
-        <w:rPr>
-          <w:sz w:val="28"/>
-          <w:szCs w:val="28"/>
-        </w:rPr>
-        <w:t xml:space="preserve">Seletores Encadeados </w:t>
-      </w:r>
-      <w:r>
-        <w:rPr>
-          <w:sz w:val="28"/>
-          <w:szCs w:val="28"/>
-        </w:rPr>
-        <w:t>–</w:t>
-      </w:r>
-      <w:r>
-        <w:rPr>
-          <w:sz w:val="28"/>
-          <w:szCs w:val="28"/>
-        </w:rPr>
-        <w:t xml:space="preserve"> </w:t>
-      </w:r>
-      <w:r>
-        <w:rPr>
-          <w:sz w:val="28"/>
-          <w:szCs w:val="28"/>
-        </w:rPr>
-        <w:t>quando v</w:t>
-      </w:r>
-      <w:r>
-        <w:rPr>
-          <w:sz w:val="28"/>
-          <w:szCs w:val="28"/>
-        </w:rPr>
-        <w:t>ocê</w:t>
-      </w:r>
-      <w:r>
-        <w:rPr>
-          <w:sz w:val="28"/>
-          <w:szCs w:val="28"/>
-        </w:rPr>
-        <w:t xml:space="preserve"> precisa </w:t>
-      </w:r>
-      <w:r>
-        <w:rPr>
-          <w:sz w:val="28"/>
-          <w:szCs w:val="28"/>
-        </w:rPr>
-        <w:t xml:space="preserve">especificar uma parte dentro de outra parte para </w:t>
-      </w:r>
-      <w:r>
-        <w:rPr>
-          <w:sz w:val="28"/>
-          <w:szCs w:val="28"/>
-        </w:rPr>
-        <w:t xml:space="preserve"> </w:t>
-      </w:r>
-      <w:r>
-        <w:rPr>
-          <w:sz w:val="28"/>
-          <w:szCs w:val="28"/>
-        </w:rPr>
-        <w:t>aplicar a formatação.</w:t>
-      </w:r>
-    </w:p>
-    <w:p>
-      <w:pPr>
-        <w:spacing w:before="100" w:beforeAutospacing="1" w:after="100" w:afterAutospacing="1" w:line="240" w:lineRule="auto"/>
-        <w:rPr>
-          <w:sz w:val="28"/>
-          <w:szCs w:val="28"/>
-        </w:rPr>
-      </w:pPr>
-      <w:r>
-        <w:rPr>
-          <w:sz w:val="28"/>
-          <w:szCs w:val="28"/>
-        </w:rPr>
-        <w:t xml:space="preserve">Seletores Agrupados – quando você quer que vários elementos tenham a mesma </w:t>
-      </w:r>
-      <w:r>
-        <w:rPr>
-          <w:sz w:val="28"/>
-          <w:szCs w:val="28"/>
-        </w:rPr>
-        <w:t>característica</w:t>
-      </w:r>
-      <w:r>
-        <w:rPr>
-          <w:sz w:val="28"/>
-          <w:szCs w:val="28"/>
-        </w:rPr>
-        <w:t xml:space="preserve">, você agrupa em um mesmo seletor </w:t>
-      </w:r>
-      <w:r>
-        <w:rPr>
-          <w:sz w:val="28"/>
-          <w:szCs w:val="28"/>
-        </w:rPr>
-        <w:t>e faz a separação dos elementos por virgula.</w:t>
+        <w:t>O seletor é responsável por exatamente “selecionar” o elemento no código HTML</w:t>
+      </w:r>
+    </w:p>
+    <w:p>
+      <w:pPr>
+        <w:spacing w:before="100" w:beforeAutospacing="1" w:after="100" w:afterAutospacing="1" w:line="240" w:lineRule="auto"/>
+        <w:rPr>
+          <w:sz w:val="28"/>
+          <w:szCs w:val="28"/>
+        </w:rPr>
+      </w:pPr>
+      <w:r>
+        <w:rPr>
+          <w:sz w:val="28"/>
+          <w:szCs w:val="28"/>
+        </w:rPr>
+        <w:t>Seletores Encadeados – quando você precisa especificar uma parte dentro de outra parte para  aplicar a formatação.</w:t>
+      </w:r>
+    </w:p>
+    <w:p>
+      <w:pPr>
+        <w:spacing w:before="100" w:beforeAutospacing="1" w:after="100" w:afterAutospacing="1" w:line="240" w:lineRule="auto"/>
+        <w:rPr>
+          <w:sz w:val="28"/>
+          <w:szCs w:val="28"/>
+        </w:rPr>
+      </w:pPr>
+      <w:r>
+        <w:rPr>
+          <w:sz w:val="28"/>
+          <w:szCs w:val="28"/>
+        </w:rPr>
+        <w:t>Seletores Agrupados – quando você quer que vários elementos tenham a mesma característica, você agrupa em um mesmo seletor e faz a separação dos elementos por virgula.</w:t>
       </w:r>
     </w:p>
     <w:p>
@@ -6101,7 +5984,6 @@
           <w:sz w:val="28"/>
           <w:szCs w:val="28"/>
         </w:rPr>
-        <w:lastRenderedPageBreak/>
         <w:t xml:space="preserve">O </w:t>
       </w:r>
       <w:r>
@@ -6127,91 +6009,186 @@
           <w:sz w:val="28"/>
           <w:szCs w:val="28"/>
         </w:rPr>
-        <w:t xml:space="preserve">Modulo do CSS que define caixas retangulares </w:t>
-      </w:r>
-      <w:r>
-        <w:rPr>
-          <w:sz w:val="28"/>
-          <w:szCs w:val="28"/>
-        </w:rPr>
-        <w:t>incluindo preenchimento (</w:t>
-      </w:r>
-      <w:proofErr w:type="spellStart"/>
-      <w:r>
-        <w:rPr>
-          <w:sz w:val="28"/>
-          <w:szCs w:val="28"/>
+        <w:t>É</w:t>
+      </w:r>
+      <w:r>
+        <w:rPr>
+          <w:sz w:val="28"/>
+          <w:szCs w:val="28"/>
+        </w:rPr>
+        <w:t xml:space="preserve"> a representação do elemento HTML (as </w:t>
+      </w:r>
+      <w:proofErr w:type="spellStart"/>
+      <w:r>
+        <w:rPr>
+          <w:sz w:val="28"/>
+          <w:szCs w:val="28"/>
+        </w:rPr>
+        <w:t>tags</w:t>
+      </w:r>
+      <w:proofErr w:type="spellEnd"/>
+      <w:r>
+        <w:rPr>
+          <w:sz w:val="28"/>
+          <w:szCs w:val="28"/>
+        </w:rPr>
+        <w:t>) em um bloco retangular, que está dividido em 4 partes</w:t>
+      </w:r>
+      <w:r>
+        <w:rPr>
+          <w:sz w:val="28"/>
+          <w:szCs w:val="28"/>
+        </w:rPr>
+        <w:t>.</w:t>
+      </w:r>
+    </w:p>
+    <w:p>
+      <w:pPr>
+        <w:spacing w:before="100" w:beforeAutospacing="1" w:after="100" w:afterAutospacing="1" w:line="240" w:lineRule="auto"/>
+        <w:rPr>
+          <w:sz w:val="28"/>
+          <w:szCs w:val="28"/>
+        </w:rPr>
+      </w:pPr>
+      <w:r>
+        <w:rPr>
+          <w:sz w:val="28"/>
+          <w:szCs w:val="28"/>
+        </w:rPr>
+        <w:t>Separados por propriedades que controlam o conteúdo, tamanho, margem, e o preenchimento de uma caixa.</w:t>
+      </w:r>
+    </w:p>
+    <w:p>
+      <w:pPr>
+        <w:spacing w:before="100" w:beforeAutospacing="1" w:after="100" w:afterAutospacing="1" w:line="240" w:lineRule="auto"/>
+        <w:rPr>
+          <w:sz w:val="28"/>
+          <w:szCs w:val="28"/>
+        </w:rPr>
+      </w:pPr>
+      <w:r>
+        <w:rPr>
+          <w:sz w:val="28"/>
+          <w:szCs w:val="28"/>
+        </w:rPr>
+        <w:lastRenderedPageBreak/>
+        <w:t>Exemplos:</w:t>
+      </w:r>
+    </w:p>
+    <w:p>
+      <w:pPr>
+        <w:spacing w:before="100" w:beforeAutospacing="1" w:after="100" w:afterAutospacing="1" w:line="240" w:lineRule="auto"/>
+        <w:rPr>
+          <w:sz w:val="28"/>
+          <w:szCs w:val="28"/>
+        </w:rPr>
+      </w:pPr>
+      <w:r>
+        <w:rPr>
+          <w:sz w:val="28"/>
+          <w:szCs w:val="28"/>
+        </w:rPr>
+        <w:t>Espaçamento Interno é definido pela propriedade:</w:t>
+      </w:r>
+      <w:r>
+        <w:rPr>
+          <w:color w:val="8EAADB" w:themeColor="accent1" w:themeTint="99"/>
+          <w:sz w:val="28"/>
+          <w:szCs w:val="28"/>
+        </w:rPr>
+        <w:t xml:space="preserve"> </w:t>
+      </w:r>
+      <w:proofErr w:type="spellStart"/>
+      <w:r>
+        <w:rPr>
+          <w:rStyle w:val="token"/>
+          <w:rFonts w:ascii="Fira Code" w:hAnsi="Fira Code" w:cs="Fira Code"/>
+          <w:color w:val="8EAADB" w:themeColor="accent1" w:themeTint="99"/>
+          <w:sz w:val="21"/>
+          <w:szCs w:val="21"/>
+          <w:shd w:val="clear" w:color="auto" w:fill="FFFFFF"/>
         </w:rPr>
         <w:t>padding</w:t>
       </w:r>
       <w:proofErr w:type="spellEnd"/>
-      <w:r>
-        <w:rPr>
-          <w:sz w:val="28"/>
-          <w:szCs w:val="28"/>
-        </w:rPr>
-        <w:t xml:space="preserve">) </w:t>
-      </w:r>
-      <w:r>
-        <w:rPr>
-          <w:sz w:val="28"/>
-          <w:szCs w:val="28"/>
-        </w:rPr>
-        <w:t>e margem (</w:t>
-      </w:r>
-      <w:proofErr w:type="spellStart"/>
-      <w:r>
-        <w:rPr>
-          <w:sz w:val="28"/>
-          <w:szCs w:val="28"/>
+    </w:p>
+    <w:p>
+      <w:pPr>
+        <w:spacing w:before="100" w:beforeAutospacing="1" w:after="100" w:afterAutospacing="1" w:line="240" w:lineRule="auto"/>
+        <w:rPr>
+          <w:sz w:val="28"/>
+          <w:szCs w:val="28"/>
+        </w:rPr>
+      </w:pPr>
+      <w:r>
+        <w:rPr>
+          <w:sz w:val="28"/>
+          <w:szCs w:val="28"/>
+        </w:rPr>
+        <w:t xml:space="preserve">Borda é definida pela propriedade : </w:t>
+      </w:r>
+      <w:proofErr w:type="spellStart"/>
+      <w:r>
+        <w:rPr>
+          <w:rStyle w:val="token"/>
+          <w:rFonts w:ascii="Fira Code" w:hAnsi="Fira Code" w:cs="Fira Code"/>
+          <w:color w:val="8EAADB" w:themeColor="accent1" w:themeTint="99"/>
+          <w:sz w:val="21"/>
+          <w:szCs w:val="21"/>
+          <w:shd w:val="clear" w:color="auto" w:fill="FFFFFF"/>
+        </w:rPr>
+        <w:t>border</w:t>
+      </w:r>
+      <w:proofErr w:type="spellEnd"/>
+    </w:p>
+    <w:p>
+      <w:pPr>
+        <w:spacing w:before="100" w:beforeAutospacing="1" w:after="100" w:afterAutospacing="1" w:line="240" w:lineRule="auto"/>
+        <w:rPr>
+          <w:sz w:val="28"/>
+          <w:szCs w:val="28"/>
+        </w:rPr>
+      </w:pPr>
+      <w:r>
+        <w:rPr>
+          <w:sz w:val="28"/>
+          <w:szCs w:val="28"/>
+        </w:rPr>
+        <w:t>Margem é definida pela propriedade:</w:t>
+      </w:r>
+      <w:r>
+        <w:rPr>
+          <w:rStyle w:val="token"/>
+          <w:rFonts w:ascii="Fira Code" w:hAnsi="Fira Code" w:cs="Fira Code"/>
+          <w:color w:val="393A34"/>
+          <w:sz w:val="21"/>
+          <w:szCs w:val="21"/>
+          <w:shd w:val="clear" w:color="auto" w:fill="FFFFFF"/>
+        </w:rPr>
+        <w:t xml:space="preserve"> </w:t>
+      </w:r>
+      <w:proofErr w:type="spellStart"/>
+      <w:r>
+        <w:rPr>
+          <w:rStyle w:val="token"/>
+          <w:rFonts w:ascii="Fira Code" w:hAnsi="Fira Code" w:cs="Fira Code"/>
+          <w:color w:val="8EAADB" w:themeColor="accent1" w:themeTint="99"/>
+          <w:sz w:val="21"/>
+          <w:szCs w:val="21"/>
+          <w:shd w:val="clear" w:color="auto" w:fill="FFFFFF"/>
         </w:rPr>
         <w:t>margin</w:t>
       </w:r>
       <w:proofErr w:type="spellEnd"/>
-      <w:r>
-        <w:rPr>
-          <w:sz w:val="28"/>
-          <w:szCs w:val="28"/>
-        </w:rPr>
-        <w:t>)</w:t>
-      </w:r>
-      <w:r>
-        <w:rPr>
-          <w:sz w:val="28"/>
-          <w:szCs w:val="28"/>
-        </w:rPr>
-        <w:t>.</w:t>
-      </w:r>
-    </w:p>
-    <w:p>
-      <w:pPr>
-        <w:spacing w:before="100" w:beforeAutospacing="1" w:after="100" w:afterAutospacing="1" w:line="240" w:lineRule="auto"/>
-        <w:rPr>
-          <w:sz w:val="28"/>
-          <w:szCs w:val="28"/>
-        </w:rPr>
-      </w:pPr>
-      <w:r>
-        <w:rPr>
-          <w:sz w:val="28"/>
-          <w:szCs w:val="28"/>
-        </w:rPr>
-        <w:t xml:space="preserve">Separados por propriedades que </w:t>
-      </w:r>
-      <w:r>
-        <w:rPr>
-          <w:sz w:val="28"/>
-          <w:szCs w:val="28"/>
-        </w:rPr>
-        <w:t xml:space="preserve">controlam o conteúdo, tamanho, margem, </w:t>
-      </w:r>
-      <w:r>
-        <w:rPr>
-          <w:sz w:val="28"/>
-          <w:szCs w:val="28"/>
-        </w:rPr>
-        <w:t>e o preenchimento de uma caixa.</w:t>
-      </w:r>
+    </w:p>
+    <w:p>
+      <w:pPr>
+        <w:spacing w:before="100" w:beforeAutospacing="1" w:after="100" w:afterAutospacing="1" w:line="240" w:lineRule="auto"/>
+        <w:rPr>
+          <w:sz w:val="28"/>
+          <w:szCs w:val="28"/>
+        </w:rPr>
+      </w:pPr>
     </w:p>
     <w:p>
       <w:pPr>
@@ -6292,14 +6269,7 @@
           <w:sz w:val="28"/>
           <w:szCs w:val="28"/>
         </w:rPr>
-        <w:t xml:space="preserve">A propriedade </w:t>
-      </w:r>
-      <w:r>
-        <w:rPr>
-          <w:sz w:val="28"/>
-          <w:szCs w:val="28"/>
-        </w:rPr>
-        <w:t>“</w:t>
+        <w:t>A propriedade “</w:t>
       </w:r>
       <w:proofErr w:type="spellStart"/>
       <w:r>
@@ -6322,28 +6292,7 @@
           <w:sz w:val="28"/>
           <w:szCs w:val="28"/>
         </w:rPr>
-        <w:t>define a área da margem dos quatros lados do elemento</w:t>
-      </w:r>
-      <w:r>
-        <w:rPr>
-          <w:sz w:val="28"/>
-          <w:szCs w:val="28"/>
-        </w:rPr>
-        <w:t>.</w:t>
-      </w:r>
-      <w:r>
-        <w:rPr>
-          <w:sz w:val="28"/>
-          <w:szCs w:val="28"/>
-        </w:rPr>
-        <w:t xml:space="preserve"> Espaçamento externo </w:t>
-      </w:r>
-      <w:r>
-        <w:rPr>
-          <w:sz w:val="28"/>
-          <w:szCs w:val="28"/>
-        </w:rPr>
-        <w:t>do elemento.</w:t>
+        <w:t>define a área da margem dos quatros lados do elemento. Espaçamento externo do elemento.</w:t>
       </w:r>
     </w:p>
     <w:p>
@@ -6376,14 +6325,7 @@
           <w:sz w:val="28"/>
           <w:szCs w:val="28"/>
         </w:rPr>
-        <w:t>”</w:t>
-      </w:r>
-      <w:r>
-        <w:rPr>
-          <w:sz w:val="28"/>
-          <w:szCs w:val="28"/>
-        </w:rPr>
-        <w:t xml:space="preserve"> define uma </w:t>
+        <w:t xml:space="preserve">” define uma </w:t>
       </w:r>
       <w:proofErr w:type="spellStart"/>
       <w:proofErr w:type="gramStart"/>
@@ -6401,21 +6343,7 @@
           <w:sz w:val="28"/>
           <w:szCs w:val="28"/>
         </w:rPr>
-        <w:t xml:space="preserve"> entre o conteúdo dos elementos e sua borda</w:t>
-      </w:r>
-      <w:r>
-        <w:rPr>
-          <w:sz w:val="28"/>
-          <w:szCs w:val="28"/>
-        </w:rPr>
-        <w:t>.</w:t>
-      </w:r>
-      <w:r>
-        <w:rPr>
-          <w:sz w:val="28"/>
-          <w:szCs w:val="28"/>
-        </w:rPr>
-        <w:t xml:space="preserve"> Espaçamento interno do elemento.</w:t>
+        <w:t xml:space="preserve"> entre o conteúdo dos elementos e sua borda. Espaçamento interno do elemento.</w:t>
       </w:r>
     </w:p>
     <w:p>
@@ -6452,35 +6380,14 @@
           <w:sz w:val="28"/>
           <w:szCs w:val="28"/>
         </w:rPr>
-        <w:t>Posit</w:t>
-      </w:r>
-      <w:r>
-        <w:rPr>
-          <w:sz w:val="28"/>
-          <w:szCs w:val="28"/>
-        </w:rPr>
-        <w:t>ion é posicionar pequenos detalhes do layout</w:t>
-      </w:r>
-      <w:r>
-        <w:rPr>
-          <w:sz w:val="28"/>
-          <w:szCs w:val="28"/>
-        </w:rPr>
-        <w:t>.</w:t>
-      </w:r>
-      <w:r>
-        <w:rPr>
-          <w:sz w:val="28"/>
-          <w:szCs w:val="28"/>
-        </w:rPr>
-        <w:t xml:space="preserve"> Posição do elemento</w:t>
-      </w:r>
-      <w:r>
-        <w:rPr>
-          <w:sz w:val="28"/>
-          <w:szCs w:val="28"/>
-        </w:rPr>
-        <w:t xml:space="preserve"> na página HTML.</w:t>
+        <w:t>Position é posicionar pequenos detalhes do layout</w:t>
+      </w:r>
+      <w:r>
+        <w:rPr>
+          <w:sz w:val="28"/>
+          <w:szCs w:val="28"/>
+        </w:rPr>
+        <w:t>. Posição do elemento na página HTML.</w:t>
       </w:r>
     </w:p>
     <w:p>
@@ -6502,8 +6409,17 @@
           <w:color w:val="121416"/>
           <w:shd w:val="clear" w:color="auto" w:fill="FFFFFF"/>
         </w:rPr>
-        <w:t>P</w:t>
-      </w:r>
+        <w:t>Position</w:t>
+      </w:r>
+      <w:r>
+        <w:rPr>
+          <w:rFonts w:ascii="Verdana" w:hAnsi="Verdana"/>
+          <w:color w:val="121416"/>
+          <w:shd w:val="clear" w:color="auto" w:fill="FFFFFF"/>
+        </w:rPr>
+        <w:t> </w:t>
+      </w:r>
+      <w:proofErr w:type="spellStart"/>
       <w:r>
         <w:rPr>
           <w:rStyle w:val="Forte"/>
@@ -6511,34 +6427,7 @@
           <w:color w:val="121416"/>
           <w:shd w:val="clear" w:color="auto" w:fill="FFFFFF"/>
         </w:rPr>
-        <w:t>osition</w:t>
-      </w:r>
-      <w:r>
-        <w:rPr>
-          <w:rFonts w:ascii="Verdana" w:hAnsi="Verdana"/>
-          <w:color w:val="121416"/>
-          <w:shd w:val="clear" w:color="auto" w:fill="FFFFFF"/>
-        </w:rPr>
-        <w:t> </w:t>
-      </w:r>
-      <w:proofErr w:type="spellStart"/>
-      <w:r>
-        <w:rPr>
-          <w:rStyle w:val="Forte"/>
-          <w:rFonts w:ascii="Verdana" w:hAnsi="Verdana"/>
-          <w:color w:val="121416"/>
-          <w:shd w:val="clear" w:color="auto" w:fill="FFFFFF"/>
-        </w:rPr>
-        <w:t>S</w:t>
-      </w:r>
-      <w:r>
-        <w:rPr>
-          <w:rStyle w:val="Forte"/>
-          <w:rFonts w:ascii="Verdana" w:hAnsi="Verdana"/>
-          <w:color w:val="121416"/>
-          <w:shd w:val="clear" w:color="auto" w:fill="FFFFFF"/>
-        </w:rPr>
-        <w:t>tatic</w:t>
+        <w:t>Static</w:t>
       </w:r>
       <w:proofErr w:type="spellEnd"/>
       <w:r>
@@ -6559,9 +6448,69 @@
           <w:color w:val="121416"/>
           <w:shd w:val="clear" w:color="auto" w:fill="FFFFFF"/>
         </w:rPr>
-        <w:t>determina que o elemento usará o posicionamento padrão</w:t>
-      </w:r>
-      <w:r>
+        <w:t>determina que o elemento usará o posicionamento padrão.</w:t>
+      </w:r>
+    </w:p>
+    <w:p>
+      <w:pPr>
+        <w:spacing w:before="100" w:beforeAutospacing="1" w:after="100" w:afterAutospacing="1" w:line="240" w:lineRule="auto"/>
+        <w:rPr>
+          <w:rStyle w:val="Forte"/>
+          <w:rFonts w:ascii="Verdana" w:hAnsi="Verdana"/>
+          <w:b w:val="0"/>
+          <w:bCs w:val="0"/>
+          <w:color w:val="8EAADB" w:themeColor="accent1" w:themeTint="99"/>
+          <w:shd w:val="clear" w:color="auto" w:fill="FFFFFF"/>
+        </w:rPr>
+      </w:pPr>
+      <w:r>
+        <w:rPr>
+          <w:rStyle w:val="token"/>
+          <w:rFonts w:ascii="Fira Code" w:hAnsi="Fira Code" w:cs="Fira Code"/>
+          <w:color w:val="8EAADB" w:themeColor="accent1" w:themeTint="99"/>
+          <w:sz w:val="21"/>
+          <w:szCs w:val="21"/>
+          <w:shd w:val="clear" w:color="auto" w:fill="FFFFFF"/>
+        </w:rPr>
+        <w:t>position:</w:t>
+      </w:r>
+      <w:r>
+        <w:rPr>
+          <w:rFonts w:ascii="Fira Code" w:hAnsi="Fira Code" w:cs="Fira Code"/>
+          <w:color w:val="8EAADB" w:themeColor="accent1" w:themeTint="99"/>
+          <w:sz w:val="21"/>
+          <w:szCs w:val="21"/>
+          <w:shd w:val="clear" w:color="auto" w:fill="FFFFFF"/>
+        </w:rPr>
+        <w:t xml:space="preserve"> </w:t>
+      </w:r>
+      <w:proofErr w:type="spellStart"/>
+      <w:r>
+        <w:rPr>
+          <w:rFonts w:ascii="Fira Code" w:hAnsi="Fira Code" w:cs="Fira Code"/>
+          <w:color w:val="8EAADB" w:themeColor="accent1" w:themeTint="99"/>
+          <w:sz w:val="21"/>
+          <w:szCs w:val="21"/>
+          <w:shd w:val="clear" w:color="auto" w:fill="FFFFFF"/>
+        </w:rPr>
+        <w:t>static</w:t>
+      </w:r>
+      <w:proofErr w:type="spellEnd"/>
+      <w:r>
+        <w:rPr>
+          <w:rStyle w:val="token"/>
+          <w:rFonts w:ascii="Fira Code" w:hAnsi="Fira Code" w:cs="Fira Code"/>
+          <w:color w:val="8EAADB" w:themeColor="accent1" w:themeTint="99"/>
+          <w:sz w:val="21"/>
+          <w:szCs w:val="21"/>
+          <w:shd w:val="clear" w:color="auto" w:fill="FFFFFF"/>
+        </w:rPr>
+        <w:t>;</w:t>
+      </w:r>
+    </w:p>
+    <w:p>
+      <w:pPr>
+        <w:spacing w:before="100" w:beforeAutospacing="1" w:after="100" w:afterAutospacing="1" w:line="240" w:lineRule="auto"/>
         <w:rPr>
           <w:rStyle w:val="Forte"/>
           <w:rFonts w:ascii="Verdana" w:hAnsi="Verdana"/>
@@ -6570,12 +6519,17 @@
           <w:color w:val="121416"/>
           <w:shd w:val="clear" w:color="auto" w:fill="FFFFFF"/>
         </w:rPr>
-        <w:t>.</w:t>
-      </w:r>
-    </w:p>
-    <w:p>
-      <w:pPr>
-        <w:spacing w:before="100" w:beforeAutospacing="1" w:after="100" w:afterAutospacing="1" w:line="240" w:lineRule="auto"/>
+      </w:pPr>
+      <w:r>
+        <w:rPr>
+          <w:rStyle w:val="Forte"/>
+          <w:rFonts w:ascii="Verdana" w:hAnsi="Verdana"/>
+          <w:color w:val="121416"/>
+          <w:shd w:val="clear" w:color="auto" w:fill="FFFFFF"/>
+        </w:rPr>
+        <w:t>Position</w:t>
+      </w:r>
+      <w:r>
         <w:rPr>
           <w:rStyle w:val="Forte"/>
           <w:rFonts w:ascii="Verdana" w:hAnsi="Verdana"/>
@@ -6584,55 +6538,29 @@
           <w:color w:val="121416"/>
           <w:shd w:val="clear" w:color="auto" w:fill="FFFFFF"/>
         </w:rPr>
-      </w:pPr>
-      <w:r>
-        <w:rPr>
-          <w:rStyle w:val="token"/>
-          <w:rFonts w:ascii="Fira Code" w:hAnsi="Fira Code" w:cs="Fira Code"/>
-          <w:color w:val="393A34"/>
-          <w:sz w:val="21"/>
-          <w:szCs w:val="21"/>
+        <w:t xml:space="preserve"> </w:t>
+      </w:r>
+      <w:proofErr w:type="spellStart"/>
+      <w:r>
+        <w:rPr>
+          <w:rStyle w:val="Forte"/>
+          <w:rFonts w:ascii="Verdana" w:hAnsi="Verdana"/>
+          <w:color w:val="121416"/>
           <w:shd w:val="clear" w:color="auto" w:fill="FFFFFF"/>
         </w:rPr>
-        <w:t>position:</w:t>
-      </w:r>
-      <w:r>
-        <w:rPr>
-          <w:rFonts w:ascii="Fira Code" w:hAnsi="Fira Code" w:cs="Fira Code"/>
-          <w:color w:val="393A34"/>
-          <w:sz w:val="21"/>
-          <w:szCs w:val="21"/>
+        <w:t>Relative</w:t>
+      </w:r>
+      <w:proofErr w:type="spellEnd"/>
+      <w:r>
+        <w:rPr>
+          <w:rStyle w:val="Forte"/>
+          <w:rFonts w:ascii="Verdana" w:hAnsi="Verdana"/>
+          <w:color w:val="121416"/>
           <w:shd w:val="clear" w:color="auto" w:fill="FFFFFF"/>
         </w:rPr>
         <w:t xml:space="preserve"> </w:t>
       </w:r>
-      <w:proofErr w:type="spellStart"/>
-      <w:r>
-        <w:rPr>
-          <w:rFonts w:ascii="Fira Code" w:hAnsi="Fira Code" w:cs="Fira Code"/>
-          <w:color w:val="393A34"/>
-          <w:sz w:val="21"/>
-          <w:szCs w:val="21"/>
-          <w:shd w:val="clear" w:color="auto" w:fill="FFFFFF"/>
-        </w:rPr>
-        <w:t>static</w:t>
-      </w:r>
-      <w:proofErr w:type="spellEnd"/>
-      <w:r>
-        <w:rPr>
-          <w:rStyle w:val="token"/>
-          <w:rFonts w:ascii="Fira Code" w:hAnsi="Fira Code" w:cs="Fira Code"/>
-          <w:color w:val="393A34"/>
-          <w:sz w:val="21"/>
-          <w:szCs w:val="21"/>
-          <w:shd w:val="clear" w:color="auto" w:fill="FFFFFF"/>
-        </w:rPr>
-        <w:t>;</w:t>
-      </w:r>
-    </w:p>
-    <w:p>
-      <w:pPr>
-        <w:spacing w:before="100" w:beforeAutospacing="1" w:after="100" w:afterAutospacing="1" w:line="240" w:lineRule="auto"/>
+      <w:r>
         <w:rPr>
           <w:rStyle w:val="Forte"/>
           <w:rFonts w:ascii="Verdana" w:hAnsi="Verdana"/>
@@ -6641,17 +6569,97 @@
           <w:color w:val="121416"/>
           <w:shd w:val="clear" w:color="auto" w:fill="FFFFFF"/>
         </w:rPr>
-      </w:pPr>
-      <w:r>
-        <w:rPr>
-          <w:rStyle w:val="Forte"/>
-          <w:rFonts w:ascii="Verdana" w:hAnsi="Verdana"/>
-          <w:color w:val="121416"/>
+        <w:t>determina que o elemento se posicionara de acordo com o fluxo natural da página, mas se utilizado juntamente com propriedades auxiliares ele será ajustado de acordo com as orientações.</w:t>
+      </w:r>
+    </w:p>
+    <w:p>
+      <w:pPr>
+        <w:spacing w:after="0" w:line="240" w:lineRule="auto"/>
+        <w:rPr>
+          <w:rFonts w:ascii="Fira Code" w:eastAsia="Times New Roman" w:hAnsi="Fira Code" w:cs="Fira Code"/>
+          <w:color w:val="8EAADB" w:themeColor="accent1" w:themeTint="99"/>
+          <w:sz w:val="21"/>
+          <w:szCs w:val="21"/>
           <w:shd w:val="clear" w:color="auto" w:fill="FFFFFF"/>
-        </w:rPr>
-        <w:t>Position</w:t>
-      </w:r>
-      <w:r>
+          <w:lang w:eastAsia="pt-BR"/>
+        </w:rPr>
+      </w:pPr>
+      <w:r>
+        <w:rPr>
+          <w:rFonts w:ascii="Fira Code" w:eastAsia="Times New Roman" w:hAnsi="Fira Code" w:cs="Fira Code"/>
+          <w:color w:val="8EAADB" w:themeColor="accent1" w:themeTint="99"/>
+          <w:sz w:val="21"/>
+          <w:szCs w:val="21"/>
+          <w:shd w:val="clear" w:color="auto" w:fill="FFFFFF"/>
+          <w:lang w:eastAsia="pt-BR"/>
+        </w:rPr>
+        <w:t xml:space="preserve">position: </w:t>
+      </w:r>
+      <w:proofErr w:type="spellStart"/>
+      <w:r>
+        <w:rPr>
+          <w:rFonts w:ascii="Fira Code" w:eastAsia="Times New Roman" w:hAnsi="Fira Code" w:cs="Fira Code"/>
+          <w:color w:val="8EAADB" w:themeColor="accent1" w:themeTint="99"/>
+          <w:sz w:val="21"/>
+          <w:szCs w:val="21"/>
+          <w:shd w:val="clear" w:color="auto" w:fill="FFFFFF"/>
+          <w:lang w:eastAsia="pt-BR"/>
+        </w:rPr>
+        <w:t>relative</w:t>
+      </w:r>
+      <w:proofErr w:type="spellEnd"/>
+      <w:r>
+        <w:rPr>
+          <w:rFonts w:ascii="Fira Code" w:eastAsia="Times New Roman" w:hAnsi="Fira Code" w:cs="Fira Code"/>
+          <w:color w:val="8EAADB" w:themeColor="accent1" w:themeTint="99"/>
+          <w:sz w:val="21"/>
+          <w:szCs w:val="21"/>
+          <w:shd w:val="clear" w:color="auto" w:fill="FFFFFF"/>
+          <w:lang w:eastAsia="pt-BR"/>
+        </w:rPr>
+        <w:t>;</w:t>
+      </w:r>
+    </w:p>
+    <w:p>
+      <w:pPr>
+        <w:spacing w:after="0" w:line="240" w:lineRule="auto"/>
+        <w:rPr>
+          <w:rFonts w:ascii="Fira Code" w:eastAsia="Times New Roman" w:hAnsi="Fira Code" w:cs="Fira Code"/>
+          <w:color w:val="8EAADB" w:themeColor="accent1" w:themeTint="99"/>
+          <w:sz w:val="21"/>
+          <w:szCs w:val="21"/>
+          <w:shd w:val="clear" w:color="auto" w:fill="FFFFFF"/>
+          <w:lang w:eastAsia="pt-BR"/>
+        </w:rPr>
+      </w:pPr>
+      <w:proofErr w:type="spellStart"/>
+      <w:r>
+        <w:rPr>
+          <w:rFonts w:ascii="Fira Code" w:eastAsia="Times New Roman" w:hAnsi="Fira Code" w:cs="Fira Code"/>
+          <w:color w:val="8EAADB" w:themeColor="accent1" w:themeTint="99"/>
+          <w:sz w:val="21"/>
+          <w:szCs w:val="21"/>
+          <w:shd w:val="clear" w:color="auto" w:fill="FFFFFF"/>
+          <w:lang w:eastAsia="pt-BR"/>
+        </w:rPr>
+        <w:t>left</w:t>
+      </w:r>
+      <w:proofErr w:type="spellEnd"/>
+      <w:r>
+        <w:rPr>
+          <w:rFonts w:ascii="Fira Code" w:eastAsia="Times New Roman" w:hAnsi="Fira Code" w:cs="Fira Code"/>
+          <w:color w:val="8EAADB" w:themeColor="accent1" w:themeTint="99"/>
+          <w:sz w:val="21"/>
+          <w:szCs w:val="21"/>
+          <w:shd w:val="clear" w:color="auto" w:fill="FFFFFF"/>
+          <w:lang w:eastAsia="pt-BR"/>
+        </w:rPr>
+        <w:t>: 20px;</w:t>
+      </w:r>
+    </w:p>
+    <w:p>
+      <w:pPr>
+        <w:spacing w:before="100" w:beforeAutospacing="1" w:after="100" w:afterAutospacing="1" w:line="240" w:lineRule="auto"/>
         <w:rPr>
           <w:rStyle w:val="Forte"/>
           <w:rFonts w:ascii="Verdana" w:hAnsi="Verdana"/>
@@ -6660,9 +6668,7 @@
           <w:color w:val="121416"/>
           <w:shd w:val="clear" w:color="auto" w:fill="FFFFFF"/>
         </w:rPr>
-        <w:t xml:space="preserve"> </w:t>
-      </w:r>
-      <w:proofErr w:type="spellStart"/>
+      </w:pPr>
       <w:r>
         <w:rPr>
           <w:rStyle w:val="Forte"/>
@@ -6670,8 +6676,9 @@
           <w:color w:val="121416"/>
           <w:shd w:val="clear" w:color="auto" w:fill="FFFFFF"/>
         </w:rPr>
-        <w:t>R</w:t>
-      </w:r>
+        <w:t xml:space="preserve">Position </w:t>
+      </w:r>
+      <w:proofErr w:type="spellStart"/>
       <w:r>
         <w:rPr>
           <w:rStyle w:val="Forte"/>
@@ -6679,7 +6686,7 @@
           <w:color w:val="121416"/>
           <w:shd w:val="clear" w:color="auto" w:fill="FFFFFF"/>
         </w:rPr>
-        <w:t>elative</w:t>
+        <w:t>Fixed</w:t>
       </w:r>
       <w:proofErr w:type="spellEnd"/>
       <w:r>
@@ -6700,9 +6707,84 @@
           <w:color w:val="121416"/>
           <w:shd w:val="clear" w:color="auto" w:fill="FFFFFF"/>
         </w:rPr>
-        <w:t xml:space="preserve">determina que o elemento se posicionara de acordo com o </w:t>
-      </w:r>
-      <w:r>
+        <w:t>determina que o elemento terá um valor fixo em relação a área visível da tela.</w:t>
+      </w:r>
+    </w:p>
+    <w:p>
+      <w:pPr>
+        <w:spacing w:after="0" w:line="240" w:lineRule="auto"/>
+        <w:rPr>
+          <w:rFonts w:ascii="Fira Code" w:eastAsia="Times New Roman" w:hAnsi="Fira Code" w:cs="Fira Code"/>
+          <w:color w:val="8EAADB" w:themeColor="accent1" w:themeTint="99"/>
+          <w:sz w:val="21"/>
+          <w:szCs w:val="21"/>
+          <w:shd w:val="clear" w:color="auto" w:fill="FFFFFF"/>
+          <w:lang w:eastAsia="pt-BR"/>
+        </w:rPr>
+      </w:pPr>
+      <w:r>
+        <w:rPr>
+          <w:rFonts w:ascii="Fira Code" w:eastAsia="Times New Roman" w:hAnsi="Fira Code" w:cs="Fira Code"/>
+          <w:color w:val="8EAADB" w:themeColor="accent1" w:themeTint="99"/>
+          <w:sz w:val="21"/>
+          <w:szCs w:val="21"/>
+          <w:shd w:val="clear" w:color="auto" w:fill="FFFFFF"/>
+          <w:lang w:eastAsia="pt-BR"/>
+        </w:rPr>
+        <w:t xml:space="preserve">position: </w:t>
+      </w:r>
+      <w:proofErr w:type="spellStart"/>
+      <w:r>
+        <w:rPr>
+          <w:rFonts w:ascii="Fira Code" w:eastAsia="Times New Roman" w:hAnsi="Fira Code" w:cs="Fira Code"/>
+          <w:color w:val="8EAADB" w:themeColor="accent1" w:themeTint="99"/>
+          <w:sz w:val="21"/>
+          <w:szCs w:val="21"/>
+          <w:shd w:val="clear" w:color="auto" w:fill="FFFFFF"/>
+          <w:lang w:eastAsia="pt-BR"/>
+        </w:rPr>
+        <w:t>fixed</w:t>
+      </w:r>
+      <w:proofErr w:type="spellEnd"/>
+      <w:r>
+        <w:rPr>
+          <w:rFonts w:ascii="Fira Code" w:eastAsia="Times New Roman" w:hAnsi="Fira Code" w:cs="Fira Code"/>
+          <w:color w:val="8EAADB" w:themeColor="accent1" w:themeTint="99"/>
+          <w:sz w:val="21"/>
+          <w:szCs w:val="21"/>
+          <w:shd w:val="clear" w:color="auto" w:fill="FFFFFF"/>
+          <w:lang w:eastAsia="pt-BR"/>
+        </w:rPr>
+        <w:t>;</w:t>
+      </w:r>
+    </w:p>
+    <w:p>
+      <w:pPr>
+        <w:spacing w:after="0" w:line="240" w:lineRule="auto"/>
+        <w:rPr>
+          <w:rFonts w:ascii="Fira Code" w:eastAsia="Times New Roman" w:hAnsi="Fira Code" w:cs="Fira Code"/>
+          <w:color w:val="8EAADB" w:themeColor="accent1" w:themeTint="99"/>
+          <w:sz w:val="21"/>
+          <w:szCs w:val="21"/>
+          <w:shd w:val="clear" w:color="auto" w:fill="FFFFFF"/>
+          <w:lang w:eastAsia="pt-BR"/>
+        </w:rPr>
+      </w:pPr>
+      <w:r>
+        <w:rPr>
+          <w:rFonts w:ascii="Fira Code" w:eastAsia="Times New Roman" w:hAnsi="Fira Code" w:cs="Fira Code"/>
+          <w:color w:val="8EAADB" w:themeColor="accent1" w:themeTint="99"/>
+          <w:sz w:val="21"/>
+          <w:szCs w:val="21"/>
+          <w:shd w:val="clear" w:color="auto" w:fill="FFFFFF"/>
+          <w:lang w:eastAsia="pt-BR"/>
+        </w:rPr>
+        <w:t>top:0;</w:t>
+      </w:r>
+    </w:p>
+    <w:p>
+      <w:pPr>
+        <w:spacing w:before="100" w:beforeAutospacing="1" w:after="100" w:afterAutospacing="1" w:line="240" w:lineRule="auto"/>
         <w:rPr>
           <w:rStyle w:val="Forte"/>
           <w:rFonts w:ascii="Verdana" w:hAnsi="Verdana"/>
@@ -6711,7 +6793,35 @@
           <w:color w:val="121416"/>
           <w:shd w:val="clear" w:color="auto" w:fill="FFFFFF"/>
         </w:rPr>
-        <w:t>fluxo</w:t>
+      </w:pPr>
+      <w:r>
+        <w:rPr>
+          <w:rStyle w:val="Forte"/>
+          <w:rFonts w:ascii="Verdana" w:hAnsi="Verdana"/>
+          <w:color w:val="121416"/>
+          <w:shd w:val="clear" w:color="auto" w:fill="FFFFFF"/>
+        </w:rPr>
+        <w:t xml:space="preserve">Position </w:t>
+      </w:r>
+      <w:proofErr w:type="spellStart"/>
+      <w:r>
+        <w:rPr>
+          <w:rStyle w:val="Forte"/>
+          <w:rFonts w:ascii="Verdana" w:hAnsi="Verdana"/>
+          <w:color w:val="121416"/>
+          <w:shd w:val="clear" w:color="auto" w:fill="FFFFFF"/>
+        </w:rPr>
+        <w:t>Absolute</w:t>
+      </w:r>
+      <w:proofErr w:type="spellEnd"/>
+      <w:r>
+        <w:rPr>
+          <w:rStyle w:val="Forte"/>
+          <w:rFonts w:ascii="Verdana" w:hAnsi="Verdana"/>
+          <w:color w:val="121416"/>
+          <w:shd w:val="clear" w:color="auto" w:fill="FFFFFF"/>
+        </w:rPr>
+        <w:t xml:space="preserve"> </w:t>
       </w:r>
       <w:r>
         <w:rPr>
@@ -6722,40 +6832,79 @@
           <w:color w:val="121416"/>
           <w:shd w:val="clear" w:color="auto" w:fill="FFFFFF"/>
         </w:rPr>
-        <w:t xml:space="preserve"> natural da página, </w:t>
-      </w:r>
-      <w:r>
-        <w:rPr>
-          <w:rStyle w:val="Forte"/>
-          <w:rFonts w:ascii="Verdana" w:hAnsi="Verdana"/>
-          <w:b w:val="0"/>
-          <w:bCs w:val="0"/>
-          <w:color w:val="121416"/>
+        <w:t>determina que o elemento ficara em uma posição fixa em relação a página</w:t>
+      </w:r>
+    </w:p>
+    <w:p>
+      <w:pPr>
+        <w:spacing w:after="0" w:line="240" w:lineRule="auto"/>
+        <w:rPr>
+          <w:rFonts w:ascii="Fira Code" w:eastAsia="Times New Roman" w:hAnsi="Fira Code" w:cs="Fira Code"/>
+          <w:color w:val="8EAADB" w:themeColor="accent1" w:themeTint="99"/>
+          <w:sz w:val="21"/>
+          <w:szCs w:val="21"/>
           <w:shd w:val="clear" w:color="auto" w:fill="FFFFFF"/>
-        </w:rPr>
-        <w:t xml:space="preserve">mas se utilizado juntamente com propriedades auxiliares </w:t>
-      </w:r>
-      <w:r>
-        <w:rPr>
-          <w:rStyle w:val="Forte"/>
-          <w:rFonts w:ascii="Verdana" w:hAnsi="Verdana"/>
-          <w:b w:val="0"/>
-          <w:bCs w:val="0"/>
-          <w:color w:val="121416"/>
+          <w:lang w:eastAsia="pt-BR"/>
+        </w:rPr>
+      </w:pPr>
+      <w:r>
+        <w:rPr>
+          <w:rFonts w:ascii="Fira Code" w:eastAsia="Times New Roman" w:hAnsi="Fira Code" w:cs="Fira Code"/>
+          <w:color w:val="8EAADB" w:themeColor="accent1" w:themeTint="99"/>
+          <w:sz w:val="21"/>
+          <w:szCs w:val="21"/>
           <w:shd w:val="clear" w:color="auto" w:fill="FFFFFF"/>
-        </w:rPr>
-        <w:t>ele será ajustado de acordo com as orientações</w:t>
-      </w:r>
-      <w:r>
-        <w:rPr>
-          <w:rStyle w:val="Forte"/>
-          <w:rFonts w:ascii="Verdana" w:hAnsi="Verdana"/>
-          <w:b w:val="0"/>
-          <w:bCs w:val="0"/>
-          <w:color w:val="121416"/>
+          <w:lang w:eastAsia="pt-BR"/>
+        </w:rPr>
+        <w:t xml:space="preserve">position: </w:t>
+      </w:r>
+      <w:proofErr w:type="spellStart"/>
+      <w:r>
+        <w:rPr>
+          <w:rFonts w:ascii="Fira Code" w:eastAsia="Times New Roman" w:hAnsi="Fira Code" w:cs="Fira Code"/>
+          <w:color w:val="8EAADB" w:themeColor="accent1" w:themeTint="99"/>
+          <w:sz w:val="21"/>
+          <w:szCs w:val="21"/>
           <w:shd w:val="clear" w:color="auto" w:fill="FFFFFF"/>
-        </w:rPr>
-        <w:t>.</w:t>
+          <w:lang w:eastAsia="pt-BR"/>
+        </w:rPr>
+        <w:t>absolute</w:t>
+      </w:r>
+      <w:proofErr w:type="spellEnd"/>
+      <w:r>
+        <w:rPr>
+          <w:rFonts w:ascii="Fira Code" w:eastAsia="Times New Roman" w:hAnsi="Fira Code" w:cs="Fira Code"/>
+          <w:color w:val="8EAADB" w:themeColor="accent1" w:themeTint="99"/>
+          <w:sz w:val="21"/>
+          <w:szCs w:val="21"/>
+          <w:shd w:val="clear" w:color="auto" w:fill="FFFFFF"/>
+          <w:lang w:eastAsia="pt-BR"/>
+        </w:rPr>
+        <w:t>;</w:t>
+      </w:r>
+    </w:p>
+    <w:p>
+      <w:pPr>
+        <w:spacing w:after="0" w:line="240" w:lineRule="auto"/>
+        <w:rPr>
+          <w:rFonts w:ascii="Fira Code" w:eastAsia="Times New Roman" w:hAnsi="Fira Code" w:cs="Fira Code"/>
+          <w:color w:val="8EAADB" w:themeColor="accent1" w:themeTint="99"/>
+          <w:sz w:val="21"/>
+          <w:szCs w:val="21"/>
+          <w:shd w:val="clear" w:color="auto" w:fill="FFFFFF"/>
+          <w:lang w:eastAsia="pt-BR"/>
+        </w:rPr>
+      </w:pPr>
+      <w:r>
+        <w:rPr>
+          <w:rFonts w:ascii="Fira Code" w:eastAsia="Times New Roman" w:hAnsi="Fira Code" w:cs="Fira Code"/>
+          <w:color w:val="8EAADB" w:themeColor="accent1" w:themeTint="99"/>
+          <w:sz w:val="21"/>
+          <w:szCs w:val="21"/>
+          <w:shd w:val="clear" w:color="auto" w:fill="FFFFFF"/>
+          <w:lang w:eastAsia="pt-BR"/>
+        </w:rPr>
+        <w:t>bottom:0;</w:t>
       </w:r>
     </w:p>
     <w:p>
@@ -6770,379 +6919,10 @@
           <w:lang w:eastAsia="pt-BR"/>
         </w:rPr>
       </w:pPr>
-      <w:r>
-        <w:rPr>
-          <w:rFonts w:ascii="Fira Code" w:eastAsia="Times New Roman" w:hAnsi="Fira Code" w:cs="Fira Code"/>
-          <w:color w:val="393A34"/>
-          <w:sz w:val="21"/>
-          <w:szCs w:val="21"/>
-          <w:shd w:val="clear" w:color="auto" w:fill="FFFFFF"/>
-          <w:lang w:eastAsia="pt-BR"/>
-        </w:rPr>
-        <w:t xml:space="preserve">position: </w:t>
-      </w:r>
-      <w:proofErr w:type="spellStart"/>
-      <w:r>
-        <w:rPr>
-          <w:rFonts w:ascii="Fira Code" w:eastAsia="Times New Roman" w:hAnsi="Fira Code" w:cs="Fira Code"/>
-          <w:color w:val="393A34"/>
-          <w:sz w:val="21"/>
-          <w:szCs w:val="21"/>
-          <w:shd w:val="clear" w:color="auto" w:fill="FFFFFF"/>
-          <w:lang w:eastAsia="pt-BR"/>
-        </w:rPr>
-        <w:t>relative</w:t>
-      </w:r>
-      <w:proofErr w:type="spellEnd"/>
-      <w:r>
-        <w:rPr>
-          <w:rFonts w:ascii="Fira Code" w:eastAsia="Times New Roman" w:hAnsi="Fira Code" w:cs="Fira Code"/>
-          <w:color w:val="393A34"/>
-          <w:sz w:val="21"/>
-          <w:szCs w:val="21"/>
-          <w:shd w:val="clear" w:color="auto" w:fill="FFFFFF"/>
-          <w:lang w:eastAsia="pt-BR"/>
-        </w:rPr>
-        <w:t>;</w:t>
-      </w:r>
-    </w:p>
-    <w:p>
-      <w:pPr>
-        <w:spacing w:after="0" w:line="240" w:lineRule="auto"/>
-        <w:rPr>
-          <w:rFonts w:ascii="Fira Code" w:eastAsia="Times New Roman" w:hAnsi="Fira Code" w:cs="Fira Code"/>
-          <w:color w:val="393A34"/>
-          <w:sz w:val="21"/>
-          <w:szCs w:val="21"/>
-          <w:shd w:val="clear" w:color="auto" w:fill="FFFFFF"/>
-          <w:lang w:eastAsia="pt-BR"/>
-        </w:rPr>
-      </w:pPr>
-      <w:proofErr w:type="spellStart"/>
-      <w:r>
-        <w:rPr>
-          <w:rFonts w:ascii="Fira Code" w:eastAsia="Times New Roman" w:hAnsi="Fira Code" w:cs="Fira Code"/>
-          <w:color w:val="393A34"/>
-          <w:sz w:val="21"/>
-          <w:szCs w:val="21"/>
-          <w:shd w:val="clear" w:color="auto" w:fill="FFFFFF"/>
-          <w:lang w:eastAsia="pt-BR"/>
-        </w:rPr>
-        <w:t>left</w:t>
-      </w:r>
-      <w:proofErr w:type="spellEnd"/>
-      <w:r>
-        <w:rPr>
-          <w:rFonts w:ascii="Fira Code" w:eastAsia="Times New Roman" w:hAnsi="Fira Code" w:cs="Fira Code"/>
-          <w:color w:val="393A34"/>
-          <w:sz w:val="21"/>
-          <w:szCs w:val="21"/>
-          <w:shd w:val="clear" w:color="auto" w:fill="FFFFFF"/>
-          <w:lang w:eastAsia="pt-BR"/>
-        </w:rPr>
-        <w:t>: 20px;</w:t>
-      </w:r>
-    </w:p>
-    <w:p>
-      <w:pPr>
-        <w:spacing w:before="100" w:beforeAutospacing="1" w:after="100" w:afterAutospacing="1" w:line="240" w:lineRule="auto"/>
-        <w:rPr>
-          <w:rStyle w:val="Forte"/>
-          <w:rFonts w:ascii="Verdana" w:hAnsi="Verdana"/>
-          <w:b w:val="0"/>
-          <w:bCs w:val="0"/>
-          <w:color w:val="121416"/>
-          <w:shd w:val="clear" w:color="auto" w:fill="FFFFFF"/>
-        </w:rPr>
-      </w:pPr>
-      <w:r>
-        <w:rPr>
-          <w:rStyle w:val="Forte"/>
-          <w:rFonts w:ascii="Verdana" w:hAnsi="Verdana"/>
-          <w:color w:val="121416"/>
-          <w:shd w:val="clear" w:color="auto" w:fill="FFFFFF"/>
-        </w:rPr>
-        <w:t>P</w:t>
-      </w:r>
-      <w:r>
-        <w:rPr>
-          <w:rStyle w:val="Forte"/>
-          <w:rFonts w:ascii="Verdana" w:hAnsi="Verdana"/>
-          <w:color w:val="121416"/>
-          <w:shd w:val="clear" w:color="auto" w:fill="FFFFFF"/>
-        </w:rPr>
-        <w:t xml:space="preserve">osition </w:t>
-      </w:r>
-      <w:proofErr w:type="spellStart"/>
-      <w:r>
-        <w:rPr>
-          <w:rStyle w:val="Forte"/>
-          <w:rFonts w:ascii="Verdana" w:hAnsi="Verdana"/>
-          <w:color w:val="121416"/>
-          <w:shd w:val="clear" w:color="auto" w:fill="FFFFFF"/>
-        </w:rPr>
-        <w:t>F</w:t>
-      </w:r>
-      <w:r>
-        <w:rPr>
-          <w:rStyle w:val="Forte"/>
-          <w:rFonts w:ascii="Verdana" w:hAnsi="Verdana"/>
-          <w:color w:val="121416"/>
-          <w:shd w:val="clear" w:color="auto" w:fill="FFFFFF"/>
-        </w:rPr>
-        <w:t>ixed</w:t>
-      </w:r>
-      <w:proofErr w:type="spellEnd"/>
-      <w:r>
-        <w:rPr>
-          <w:rStyle w:val="Forte"/>
-          <w:rFonts w:ascii="Verdana" w:hAnsi="Verdana"/>
-          <w:color w:val="121416"/>
-          <w:shd w:val="clear" w:color="auto" w:fill="FFFFFF"/>
-        </w:rPr>
-        <w:t xml:space="preserve"> </w:t>
-      </w:r>
-      <w:r>
-        <w:rPr>
-          <w:rStyle w:val="Forte"/>
-          <w:rFonts w:ascii="Verdana" w:hAnsi="Verdana"/>
-          <w:b w:val="0"/>
-          <w:bCs w:val="0"/>
-          <w:color w:val="121416"/>
-          <w:shd w:val="clear" w:color="auto" w:fill="FFFFFF"/>
-        </w:rPr>
-        <w:t xml:space="preserve">determina que o elemento terá um valor fixo </w:t>
-      </w:r>
-      <w:r>
-        <w:rPr>
-          <w:rStyle w:val="Forte"/>
-          <w:rFonts w:ascii="Verdana" w:hAnsi="Verdana"/>
-          <w:b w:val="0"/>
-          <w:bCs w:val="0"/>
-          <w:color w:val="121416"/>
-          <w:shd w:val="clear" w:color="auto" w:fill="FFFFFF"/>
-        </w:rPr>
-        <w:t>em relação a área visível da tela.</w:t>
-      </w:r>
-    </w:p>
-    <w:p>
-      <w:pPr>
-        <w:spacing w:after="0" w:line="240" w:lineRule="auto"/>
-        <w:rPr>
-          <w:rFonts w:ascii="Fira Code" w:eastAsia="Times New Roman" w:hAnsi="Fira Code" w:cs="Fira Code"/>
-          <w:color w:val="393A34"/>
-          <w:sz w:val="21"/>
-          <w:szCs w:val="21"/>
-          <w:shd w:val="clear" w:color="auto" w:fill="FFFFFF"/>
-          <w:lang w:eastAsia="pt-BR"/>
-        </w:rPr>
-      </w:pPr>
-      <w:r>
-        <w:rPr>
-          <w:rFonts w:ascii="Fira Code" w:eastAsia="Times New Roman" w:hAnsi="Fira Code" w:cs="Fira Code"/>
-          <w:color w:val="393A34"/>
-          <w:sz w:val="21"/>
-          <w:szCs w:val="21"/>
-          <w:shd w:val="clear" w:color="auto" w:fill="FFFFFF"/>
-          <w:lang w:eastAsia="pt-BR"/>
-        </w:rPr>
-        <w:t>position: fixed;</w:t>
-      </w:r>
-    </w:p>
-    <w:p>
-      <w:pPr>
-        <w:spacing w:after="0" w:line="240" w:lineRule="auto"/>
-        <w:rPr>
-          <w:rFonts w:ascii="Fira Code" w:eastAsia="Times New Roman" w:hAnsi="Fira Code" w:cs="Fira Code"/>
-          <w:color w:val="393A34"/>
-          <w:sz w:val="21"/>
-          <w:szCs w:val="21"/>
-          <w:shd w:val="clear" w:color="auto" w:fill="FFFFFF"/>
-          <w:lang w:eastAsia="pt-BR"/>
-        </w:rPr>
-      </w:pPr>
-      <w:r>
-        <w:rPr>
-          <w:rFonts w:ascii="Fira Code" w:eastAsia="Times New Roman" w:hAnsi="Fira Code" w:cs="Fira Code"/>
-          <w:color w:val="393A34"/>
-          <w:sz w:val="21"/>
-          <w:szCs w:val="21"/>
-          <w:shd w:val="clear" w:color="auto" w:fill="FFFFFF"/>
-          <w:lang w:eastAsia="pt-BR"/>
-        </w:rPr>
-        <w:t>top:0;</w:t>
-      </w:r>
-    </w:p>
-    <w:p>
-      <w:pPr>
-        <w:spacing w:before="100" w:beforeAutospacing="1" w:after="100" w:afterAutospacing="1" w:line="240" w:lineRule="auto"/>
-        <w:rPr>
-          <w:rStyle w:val="Forte"/>
-          <w:rFonts w:ascii="Verdana" w:hAnsi="Verdana"/>
-          <w:b w:val="0"/>
-          <w:bCs w:val="0"/>
-          <w:color w:val="121416"/>
-          <w:shd w:val="clear" w:color="auto" w:fill="FFFFFF"/>
-        </w:rPr>
-      </w:pPr>
-      <w:r>
-        <w:rPr>
-          <w:rStyle w:val="Forte"/>
-          <w:rFonts w:ascii="Verdana" w:hAnsi="Verdana"/>
-          <w:color w:val="121416"/>
-          <w:shd w:val="clear" w:color="auto" w:fill="FFFFFF"/>
-        </w:rPr>
-        <w:t>P</w:t>
-      </w:r>
-      <w:r>
-        <w:rPr>
-          <w:rStyle w:val="Forte"/>
-          <w:rFonts w:ascii="Verdana" w:hAnsi="Verdana"/>
-          <w:color w:val="121416"/>
-          <w:shd w:val="clear" w:color="auto" w:fill="FFFFFF"/>
-        </w:rPr>
-        <w:t xml:space="preserve">osition </w:t>
-      </w:r>
-      <w:proofErr w:type="spellStart"/>
-      <w:r>
-        <w:rPr>
-          <w:rStyle w:val="Forte"/>
-          <w:rFonts w:ascii="Verdana" w:hAnsi="Verdana"/>
-          <w:color w:val="121416"/>
-          <w:shd w:val="clear" w:color="auto" w:fill="FFFFFF"/>
-        </w:rPr>
-        <w:t>A</w:t>
-      </w:r>
-      <w:r>
-        <w:rPr>
-          <w:rStyle w:val="Forte"/>
-          <w:rFonts w:ascii="Verdana" w:hAnsi="Verdana"/>
-          <w:color w:val="121416"/>
-          <w:shd w:val="clear" w:color="auto" w:fill="FFFFFF"/>
-        </w:rPr>
-        <w:t>bsolute</w:t>
-      </w:r>
-      <w:proofErr w:type="spellEnd"/>
-      <w:r>
-        <w:rPr>
-          <w:rStyle w:val="Forte"/>
-          <w:rFonts w:ascii="Verdana" w:hAnsi="Verdana"/>
-          <w:color w:val="121416"/>
-          <w:shd w:val="clear" w:color="auto" w:fill="FFFFFF"/>
-        </w:rPr>
-        <w:t xml:space="preserve"> </w:t>
-      </w:r>
-      <w:r>
-        <w:rPr>
-          <w:rStyle w:val="Forte"/>
-          <w:rFonts w:ascii="Verdana" w:hAnsi="Verdana"/>
-          <w:b w:val="0"/>
-          <w:bCs w:val="0"/>
-          <w:color w:val="121416"/>
-          <w:shd w:val="clear" w:color="auto" w:fill="FFFFFF"/>
-        </w:rPr>
-        <w:t>determina que o elemento</w:t>
-      </w:r>
-      <w:r>
-        <w:rPr>
-          <w:rStyle w:val="Forte"/>
-          <w:rFonts w:ascii="Verdana" w:hAnsi="Verdana"/>
-          <w:b w:val="0"/>
-          <w:bCs w:val="0"/>
-          <w:color w:val="121416"/>
-          <w:shd w:val="clear" w:color="auto" w:fill="FFFFFF"/>
-        </w:rPr>
-        <w:t xml:space="preserve"> ficara em uma posição fixa em relação a </w:t>
-      </w:r>
-      <w:r>
-        <w:rPr>
-          <w:rStyle w:val="Forte"/>
-          <w:rFonts w:ascii="Verdana" w:hAnsi="Verdana"/>
-          <w:b w:val="0"/>
-          <w:bCs w:val="0"/>
-          <w:color w:val="121416"/>
-          <w:shd w:val="clear" w:color="auto" w:fill="FFFFFF"/>
-        </w:rPr>
-        <w:t>página</w:t>
-      </w:r>
-    </w:p>
-    <w:p>
-      <w:pPr>
-        <w:spacing w:after="0" w:line="240" w:lineRule="auto"/>
-        <w:rPr>
-          <w:rFonts w:ascii="Fira Code" w:eastAsia="Times New Roman" w:hAnsi="Fira Code" w:cs="Fira Code"/>
-          <w:color w:val="393A34"/>
-          <w:sz w:val="21"/>
-          <w:szCs w:val="21"/>
-          <w:shd w:val="clear" w:color="auto" w:fill="FFFFFF"/>
-          <w:lang w:eastAsia="pt-BR"/>
-        </w:rPr>
-      </w:pPr>
-      <w:r>
-        <w:rPr>
-          <w:rFonts w:ascii="Fira Code" w:eastAsia="Times New Roman" w:hAnsi="Fira Code" w:cs="Fira Code"/>
-          <w:color w:val="393A34"/>
-          <w:sz w:val="21"/>
-          <w:szCs w:val="21"/>
-          <w:shd w:val="clear" w:color="auto" w:fill="FFFFFF"/>
-          <w:lang w:eastAsia="pt-BR"/>
-        </w:rPr>
-        <w:t>position: absolute;</w:t>
-      </w:r>
-    </w:p>
-    <w:p>
-      <w:pPr>
-        <w:spacing w:after="0" w:line="240" w:lineRule="auto"/>
-        <w:rPr>
-          <w:rFonts w:ascii="Fira Code" w:eastAsia="Times New Roman" w:hAnsi="Fira Code" w:cs="Fira Code"/>
-          <w:color w:val="393A34"/>
-          <w:sz w:val="21"/>
-          <w:szCs w:val="21"/>
-          <w:shd w:val="clear" w:color="auto" w:fill="FFFFFF"/>
-          <w:lang w:eastAsia="pt-BR"/>
-        </w:rPr>
-      </w:pPr>
-      <w:r>
-        <w:rPr>
-          <w:rFonts w:ascii="Fira Code" w:eastAsia="Times New Roman" w:hAnsi="Fira Code" w:cs="Fira Code"/>
-          <w:color w:val="393A34"/>
-          <w:sz w:val="21"/>
-          <w:szCs w:val="21"/>
-          <w:shd w:val="clear" w:color="auto" w:fill="FFFFFF"/>
-          <w:lang w:eastAsia="pt-BR"/>
-        </w:rPr>
-        <w:t>bottom:0;</w:t>
-      </w:r>
-    </w:p>
-    <w:p>
-      <w:pPr>
-        <w:spacing w:after="0" w:line="240" w:lineRule="auto"/>
-        <w:rPr>
-          <w:rFonts w:ascii="Fira Code" w:eastAsia="Times New Roman" w:hAnsi="Fira Code" w:cs="Fira Code"/>
-          <w:color w:val="393A34"/>
-          <w:sz w:val="21"/>
-          <w:szCs w:val="21"/>
-          <w:shd w:val="clear" w:color="auto" w:fill="FFFFFF"/>
-          <w:lang w:eastAsia="pt-BR"/>
-        </w:rPr>
-      </w:pPr>
-    </w:p>
-    <w:p>
-      <w:pPr>
-        <w:spacing w:after="0" w:line="240" w:lineRule="auto"/>
-        <w:rPr>
-          <w:rFonts w:ascii="Fira Code" w:eastAsia="Times New Roman" w:hAnsi="Fira Code" w:cs="Fira Code"/>
-          <w:color w:val="393A34"/>
-          <w:sz w:val="21"/>
-          <w:szCs w:val="21"/>
-          <w:shd w:val="clear" w:color="auto" w:fill="FFFFFF"/>
-          <w:lang w:eastAsia="pt-BR"/>
-        </w:rPr>
-      </w:pPr>
     </w:p>
     <w:sectPr>
       <w:pgSz w:w="11906" w:h="16838"/>
-      <w:pgMar w:top="1417" w:right="1701" w:bottom="1417" w:left="1701" w:header="708" w:footer="708" w:gutter="0"/>
+      <w:pgMar w:top="1440" w:right="1080" w:bottom="1440" w:left="1080" w:header="708" w:footer="708" w:gutter="0"/>
       <w:cols w:space="708"/>
       <w:docGrid w:linePitch="360"/>
     </w:sectPr>
@@ -8676,6 +8456,50 @@
     <w:basedOn w:val="Fontepargpadro"/>
     <w:rsid w:val="00917F95"/>
   </w:style>
+  <w:style w:type="paragraph" w:styleId="Cabealho">
+    <w:name w:val="header"/>
+    <w:basedOn w:val="Normal"/>
+    <w:link w:val="CabealhoChar"/>
+    <w:uiPriority w:val="99"/>
+    <w:unhideWhenUsed/>
+    <w:rsid w:val="00FA78DA"/>
+    <w:pPr>
+      <w:tabs>
+        <w:tab w:val="center" w:pos="4252"/>
+        <w:tab w:val="right" w:pos="8504"/>
+      </w:tabs>
+      <w:spacing w:after="0" w:line="240" w:lineRule="auto"/>
+    </w:pPr>
+  </w:style>
+  <w:style w:type="character" w:customStyle="1" w:styleId="CabealhoChar">
+    <w:name w:val="Cabeçalho Char"/>
+    <w:basedOn w:val="Fontepargpadro"/>
+    <w:link w:val="Cabealho"/>
+    <w:uiPriority w:val="99"/>
+    <w:rsid w:val="00FA78DA"/>
+  </w:style>
+  <w:style w:type="paragraph" w:styleId="Rodap">
+    <w:name w:val="footer"/>
+    <w:basedOn w:val="Normal"/>
+    <w:link w:val="RodapChar"/>
+    <w:uiPriority w:val="99"/>
+    <w:unhideWhenUsed/>
+    <w:rsid w:val="00FA78DA"/>
+    <w:pPr>
+      <w:tabs>
+        <w:tab w:val="center" w:pos="4252"/>
+        <w:tab w:val="right" w:pos="8504"/>
+      </w:tabs>
+      <w:spacing w:after="0" w:line="240" w:lineRule="auto"/>
+    </w:pPr>
+  </w:style>
+  <w:style w:type="character" w:customStyle="1" w:styleId="RodapChar">
+    <w:name w:val="Rodapé Char"/>
+    <w:basedOn w:val="Fontepargpadro"/>
+    <w:link w:val="Rodap"/>
+    <w:uiPriority w:val="99"/>
+    <w:rsid w:val="00FA78DA"/>
+  </w:style>
 </w:styles>
 </file>
 
@@ -8972,4 +8796,16 @@
     </a:ext>
   </a:extLst>
 </a:theme>
+</file>
+
+<file path=customXml/item1.xml><?xml version="1.0" encoding="utf-8"?>
+<b:Sources xmlns:b="http://schemas.openxmlformats.org/officeDocument/2006/bibliography" xmlns="http://schemas.openxmlformats.org/officeDocument/2006/bibliography" SelectedStyle="\APASixthEditionOfficeOnline.xsl" StyleName="APA" Version="6"/>
+</file>
+
+<file path=customXml/itemProps1.xml><?xml version="1.0" encoding="utf-8"?>
+<ds:datastoreItem xmlns:ds="http://schemas.openxmlformats.org/officeDocument/2006/customXml" ds:itemID="{783EA421-DFC4-4E08-8D7A-FDE93EB5F832}">
+  <ds:schemaRefs>
+    <ds:schemaRef ds:uri="http://schemas.openxmlformats.org/officeDocument/2006/bibliography"/>
+  </ds:schemaRefs>
+</ds:datastoreItem>
 </file>